--- a/ zhndocument/网络编程/IOCP/IOCP Framework by rtybase/Almost like Java threads.docx
+++ b/ zhndocument/网络编程/IOCP/IOCP Framework by rtybase/Almost like Java threads.docx
@@ -20,7 +20,6 @@
           <w:szCs w:val="36"/>
         </w:rPr>
       </w:pPr>
-      <w:bookmarkStart w:id="0" w:name="_GoBack"/>
       <w:r>
         <w:rPr>
           <w:rFonts w:ascii="Verdana" w:eastAsia="宋体" w:hAnsi="Verdana" w:cs="宋体"/>
@@ -34,7 +33,6 @@
         </w:rPr>
         <w:t>Almost like Java threads</w:t>
       </w:r>
-      <w:bookmarkEnd w:id="0"/>
     </w:p>
     <w:p>
       <w:pPr>
@@ -219,7 +217,7 @@
         </w:pBdr>
         <w:jc w:val="center"/>
         <w:rPr>
-          <w:rFonts w:ascii="Arial" w:eastAsia="宋体" w:hAnsi="Arial" w:cs="Arial" w:hint="eastAsia"/>
+          <w:rFonts w:ascii="Arial" w:eastAsia="宋体" w:hAnsi="Arial" w:cs="Arial"/>
           <w:vanish/>
           <w:kern w:val="0"/>
           <w:sz w:val="16"/>
@@ -453,7 +451,35 @@
           <w:sz w:val="20"/>
           <w:szCs w:val="20"/>
         </w:rPr>
-        <w:t> are simple and elegant (and this is quite a strong argument, I think). Unfortunately, this framework doesn't support all of </w:t>
+        <w:t xml:space="preserve"> are simple and elegant (and this is quite a strong argument, I </w:t>
+      </w:r>
+      <w:commentRangeStart w:id="0"/>
+      <w:r>
+        <w:rPr>
+          <w:rFonts w:ascii="Verdana" w:eastAsia="宋体" w:hAnsi="Verdana" w:cs="宋体"/>
+          <w:color w:val="000000"/>
+          <w:kern w:val="0"/>
+          <w:sz w:val="20"/>
+          <w:szCs w:val="20"/>
+        </w:rPr>
+        <w:t>think</w:t>
+      </w:r>
+      <w:commentRangeEnd w:id="0"/>
+      <w:r>
+        <w:rPr>
+          <w:rStyle w:val="a8"/>
+        </w:rPr>
+        <w:commentReference w:id="0"/>
+      </w:r>
+      <w:r>
+        <w:rPr>
+          <w:rFonts w:ascii="Verdana" w:eastAsia="宋体" w:hAnsi="Verdana" w:cs="宋体"/>
+          <w:color w:val="000000"/>
+          <w:kern w:val="0"/>
+          <w:sz w:val="20"/>
+          <w:szCs w:val="20"/>
+        </w:rPr>
+        <w:t>). Unfortunately, this framework doesn't support all of </w:t>
       </w:r>
       <w:r>
         <w:rPr>
@@ -811,117 +837,34 @@
     <w:p>
       <w:pPr>
         <w:widowControl/>
-        <w:spacing w:line="240" w:lineRule="atLeast"/>
+        <w:pBdr>
+          <w:top w:val="single" w:sz="6" w:space="5" w:color="FBEDBB"/>
+          <w:left w:val="single" w:sz="6" w:space="5" w:color="FBEDBB"/>
+          <w:bottom w:val="single" w:sz="6" w:space="5" w:color="FBEDBB"/>
+          <w:right w:val="single" w:sz="6" w:space="5" w:color="FBEDBB"/>
+        </w:pBdr>
+        <w:shd w:val="clear" w:color="auto" w:fill="FBEDBB"/>
+        <w:tabs>
+          <w:tab w:val="left" w:pos="916"/>
+          <w:tab w:val="left" w:pos="1832"/>
+          <w:tab w:val="left" w:pos="2748"/>
+          <w:tab w:val="left" w:pos="3664"/>
+          <w:tab w:val="left" w:pos="4580"/>
+          <w:tab w:val="left" w:pos="5496"/>
+          <w:tab w:val="left" w:pos="6412"/>
+          <w:tab w:val="left" w:pos="7328"/>
+          <w:tab w:val="left" w:pos="8244"/>
+          <w:tab w:val="left" w:pos="9160"/>
+          <w:tab w:val="left" w:pos="10076"/>
+          <w:tab w:val="left" w:pos="10992"/>
+          <w:tab w:val="left" w:pos="11908"/>
+          <w:tab w:val="left" w:pos="12824"/>
+          <w:tab w:val="left" w:pos="13740"/>
+          <w:tab w:val="left" w:pos="14656"/>
+        </w:tabs>
         <w:ind w:left="720"/>
         <w:jc w:val="left"/>
         <w:rPr>
-          <w:rFonts w:ascii="Verdana" w:eastAsia="宋体" w:hAnsi="Verdana" w:cs="宋体"/>
-          <w:color w:val="000000"/>
-          <w:kern w:val="0"/>
-          <w:sz w:val="20"/>
-          <w:szCs w:val="20"/>
-        </w:rPr>
-      </w:pPr>
-      <w:r>
-        <w:rPr>
-          <w:rFonts w:ascii="Verdana" w:eastAsia="宋体" w:hAnsi="Verdana" w:cs="宋体"/>
-          <w:noProof/>
-          <w:color w:val="000000"/>
-          <w:kern w:val="0"/>
-          <w:sz w:val="20"/>
-          <w:szCs w:val="20"/>
-        </w:rPr>
-        <w:drawing>
-          <wp:inline distT="0" distB="0" distL="0" distR="0">
-            <wp:extent cx="85725" cy="85725"/>
-            <wp:effectExtent l="0" t="0" r="9525" b="9525"/>
-            <wp:docPr id="21" name="图片 21" descr="http://www.codeproject.com/images/minus.gif"/>
-            <wp:cNvGraphicFramePr>
-              <a:graphicFrameLocks xmlns:a="http://schemas.openxmlformats.org/drawingml/2006/main" noChangeAspect="1"/>
-            </wp:cNvGraphicFramePr>
-            <a:graphic xmlns:a="http://schemas.openxmlformats.org/drawingml/2006/main">
-              <a:graphicData uri="http://schemas.openxmlformats.org/drawingml/2006/picture">
-                <pic:pic xmlns:pic="http://schemas.openxmlformats.org/drawingml/2006/picture">
-                  <pic:nvPicPr>
-                    <pic:cNvPr id="0" name="preimg0" descr="http://www.codeproject.com/images/minus.gif"/>
-                    <pic:cNvPicPr>
-                      <a:picLocks noChangeAspect="1" noChangeArrowheads="1"/>
-                    </pic:cNvPicPr>
-                  </pic:nvPicPr>
-                  <pic:blipFill>
-                    <a:blip r:embed="rId8">
-                      <a:extLst>
-                        <a:ext uri="{28A0092B-C50C-407E-A947-70E740481C1C}">
-                          <a14:useLocalDpi xmlns:a14="http://schemas.microsoft.com/office/drawing/2010/main" val="0"/>
-                        </a:ext>
-                      </a:extLst>
-                    </a:blip>
-                    <a:srcRect/>
-                    <a:stretch>
-                      <a:fillRect/>
-                    </a:stretch>
-                  </pic:blipFill>
-                  <pic:spPr bwMode="auto">
-                    <a:xfrm>
-                      <a:off x="0" y="0"/>
-                      <a:ext cx="85725" cy="85725"/>
-                    </a:xfrm>
-                    <a:prstGeom prst="rect">
-                      <a:avLst/>
-                    </a:prstGeom>
-                    <a:noFill/>
-                    <a:ln>
-                      <a:noFill/>
-                    </a:ln>
-                  </pic:spPr>
-                </pic:pic>
-              </a:graphicData>
-            </a:graphic>
-          </wp:inline>
-        </w:drawing>
-      </w:r>
-      <w:r>
-        <w:rPr>
-          <w:rFonts w:ascii="Verdana" w:eastAsia="宋体" w:hAnsi="Verdana" w:cs="宋体"/>
-          <w:color w:val="000000"/>
-          <w:kern w:val="0"/>
-          <w:sz w:val="20"/>
-          <w:szCs w:val="20"/>
-        </w:rPr>
-        <w:t> Collapse</w:t>
-      </w:r>
-    </w:p>
-    <w:p>
-      <w:pPr>
-        <w:widowControl/>
-        <w:pBdr>
-          <w:top w:val="single" w:sz="6" w:space="5" w:color="FBEDBB"/>
-          <w:left w:val="single" w:sz="6" w:space="5" w:color="FBEDBB"/>
-          <w:bottom w:val="single" w:sz="6" w:space="5" w:color="FBEDBB"/>
-          <w:right w:val="single" w:sz="6" w:space="5" w:color="FBEDBB"/>
-        </w:pBdr>
-        <w:shd w:val="clear" w:color="auto" w:fill="FBEDBB"/>
-        <w:tabs>
-          <w:tab w:val="left" w:pos="916"/>
-          <w:tab w:val="left" w:pos="1832"/>
-          <w:tab w:val="left" w:pos="2748"/>
-          <w:tab w:val="left" w:pos="3664"/>
-          <w:tab w:val="left" w:pos="4580"/>
-          <w:tab w:val="left" w:pos="5496"/>
-          <w:tab w:val="left" w:pos="6412"/>
-          <w:tab w:val="left" w:pos="7328"/>
-          <w:tab w:val="left" w:pos="8244"/>
-          <w:tab w:val="left" w:pos="9160"/>
-          <w:tab w:val="left" w:pos="10076"/>
-          <w:tab w:val="left" w:pos="10992"/>
-          <w:tab w:val="left" w:pos="11908"/>
-          <w:tab w:val="left" w:pos="12824"/>
-          <w:tab w:val="left" w:pos="13740"/>
-          <w:tab w:val="left" w:pos="14656"/>
-        </w:tabs>
-        <w:ind w:left="720"/>
-        <w:jc w:val="left"/>
-        <w:rPr>
           <w:rFonts w:ascii="Courier New" w:eastAsia="宋体" w:hAnsi="Courier New" w:cs="Courier New"/>
           <w:color w:val="000000"/>
           <w:kern w:val="0"/>
@@ -971,7 +914,35 @@
           <w:sz w:val="18"/>
           <w:szCs w:val="18"/>
         </w:rPr>
-        <w:t xml:space="preserve"> extends Thread {</w:t>
+        <w:t xml:space="preserve"> extends </w:t>
+      </w:r>
+      <w:commentRangeStart w:id="1"/>
+      <w:r>
+        <w:rPr>
+          <w:rFonts w:ascii="Courier New" w:eastAsia="宋体" w:hAnsi="Courier New" w:cs="Courier New"/>
+          <w:color w:val="000000"/>
+          <w:kern w:val="0"/>
+          <w:sz w:val="18"/>
+          <w:szCs w:val="18"/>
+        </w:rPr>
+        <w:t>Thread</w:t>
+      </w:r>
+      <w:commentRangeEnd w:id="1"/>
+      <w:r>
+        <w:rPr>
+          <w:rStyle w:val="a8"/>
+        </w:rPr>
+        <w:commentReference w:id="1"/>
+      </w:r>
+      <w:r>
+        <w:rPr>
+          <w:rFonts w:ascii="Courier New" w:eastAsia="宋体" w:hAnsi="Courier New" w:cs="Courier New"/>
+          <w:color w:val="000000"/>
+          <w:kern w:val="0"/>
+          <w:sz w:val="18"/>
+          <w:szCs w:val="18"/>
+        </w:rPr>
+        <w:t xml:space="preserve"> {</w:t>
       </w:r>
     </w:p>
     <w:p>
@@ -1591,117 +1562,34 @@
     <w:p>
       <w:pPr>
         <w:widowControl/>
-        <w:spacing w:line="240" w:lineRule="atLeast"/>
+        <w:pBdr>
+          <w:top w:val="single" w:sz="6" w:space="5" w:color="FBEDBB"/>
+          <w:left w:val="single" w:sz="6" w:space="5" w:color="FBEDBB"/>
+          <w:bottom w:val="single" w:sz="6" w:space="5" w:color="FBEDBB"/>
+          <w:right w:val="single" w:sz="6" w:space="5" w:color="FBEDBB"/>
+        </w:pBdr>
+        <w:shd w:val="clear" w:color="auto" w:fill="FBEDBB"/>
+        <w:tabs>
+          <w:tab w:val="left" w:pos="916"/>
+          <w:tab w:val="left" w:pos="1832"/>
+          <w:tab w:val="left" w:pos="2748"/>
+          <w:tab w:val="left" w:pos="3664"/>
+          <w:tab w:val="left" w:pos="4580"/>
+          <w:tab w:val="left" w:pos="5496"/>
+          <w:tab w:val="left" w:pos="6412"/>
+          <w:tab w:val="left" w:pos="7328"/>
+          <w:tab w:val="left" w:pos="8244"/>
+          <w:tab w:val="left" w:pos="9160"/>
+          <w:tab w:val="left" w:pos="10076"/>
+          <w:tab w:val="left" w:pos="10992"/>
+          <w:tab w:val="left" w:pos="11908"/>
+          <w:tab w:val="left" w:pos="12824"/>
+          <w:tab w:val="left" w:pos="13740"/>
+          <w:tab w:val="left" w:pos="14656"/>
+        </w:tabs>
         <w:ind w:left="720"/>
         <w:jc w:val="left"/>
         <w:rPr>
-          <w:rFonts w:ascii="Verdana" w:eastAsia="宋体" w:hAnsi="Verdana" w:cs="宋体"/>
-          <w:color w:val="000000"/>
-          <w:kern w:val="0"/>
-          <w:sz w:val="20"/>
-          <w:szCs w:val="20"/>
-        </w:rPr>
-      </w:pPr>
-      <w:r>
-        <w:rPr>
-          <w:rFonts w:ascii="Verdana" w:eastAsia="宋体" w:hAnsi="Verdana" w:cs="宋体"/>
-          <w:noProof/>
-          <w:color w:val="000000"/>
-          <w:kern w:val="0"/>
-          <w:sz w:val="20"/>
-          <w:szCs w:val="20"/>
-        </w:rPr>
-        <w:drawing>
-          <wp:inline distT="0" distB="0" distL="0" distR="0">
-            <wp:extent cx="85725" cy="85725"/>
-            <wp:effectExtent l="0" t="0" r="9525" b="9525"/>
-            <wp:docPr id="20" name="图片 20" descr="http://www.codeproject.com/images/minus.gif"/>
-            <wp:cNvGraphicFramePr>
-              <a:graphicFrameLocks xmlns:a="http://schemas.openxmlformats.org/drawingml/2006/main" noChangeAspect="1"/>
-            </wp:cNvGraphicFramePr>
-            <a:graphic xmlns:a="http://schemas.openxmlformats.org/drawingml/2006/main">
-              <a:graphicData uri="http://schemas.openxmlformats.org/drawingml/2006/picture">
-                <pic:pic xmlns:pic="http://schemas.openxmlformats.org/drawingml/2006/picture">
-                  <pic:nvPicPr>
-                    <pic:cNvPr id="0" name="preimg1" descr="http://www.codeproject.com/images/minus.gif"/>
-                    <pic:cNvPicPr>
-                      <a:picLocks noChangeAspect="1" noChangeArrowheads="1"/>
-                    </pic:cNvPicPr>
-                  </pic:nvPicPr>
-                  <pic:blipFill>
-                    <a:blip r:embed="rId8">
-                      <a:extLst>
-                        <a:ext uri="{28A0092B-C50C-407E-A947-70E740481C1C}">
-                          <a14:useLocalDpi xmlns:a14="http://schemas.microsoft.com/office/drawing/2010/main" val="0"/>
-                        </a:ext>
-                      </a:extLst>
-                    </a:blip>
-                    <a:srcRect/>
-                    <a:stretch>
-                      <a:fillRect/>
-                    </a:stretch>
-                  </pic:blipFill>
-                  <pic:spPr bwMode="auto">
-                    <a:xfrm>
-                      <a:off x="0" y="0"/>
-                      <a:ext cx="85725" cy="85725"/>
-                    </a:xfrm>
-                    <a:prstGeom prst="rect">
-                      <a:avLst/>
-                    </a:prstGeom>
-                    <a:noFill/>
-                    <a:ln>
-                      <a:noFill/>
-                    </a:ln>
-                  </pic:spPr>
-                </pic:pic>
-              </a:graphicData>
-            </a:graphic>
-          </wp:inline>
-        </w:drawing>
-      </w:r>
-      <w:r>
-        <w:rPr>
-          <w:rFonts w:ascii="Verdana" w:eastAsia="宋体" w:hAnsi="Verdana" w:cs="宋体"/>
-          <w:color w:val="000000"/>
-          <w:kern w:val="0"/>
-          <w:sz w:val="20"/>
-          <w:szCs w:val="20"/>
-        </w:rPr>
-        <w:t> Collapse</w:t>
-      </w:r>
-    </w:p>
-    <w:p>
-      <w:pPr>
-        <w:widowControl/>
-        <w:pBdr>
-          <w:top w:val="single" w:sz="6" w:space="5" w:color="FBEDBB"/>
-          <w:left w:val="single" w:sz="6" w:space="5" w:color="FBEDBB"/>
-          <w:bottom w:val="single" w:sz="6" w:space="5" w:color="FBEDBB"/>
-          <w:right w:val="single" w:sz="6" w:space="5" w:color="FBEDBB"/>
-        </w:pBdr>
-        <w:shd w:val="clear" w:color="auto" w:fill="FBEDBB"/>
-        <w:tabs>
-          <w:tab w:val="left" w:pos="916"/>
-          <w:tab w:val="left" w:pos="1832"/>
-          <w:tab w:val="left" w:pos="2748"/>
-          <w:tab w:val="left" w:pos="3664"/>
-          <w:tab w:val="left" w:pos="4580"/>
-          <w:tab w:val="left" w:pos="5496"/>
-          <w:tab w:val="left" w:pos="6412"/>
-          <w:tab w:val="left" w:pos="7328"/>
-          <w:tab w:val="left" w:pos="8244"/>
-          <w:tab w:val="left" w:pos="9160"/>
-          <w:tab w:val="left" w:pos="10076"/>
-          <w:tab w:val="left" w:pos="10992"/>
-          <w:tab w:val="left" w:pos="11908"/>
-          <w:tab w:val="left" w:pos="12824"/>
-          <w:tab w:val="left" w:pos="13740"/>
-          <w:tab w:val="left" w:pos="14656"/>
-        </w:tabs>
-        <w:ind w:left="720"/>
-        <w:jc w:val="left"/>
-        <w:rPr>
           <w:rFonts w:ascii="Courier New" w:eastAsia="宋体" w:hAnsi="Courier New" w:cs="Courier New"/>
           <w:color w:val="000000"/>
           <w:kern w:val="0"/>
@@ -1751,7 +1639,35 @@
           <w:sz w:val="18"/>
           <w:szCs w:val="18"/>
         </w:rPr>
-        <w:t xml:space="preserve"> implements Runnable {</w:t>
+        <w:t xml:space="preserve"> implements </w:t>
+      </w:r>
+      <w:commentRangeStart w:id="2"/>
+      <w:r>
+        <w:rPr>
+          <w:rFonts w:ascii="Courier New" w:eastAsia="宋体" w:hAnsi="Courier New" w:cs="Courier New"/>
+          <w:color w:val="000000"/>
+          <w:kern w:val="0"/>
+          <w:sz w:val="18"/>
+          <w:szCs w:val="18"/>
+        </w:rPr>
+        <w:t>Runnable</w:t>
+      </w:r>
+      <w:commentRangeEnd w:id="2"/>
+      <w:r>
+        <w:rPr>
+          <w:rStyle w:val="a8"/>
+        </w:rPr>
+        <w:commentReference w:id="2"/>
+      </w:r>
+      <w:r>
+        <w:rPr>
+          <w:rFonts w:ascii="Courier New" w:eastAsia="宋体" w:hAnsi="Courier New" w:cs="Courier New"/>
+          <w:color w:val="000000"/>
+          <w:kern w:val="0"/>
+          <w:sz w:val="18"/>
+          <w:szCs w:val="18"/>
+        </w:rPr>
+        <w:t xml:space="preserve"> {</w:t>
       </w:r>
     </w:p>
     <w:p>
@@ -2538,88 +2454,6 @@
     <w:p>
       <w:pPr>
         <w:widowControl/>
-        <w:spacing w:line="240" w:lineRule="atLeast"/>
-        <w:jc w:val="left"/>
-        <w:rPr>
-          <w:rFonts w:ascii="Verdana" w:eastAsia="宋体" w:hAnsi="Verdana" w:cs="宋体"/>
-          <w:color w:val="000000"/>
-          <w:kern w:val="0"/>
-          <w:sz w:val="20"/>
-          <w:szCs w:val="20"/>
-        </w:rPr>
-      </w:pPr>
-      <w:r>
-        <w:rPr>
-          <w:rFonts w:ascii="Verdana" w:eastAsia="宋体" w:hAnsi="Verdana" w:cs="宋体"/>
-          <w:noProof/>
-          <w:color w:val="000000"/>
-          <w:kern w:val="0"/>
-          <w:sz w:val="20"/>
-          <w:szCs w:val="20"/>
-        </w:rPr>
-        <w:drawing>
-          <wp:inline distT="0" distB="0" distL="0" distR="0">
-            <wp:extent cx="85725" cy="85725"/>
-            <wp:effectExtent l="0" t="0" r="9525" b="9525"/>
-            <wp:docPr id="19" name="图片 19" descr="http://www.codeproject.com/images/minus.gif"/>
-            <wp:cNvGraphicFramePr>
-              <a:graphicFrameLocks xmlns:a="http://schemas.openxmlformats.org/drawingml/2006/main" noChangeAspect="1"/>
-            </wp:cNvGraphicFramePr>
-            <a:graphic xmlns:a="http://schemas.openxmlformats.org/drawingml/2006/main">
-              <a:graphicData uri="http://schemas.openxmlformats.org/drawingml/2006/picture">
-                <pic:pic xmlns:pic="http://schemas.openxmlformats.org/drawingml/2006/picture">
-                  <pic:nvPicPr>
-                    <pic:cNvPr id="0" name="preimg2" descr="http://www.codeproject.com/images/minus.gif"/>
-                    <pic:cNvPicPr>
-                      <a:picLocks noChangeAspect="1" noChangeArrowheads="1"/>
-                    </pic:cNvPicPr>
-                  </pic:nvPicPr>
-                  <pic:blipFill>
-                    <a:blip r:embed="rId8">
-                      <a:extLst>
-                        <a:ext uri="{28A0092B-C50C-407E-A947-70E740481C1C}">
-                          <a14:useLocalDpi xmlns:a14="http://schemas.microsoft.com/office/drawing/2010/main" val="0"/>
-                        </a:ext>
-                      </a:extLst>
-                    </a:blip>
-                    <a:srcRect/>
-                    <a:stretch>
-                      <a:fillRect/>
-                    </a:stretch>
-                  </pic:blipFill>
-                  <pic:spPr bwMode="auto">
-                    <a:xfrm>
-                      <a:off x="0" y="0"/>
-                      <a:ext cx="85725" cy="85725"/>
-                    </a:xfrm>
-                    <a:prstGeom prst="rect">
-                      <a:avLst/>
-                    </a:prstGeom>
-                    <a:noFill/>
-                    <a:ln>
-                      <a:noFill/>
-                    </a:ln>
-                  </pic:spPr>
-                </pic:pic>
-              </a:graphicData>
-            </a:graphic>
-          </wp:inline>
-        </w:drawing>
-      </w:r>
-      <w:r>
-        <w:rPr>
-          <w:rFonts w:ascii="Verdana" w:eastAsia="宋体" w:hAnsi="Verdana" w:cs="宋体"/>
-          <w:color w:val="000000"/>
-          <w:kern w:val="0"/>
-          <w:sz w:val="20"/>
-          <w:szCs w:val="20"/>
-        </w:rPr>
-        <w:t> Collapse</w:t>
-      </w:r>
-    </w:p>
-    <w:p>
-      <w:pPr>
-        <w:widowControl/>
         <w:pBdr>
           <w:top w:val="single" w:sz="6" w:space="5" w:color="FBEDBB"/>
           <w:left w:val="single" w:sz="6" w:space="5" w:color="FBEDBB"/>
@@ -3407,7 +3241,7 @@
         </w:tabs>
         <w:jc w:val="left"/>
         <w:rPr>
-          <w:rFonts w:ascii="Courier New" w:eastAsia="宋体" w:hAnsi="Courier New" w:cs="Courier New"/>
+          <w:rFonts w:ascii="Courier New" w:eastAsia="宋体" w:hAnsi="Courier New" w:cs="Courier New" w:hint="eastAsia"/>
           <w:color w:val="000000"/>
           <w:kern w:val="0"/>
           <w:sz w:val="18"/>
@@ -3486,6 +3320,44 @@
           <w:szCs w:val="18"/>
         </w:rPr>
       </w:pPr>
+    </w:p>
+    <w:p>
+      <w:pPr>
+        <w:widowControl/>
+        <w:pBdr>
+          <w:top w:val="single" w:sz="6" w:space="5" w:color="FBEDBB"/>
+          <w:left w:val="single" w:sz="6" w:space="5" w:color="FBEDBB"/>
+          <w:bottom w:val="single" w:sz="6" w:space="5" w:color="FBEDBB"/>
+          <w:right w:val="single" w:sz="6" w:space="5" w:color="FBEDBB"/>
+        </w:pBdr>
+        <w:shd w:val="clear" w:color="auto" w:fill="FBEDBB"/>
+        <w:tabs>
+          <w:tab w:val="left" w:pos="916"/>
+          <w:tab w:val="left" w:pos="1832"/>
+          <w:tab w:val="left" w:pos="2748"/>
+          <w:tab w:val="left" w:pos="3664"/>
+          <w:tab w:val="left" w:pos="4580"/>
+          <w:tab w:val="left" w:pos="5496"/>
+          <w:tab w:val="left" w:pos="6412"/>
+          <w:tab w:val="left" w:pos="7328"/>
+          <w:tab w:val="left" w:pos="8244"/>
+          <w:tab w:val="left" w:pos="9160"/>
+          <w:tab w:val="left" w:pos="10076"/>
+          <w:tab w:val="left" w:pos="10992"/>
+          <w:tab w:val="left" w:pos="11908"/>
+          <w:tab w:val="left" w:pos="12824"/>
+          <w:tab w:val="left" w:pos="13740"/>
+          <w:tab w:val="left" w:pos="14656"/>
+        </w:tabs>
+        <w:jc w:val="left"/>
+        <w:rPr>
+          <w:rFonts w:ascii="Courier New" w:eastAsia="宋体" w:hAnsi="Courier New" w:cs="Courier New"/>
+          <w:color w:val="000000"/>
+          <w:kern w:val="0"/>
+          <w:sz w:val="18"/>
+          <w:szCs w:val="18"/>
+        </w:rPr>
+      </w:pPr>
       <w:proofErr w:type="gramStart"/>
       <w:r>
         <w:rPr>
@@ -3924,55 +3796,55 @@
           <w:sz w:val="18"/>
           <w:szCs w:val="18"/>
         </w:rPr>
+        <w:t>}</w:t>
+      </w:r>
+    </w:p>
+    <w:p>
+      <w:pPr>
+        <w:widowControl/>
+        <w:pBdr>
+          <w:top w:val="single" w:sz="6" w:space="5" w:color="FBEDBB"/>
+          <w:left w:val="single" w:sz="6" w:space="5" w:color="FBEDBB"/>
+          <w:bottom w:val="single" w:sz="6" w:space="5" w:color="FBEDBB"/>
+          <w:right w:val="single" w:sz="6" w:space="5" w:color="FBEDBB"/>
+        </w:pBdr>
+        <w:shd w:val="clear" w:color="auto" w:fill="FBEDBB"/>
+        <w:tabs>
+          <w:tab w:val="left" w:pos="916"/>
+          <w:tab w:val="left" w:pos="1832"/>
+          <w:tab w:val="left" w:pos="2748"/>
+          <w:tab w:val="left" w:pos="3664"/>
+          <w:tab w:val="left" w:pos="4580"/>
+          <w:tab w:val="left" w:pos="5496"/>
+          <w:tab w:val="left" w:pos="6412"/>
+          <w:tab w:val="left" w:pos="7328"/>
+          <w:tab w:val="left" w:pos="8244"/>
+          <w:tab w:val="left" w:pos="9160"/>
+          <w:tab w:val="left" w:pos="10076"/>
+          <w:tab w:val="left" w:pos="10992"/>
+          <w:tab w:val="left" w:pos="11908"/>
+          <w:tab w:val="left" w:pos="12824"/>
+          <w:tab w:val="left" w:pos="13740"/>
+          <w:tab w:val="left" w:pos="14656"/>
+        </w:tabs>
+        <w:jc w:val="left"/>
+        <w:rPr>
+          <w:rFonts w:ascii="Courier New" w:eastAsia="宋体" w:hAnsi="Courier New" w:cs="Courier New"/>
+          <w:color w:val="000000"/>
+          <w:kern w:val="0"/>
+          <w:sz w:val="18"/>
+          <w:szCs w:val="18"/>
+        </w:rPr>
+      </w:pPr>
+      <w:r>
+        <w:rPr>
+          <w:rFonts w:ascii="Courier New" w:eastAsia="宋体" w:hAnsi="Courier New" w:cs="Courier New"/>
+          <w:color w:val="000000"/>
+          <w:kern w:val="0"/>
+          <w:sz w:val="18"/>
+          <w:szCs w:val="18"/>
+        </w:rPr>
         <w:lastRenderedPageBreak/>
-        <w:t>}</w:t>
-      </w:r>
-    </w:p>
-    <w:p>
-      <w:pPr>
-        <w:widowControl/>
-        <w:pBdr>
-          <w:top w:val="single" w:sz="6" w:space="5" w:color="FBEDBB"/>
-          <w:left w:val="single" w:sz="6" w:space="5" w:color="FBEDBB"/>
-          <w:bottom w:val="single" w:sz="6" w:space="5" w:color="FBEDBB"/>
-          <w:right w:val="single" w:sz="6" w:space="5" w:color="FBEDBB"/>
-        </w:pBdr>
-        <w:shd w:val="clear" w:color="auto" w:fill="FBEDBB"/>
-        <w:tabs>
-          <w:tab w:val="left" w:pos="916"/>
-          <w:tab w:val="left" w:pos="1832"/>
-          <w:tab w:val="left" w:pos="2748"/>
-          <w:tab w:val="left" w:pos="3664"/>
-          <w:tab w:val="left" w:pos="4580"/>
-          <w:tab w:val="left" w:pos="5496"/>
-          <w:tab w:val="left" w:pos="6412"/>
-          <w:tab w:val="left" w:pos="7328"/>
-          <w:tab w:val="left" w:pos="8244"/>
-          <w:tab w:val="left" w:pos="9160"/>
-          <w:tab w:val="left" w:pos="10076"/>
-          <w:tab w:val="left" w:pos="10992"/>
-          <w:tab w:val="left" w:pos="11908"/>
-          <w:tab w:val="left" w:pos="12824"/>
-          <w:tab w:val="left" w:pos="13740"/>
-          <w:tab w:val="left" w:pos="14656"/>
-        </w:tabs>
-        <w:jc w:val="left"/>
-        <w:rPr>
-          <w:rFonts w:ascii="Courier New" w:eastAsia="宋体" w:hAnsi="Courier New" w:cs="Courier New"/>
-          <w:color w:val="000000"/>
-          <w:kern w:val="0"/>
-          <w:sz w:val="18"/>
-          <w:szCs w:val="18"/>
-        </w:rPr>
-      </w:pPr>
-      <w:r>
-        <w:rPr>
-          <w:rFonts w:ascii="Courier New" w:eastAsia="宋体" w:hAnsi="Courier New" w:cs="Courier New"/>
-          <w:color w:val="000000"/>
-          <w:kern w:val="0"/>
-          <w:sz w:val="18"/>
-          <w:szCs w:val="18"/>
-        </w:rPr>
         <w:t>...</w:t>
       </w:r>
     </w:p>
@@ -4517,7 +4389,35 @@
           <w:sz w:val="20"/>
           <w:szCs w:val="20"/>
         </w:rPr>
-        <w:t xml:space="preserve"> pointer to a function to be executed within the thread.</w:t>
+        <w:t xml:space="preserve"> pointer to a function to be executed within the </w:t>
+      </w:r>
+      <w:commentRangeStart w:id="3"/>
+      <w:r>
+        <w:rPr>
+          <w:rFonts w:ascii="Verdana" w:eastAsia="宋体" w:hAnsi="Verdana" w:cs="宋体"/>
+          <w:color w:val="000000"/>
+          <w:kern w:val="0"/>
+          <w:sz w:val="20"/>
+          <w:szCs w:val="20"/>
+        </w:rPr>
+        <w:t>thread</w:t>
+      </w:r>
+      <w:commentRangeEnd w:id="3"/>
+      <w:r>
+        <w:rPr>
+          <w:rStyle w:val="a8"/>
+        </w:rPr>
+        <w:commentReference w:id="3"/>
+      </w:r>
+      <w:r>
+        <w:rPr>
+          <w:rFonts w:ascii="Verdana" w:eastAsia="宋体" w:hAnsi="Verdana" w:cs="宋体"/>
+          <w:color w:val="000000"/>
+          <w:kern w:val="0"/>
+          <w:sz w:val="20"/>
+          <w:szCs w:val="20"/>
+        </w:rPr>
+        <w:t>.</w:t>
       </w:r>
     </w:p>
     <w:p>
@@ -4557,7 +4457,35 @@
           <w:sz w:val="20"/>
           <w:szCs w:val="20"/>
         </w:rPr>
-        <w:t xml:space="preserve"> pointer to a variable to be passed to the thread, which actually will be passed to the thread's function (see the previous parameter).</w:t>
+        <w:t xml:space="preserve"> pointer to a variable to be passed to the thread, which actually will be passed to the thread's function (see the previous </w:t>
+      </w:r>
+      <w:commentRangeStart w:id="4"/>
+      <w:r>
+        <w:rPr>
+          <w:rFonts w:ascii="Verdana" w:eastAsia="宋体" w:hAnsi="Verdana" w:cs="宋体"/>
+          <w:color w:val="000000"/>
+          <w:kern w:val="0"/>
+          <w:sz w:val="20"/>
+          <w:szCs w:val="20"/>
+        </w:rPr>
+        <w:t>parameter</w:t>
+      </w:r>
+      <w:commentRangeEnd w:id="4"/>
+      <w:r>
+        <w:rPr>
+          <w:rStyle w:val="a8"/>
+        </w:rPr>
+        <w:commentReference w:id="4"/>
+      </w:r>
+      <w:r>
+        <w:rPr>
+          <w:rFonts w:ascii="Verdana" w:eastAsia="宋体" w:hAnsi="Verdana" w:cs="宋体"/>
+          <w:color w:val="000000"/>
+          <w:kern w:val="0"/>
+          <w:sz w:val="20"/>
+          <w:szCs w:val="20"/>
+        </w:rPr>
+        <w:t>).</w:t>
       </w:r>
     </w:p>
     <w:p>
@@ -4631,19 +4559,19 @@
           <w:sz w:val="20"/>
           <w:szCs w:val="20"/>
         </w:rPr>
-        <w:t xml:space="preserve">. We are not interested in </w:t>
-      </w:r>
-      <w:proofErr w:type="spellStart"/>
-      <w:r>
-        <w:rPr>
-          <w:rFonts w:ascii="Verdana" w:eastAsia="宋体" w:hAnsi="Verdana" w:cs="宋体"/>
+        <w:t>. We are not interested in the</w:t>
+      </w:r>
+      <w:r>
+        <w:rPr>
+          <w:rFonts w:ascii="Verdana" w:eastAsia="宋体" w:hAnsi="Verdana" w:cs="宋体" w:hint="eastAsia"/>
           <w:color w:val="000000"/>
           <w:kern w:val="0"/>
           <w:sz w:val="20"/>
           <w:szCs w:val="20"/>
         </w:rPr>
-        <w:t>the</w:t>
-      </w:r>
+        <w:t xml:space="preserve"> </w:t>
+      </w:r>
+      <w:proofErr w:type="spellStart"/>
       <w:r>
         <w:rPr>
           <w:rFonts w:ascii="Courier New" w:eastAsia="宋体" w:hAnsi="Courier New" w:cs="Courier New"/>
@@ -4784,88 +4712,6 @@
     <w:p>
       <w:pPr>
         <w:widowControl/>
-        <w:spacing w:line="240" w:lineRule="atLeast"/>
-        <w:jc w:val="left"/>
-        <w:rPr>
-          <w:rFonts w:ascii="Verdana" w:eastAsia="宋体" w:hAnsi="Verdana" w:cs="宋体"/>
-          <w:color w:val="000000"/>
-          <w:kern w:val="0"/>
-          <w:sz w:val="20"/>
-          <w:szCs w:val="20"/>
-        </w:rPr>
-      </w:pPr>
-      <w:r>
-        <w:rPr>
-          <w:rFonts w:ascii="Verdana" w:eastAsia="宋体" w:hAnsi="Verdana" w:cs="宋体"/>
-          <w:noProof/>
-          <w:color w:val="000000"/>
-          <w:kern w:val="0"/>
-          <w:sz w:val="20"/>
-          <w:szCs w:val="20"/>
-        </w:rPr>
-        <w:drawing>
-          <wp:inline distT="0" distB="0" distL="0" distR="0">
-            <wp:extent cx="85725" cy="85725"/>
-            <wp:effectExtent l="0" t="0" r="9525" b="9525"/>
-            <wp:docPr id="18" name="图片 18" descr="http://www.codeproject.com/images/minus.gif"/>
-            <wp:cNvGraphicFramePr>
-              <a:graphicFrameLocks xmlns:a="http://schemas.openxmlformats.org/drawingml/2006/main" noChangeAspect="1"/>
-            </wp:cNvGraphicFramePr>
-            <a:graphic xmlns:a="http://schemas.openxmlformats.org/drawingml/2006/main">
-              <a:graphicData uri="http://schemas.openxmlformats.org/drawingml/2006/picture">
-                <pic:pic xmlns:pic="http://schemas.openxmlformats.org/drawingml/2006/picture">
-                  <pic:nvPicPr>
-                    <pic:cNvPr id="0" name="preimg3" descr="http://www.codeproject.com/images/minus.gif"/>
-                    <pic:cNvPicPr>
-                      <a:picLocks noChangeAspect="1" noChangeArrowheads="1"/>
-                    </pic:cNvPicPr>
-                  </pic:nvPicPr>
-                  <pic:blipFill>
-                    <a:blip r:embed="rId8">
-                      <a:extLst>
-                        <a:ext uri="{28A0092B-C50C-407E-A947-70E740481C1C}">
-                          <a14:useLocalDpi xmlns:a14="http://schemas.microsoft.com/office/drawing/2010/main" val="0"/>
-                        </a:ext>
-                      </a:extLst>
-                    </a:blip>
-                    <a:srcRect/>
-                    <a:stretch>
-                      <a:fillRect/>
-                    </a:stretch>
-                  </pic:blipFill>
-                  <pic:spPr bwMode="auto">
-                    <a:xfrm>
-                      <a:off x="0" y="0"/>
-                      <a:ext cx="85725" cy="85725"/>
-                    </a:xfrm>
-                    <a:prstGeom prst="rect">
-                      <a:avLst/>
-                    </a:prstGeom>
-                    <a:noFill/>
-                    <a:ln>
-                      <a:noFill/>
-                    </a:ln>
-                  </pic:spPr>
-                </pic:pic>
-              </a:graphicData>
-            </a:graphic>
-          </wp:inline>
-        </w:drawing>
-      </w:r>
-      <w:r>
-        <w:rPr>
-          <w:rFonts w:ascii="Verdana" w:eastAsia="宋体" w:hAnsi="Verdana" w:cs="宋体"/>
-          <w:color w:val="000000"/>
-          <w:kern w:val="0"/>
-          <w:sz w:val="20"/>
-          <w:szCs w:val="20"/>
-        </w:rPr>
-        <w:t> Collapse</w:t>
-      </w:r>
-    </w:p>
-    <w:p>
-      <w:pPr>
-        <w:widowControl/>
         <w:pBdr>
           <w:top w:val="single" w:sz="6" w:space="5" w:color="FBEDBB"/>
           <w:left w:val="single" w:sz="6" w:space="5" w:color="FBEDBB"/>
@@ -5384,90 +5230,132 @@
           <w:sz w:val="20"/>
           <w:szCs w:val="20"/>
         </w:rPr>
+        <w:t>We will also create a class like (just skeleton, without including implementation, if interested in implementation - check the sources):</w:t>
+      </w:r>
+    </w:p>
+    <w:p>
+      <w:pPr>
+        <w:widowControl/>
+        <w:pBdr>
+          <w:top w:val="single" w:sz="6" w:space="5" w:color="FBEDBB"/>
+          <w:left w:val="single" w:sz="6" w:space="5" w:color="FBEDBB"/>
+          <w:bottom w:val="single" w:sz="6" w:space="5" w:color="FBEDBB"/>
+          <w:right w:val="single" w:sz="6" w:space="5" w:color="FBEDBB"/>
+        </w:pBdr>
+        <w:shd w:val="clear" w:color="auto" w:fill="FBEDBB"/>
+        <w:tabs>
+          <w:tab w:val="left" w:pos="916"/>
+          <w:tab w:val="left" w:pos="1832"/>
+          <w:tab w:val="left" w:pos="2748"/>
+          <w:tab w:val="left" w:pos="3664"/>
+          <w:tab w:val="left" w:pos="4580"/>
+          <w:tab w:val="left" w:pos="5496"/>
+          <w:tab w:val="left" w:pos="6412"/>
+          <w:tab w:val="left" w:pos="7328"/>
+          <w:tab w:val="left" w:pos="8244"/>
+          <w:tab w:val="left" w:pos="9160"/>
+          <w:tab w:val="left" w:pos="10076"/>
+          <w:tab w:val="left" w:pos="10992"/>
+          <w:tab w:val="left" w:pos="11908"/>
+          <w:tab w:val="left" w:pos="12824"/>
+          <w:tab w:val="left" w:pos="13740"/>
+          <w:tab w:val="left" w:pos="14656"/>
+        </w:tabs>
+        <w:jc w:val="left"/>
+        <w:rPr>
+          <w:rFonts w:ascii="Courier New" w:eastAsia="宋体" w:hAnsi="Courier New" w:cs="Courier New"/>
+          <w:color w:val="000000"/>
+          <w:kern w:val="0"/>
+          <w:sz w:val="18"/>
+          <w:szCs w:val="18"/>
+        </w:rPr>
+      </w:pPr>
+      <w:proofErr w:type="gramStart"/>
+      <w:r>
+        <w:rPr>
+          <w:rFonts w:ascii="Courier New" w:eastAsia="宋体" w:hAnsi="Courier New" w:cs="Courier New"/>
+          <w:color w:val="0000FF"/>
+          <w:kern w:val="0"/>
+          <w:sz w:val="18"/>
+          <w:szCs w:val="18"/>
+        </w:rPr>
         <w:lastRenderedPageBreak/>
-        <w:t>We will also create a class like (just skeleton, without including implementation, if interested in implementation - check the sources):</w:t>
-      </w:r>
-    </w:p>
-    <w:p>
-      <w:pPr>
-        <w:widowControl/>
-        <w:spacing w:line="240" w:lineRule="atLeast"/>
-        <w:jc w:val="left"/>
-        <w:rPr>
-          <w:rFonts w:ascii="Verdana" w:eastAsia="宋体" w:hAnsi="Verdana" w:cs="宋体"/>
-          <w:color w:val="000000"/>
-          <w:kern w:val="0"/>
-          <w:sz w:val="20"/>
-          <w:szCs w:val="20"/>
-        </w:rPr>
-      </w:pPr>
-      <w:r>
-        <w:rPr>
-          <w:rFonts w:ascii="Verdana" w:eastAsia="宋体" w:hAnsi="Verdana" w:cs="宋体"/>
-          <w:noProof/>
-          <w:color w:val="000000"/>
-          <w:kern w:val="0"/>
-          <w:sz w:val="20"/>
-          <w:szCs w:val="20"/>
-        </w:rPr>
-        <w:drawing>
-          <wp:inline distT="0" distB="0" distL="0" distR="0">
-            <wp:extent cx="85725" cy="85725"/>
-            <wp:effectExtent l="0" t="0" r="9525" b="9525"/>
-            <wp:docPr id="17" name="图片 17" descr="http://www.codeproject.com/images/minus.gif"/>
-            <wp:cNvGraphicFramePr>
-              <a:graphicFrameLocks xmlns:a="http://schemas.openxmlformats.org/drawingml/2006/main" noChangeAspect="1"/>
-            </wp:cNvGraphicFramePr>
-            <a:graphic xmlns:a="http://schemas.openxmlformats.org/drawingml/2006/main">
-              <a:graphicData uri="http://schemas.openxmlformats.org/drawingml/2006/picture">
-                <pic:pic xmlns:pic="http://schemas.openxmlformats.org/drawingml/2006/picture">
-                  <pic:nvPicPr>
-                    <pic:cNvPr id="0" name="preimg4" descr="http://www.codeproject.com/images/minus.gif"/>
-                    <pic:cNvPicPr>
-                      <a:picLocks noChangeAspect="1" noChangeArrowheads="1"/>
-                    </pic:cNvPicPr>
-                  </pic:nvPicPr>
-                  <pic:blipFill>
-                    <a:blip r:embed="rId8">
-                      <a:extLst>
-                        <a:ext uri="{28A0092B-C50C-407E-A947-70E740481C1C}">
-                          <a14:useLocalDpi xmlns:a14="http://schemas.microsoft.com/office/drawing/2010/main" val="0"/>
-                        </a:ext>
-                      </a:extLst>
-                    </a:blip>
-                    <a:srcRect/>
-                    <a:stretch>
-                      <a:fillRect/>
-                    </a:stretch>
-                  </pic:blipFill>
-                  <pic:spPr bwMode="auto">
-                    <a:xfrm>
-                      <a:off x="0" y="0"/>
-                      <a:ext cx="85725" cy="85725"/>
-                    </a:xfrm>
-                    <a:prstGeom prst="rect">
-                      <a:avLst/>
-                    </a:prstGeom>
-                    <a:noFill/>
-                    <a:ln>
-                      <a:noFill/>
-                    </a:ln>
-                  </pic:spPr>
-                </pic:pic>
-              </a:graphicData>
-            </a:graphic>
-          </wp:inline>
-        </w:drawing>
-      </w:r>
-      <w:r>
-        <w:rPr>
-          <w:rFonts w:ascii="Verdana" w:eastAsia="宋体" w:hAnsi="Verdana" w:cs="宋体"/>
-          <w:color w:val="000000"/>
-          <w:kern w:val="0"/>
-          <w:sz w:val="20"/>
-          <w:szCs w:val="20"/>
-        </w:rPr>
-        <w:t> Collapse</w:t>
+        <w:t>class</w:t>
+      </w:r>
+      <w:proofErr w:type="gramEnd"/>
+      <w:r>
+        <w:rPr>
+          <w:rFonts w:ascii="Courier New" w:eastAsia="宋体" w:hAnsi="Courier New" w:cs="Courier New"/>
+          <w:color w:val="000000"/>
+          <w:kern w:val="0"/>
+          <w:sz w:val="18"/>
+          <w:szCs w:val="18"/>
+        </w:rPr>
+        <w:t xml:space="preserve"> </w:t>
+      </w:r>
+      <w:proofErr w:type="spellStart"/>
+      <w:r>
+        <w:rPr>
+          <w:rFonts w:ascii="Courier New" w:eastAsia="宋体" w:hAnsi="Courier New" w:cs="Courier New"/>
+          <w:color w:val="000000"/>
+          <w:kern w:val="0"/>
+          <w:sz w:val="18"/>
+          <w:szCs w:val="18"/>
+        </w:rPr>
+        <w:t>CThread</w:t>
+      </w:r>
+      <w:proofErr w:type="spellEnd"/>
+      <w:r>
+        <w:rPr>
+          <w:rFonts w:ascii="Courier New" w:eastAsia="宋体" w:hAnsi="Courier New" w:cs="Courier New"/>
+          <w:color w:val="000000"/>
+          <w:kern w:val="0"/>
+          <w:sz w:val="18"/>
+          <w:szCs w:val="18"/>
+        </w:rPr>
+        <w:t xml:space="preserve">: </w:t>
+      </w:r>
+      <w:r>
+        <w:rPr>
+          <w:rFonts w:ascii="Courier New" w:eastAsia="宋体" w:hAnsi="Courier New" w:cs="Courier New"/>
+          <w:color w:val="0000FF"/>
+          <w:kern w:val="0"/>
+          <w:sz w:val="18"/>
+          <w:szCs w:val="18"/>
+        </w:rPr>
+        <w:t>public</w:t>
+      </w:r>
+      <w:r>
+        <w:rPr>
+          <w:rFonts w:ascii="Courier New" w:eastAsia="宋体" w:hAnsi="Courier New" w:cs="Courier New"/>
+          <w:color w:val="000000"/>
+          <w:kern w:val="0"/>
+          <w:sz w:val="18"/>
+          <w:szCs w:val="18"/>
+        </w:rPr>
+        <w:t xml:space="preserve"> </w:t>
+      </w:r>
+      <w:proofErr w:type="spellStart"/>
+      <w:r>
+        <w:rPr>
+          <w:rFonts w:ascii="Courier New" w:eastAsia="宋体" w:hAnsi="Courier New" w:cs="Courier New"/>
+          <w:color w:val="000000"/>
+          <w:kern w:val="0"/>
+          <w:sz w:val="18"/>
+          <w:szCs w:val="18"/>
+        </w:rPr>
+        <w:t>IRunnable</w:t>
+      </w:r>
+      <w:proofErr w:type="spellEnd"/>
+      <w:r>
+        <w:rPr>
+          <w:rFonts w:ascii="Courier New" w:eastAsia="宋体" w:hAnsi="Courier New" w:cs="Courier New"/>
+          <w:color w:val="000000"/>
+          <w:kern w:val="0"/>
+          <w:sz w:val="18"/>
+          <w:szCs w:val="18"/>
+        </w:rPr>
+        <w:t xml:space="preserve"> {</w:t>
       </w:r>
     </w:p>
     <w:p>
@@ -5516,7 +5404,7 @@
           <w:sz w:val="18"/>
           <w:szCs w:val="18"/>
         </w:rPr>
-        <w:t>class</w:t>
+        <w:t>private</w:t>
       </w:r>
       <w:proofErr w:type="gramEnd"/>
       <w:r>
@@ -5527,18 +5415,136 @@
           <w:sz w:val="18"/>
           <w:szCs w:val="18"/>
         </w:rPr>
+        <w:t>:</w:t>
+      </w:r>
+    </w:p>
+    <w:p>
+      <w:pPr>
+        <w:widowControl/>
+        <w:pBdr>
+          <w:top w:val="single" w:sz="6" w:space="5" w:color="FBEDBB"/>
+          <w:left w:val="single" w:sz="6" w:space="5" w:color="FBEDBB"/>
+          <w:bottom w:val="single" w:sz="6" w:space="5" w:color="FBEDBB"/>
+          <w:right w:val="single" w:sz="6" w:space="5" w:color="FBEDBB"/>
+        </w:pBdr>
+        <w:shd w:val="clear" w:color="auto" w:fill="FBEDBB"/>
+        <w:tabs>
+          <w:tab w:val="left" w:pos="916"/>
+          <w:tab w:val="left" w:pos="1832"/>
+          <w:tab w:val="left" w:pos="2748"/>
+          <w:tab w:val="left" w:pos="3664"/>
+          <w:tab w:val="left" w:pos="4580"/>
+          <w:tab w:val="left" w:pos="5496"/>
+          <w:tab w:val="left" w:pos="6412"/>
+          <w:tab w:val="left" w:pos="7328"/>
+          <w:tab w:val="left" w:pos="8244"/>
+          <w:tab w:val="left" w:pos="9160"/>
+          <w:tab w:val="left" w:pos="10076"/>
+          <w:tab w:val="left" w:pos="10992"/>
+          <w:tab w:val="left" w:pos="11908"/>
+          <w:tab w:val="left" w:pos="12824"/>
+          <w:tab w:val="left" w:pos="13740"/>
+          <w:tab w:val="left" w:pos="14656"/>
+        </w:tabs>
+        <w:jc w:val="left"/>
+        <w:rPr>
+          <w:rFonts w:ascii="Courier New" w:eastAsia="宋体" w:hAnsi="Courier New" w:cs="Courier New"/>
+          <w:color w:val="000000"/>
+          <w:kern w:val="0"/>
+          <w:sz w:val="18"/>
+          <w:szCs w:val="18"/>
+        </w:rPr>
+      </w:pPr>
+      <w:r>
+        <w:rPr>
+          <w:rFonts w:ascii="Courier New" w:eastAsia="宋体" w:hAnsi="Courier New" w:cs="Courier New"/>
+          <w:color w:val="000000"/>
+          <w:kern w:val="0"/>
+          <w:sz w:val="18"/>
+          <w:szCs w:val="18"/>
+        </w:rPr>
+        <w:t xml:space="preserve">    ...</w:t>
+      </w:r>
+    </w:p>
+    <w:p>
+      <w:pPr>
+        <w:widowControl/>
+        <w:pBdr>
+          <w:top w:val="single" w:sz="6" w:space="5" w:color="FBEDBB"/>
+          <w:left w:val="single" w:sz="6" w:space="5" w:color="FBEDBB"/>
+          <w:bottom w:val="single" w:sz="6" w:space="5" w:color="FBEDBB"/>
+          <w:right w:val="single" w:sz="6" w:space="5" w:color="FBEDBB"/>
+        </w:pBdr>
+        <w:shd w:val="clear" w:color="auto" w:fill="FBEDBB"/>
+        <w:tabs>
+          <w:tab w:val="left" w:pos="916"/>
+          <w:tab w:val="left" w:pos="1832"/>
+          <w:tab w:val="left" w:pos="2748"/>
+          <w:tab w:val="left" w:pos="3664"/>
+          <w:tab w:val="left" w:pos="4580"/>
+          <w:tab w:val="left" w:pos="5496"/>
+          <w:tab w:val="left" w:pos="6412"/>
+          <w:tab w:val="left" w:pos="7328"/>
+          <w:tab w:val="left" w:pos="8244"/>
+          <w:tab w:val="left" w:pos="9160"/>
+          <w:tab w:val="left" w:pos="10076"/>
+          <w:tab w:val="left" w:pos="10992"/>
+          <w:tab w:val="left" w:pos="11908"/>
+          <w:tab w:val="left" w:pos="12824"/>
+          <w:tab w:val="left" w:pos="13740"/>
+          <w:tab w:val="left" w:pos="14656"/>
+        </w:tabs>
+        <w:jc w:val="left"/>
+        <w:rPr>
+          <w:rFonts w:ascii="Courier New" w:eastAsia="宋体" w:hAnsi="Courier New" w:cs="Courier New"/>
+          <w:color w:val="000000"/>
+          <w:kern w:val="0"/>
+          <w:sz w:val="18"/>
+          <w:szCs w:val="18"/>
+        </w:rPr>
+      </w:pPr>
+      <w:r>
+        <w:rPr>
+          <w:rFonts w:ascii="Courier New" w:eastAsia="宋体" w:hAnsi="Courier New" w:cs="Courier New"/>
+          <w:color w:val="000000"/>
+          <w:kern w:val="0"/>
+          <w:sz w:val="18"/>
+          <w:szCs w:val="18"/>
+        </w:rPr>
+        <w:t xml:space="preserve">    </w:t>
+      </w:r>
+      <w:proofErr w:type="gramStart"/>
+      <w:r>
+        <w:rPr>
+          <w:rFonts w:ascii="Courier New" w:eastAsia="宋体" w:hAnsi="Courier New" w:cs="Courier New"/>
+          <w:color w:val="0000FF"/>
+          <w:kern w:val="0"/>
+          <w:sz w:val="18"/>
+          <w:szCs w:val="18"/>
+        </w:rPr>
+        <w:t>volatile</w:t>
+      </w:r>
+      <w:proofErr w:type="gramEnd"/>
+      <w:r>
+        <w:rPr>
+          <w:rFonts w:ascii="Courier New" w:eastAsia="宋体" w:hAnsi="Courier New" w:cs="Courier New"/>
+          <w:color w:val="000000"/>
+          <w:kern w:val="0"/>
+          <w:sz w:val="18"/>
+          <w:szCs w:val="18"/>
+        </w:rPr>
         <w:t xml:space="preserve"> </w:t>
       </w:r>
       <w:proofErr w:type="spellStart"/>
       <w:r>
         <w:rPr>
           <w:rFonts w:ascii="Courier New" w:eastAsia="宋体" w:hAnsi="Courier New" w:cs="Courier New"/>
-          <w:color w:val="000000"/>
-          <w:kern w:val="0"/>
-          <w:sz w:val="18"/>
-          <w:szCs w:val="18"/>
-        </w:rPr>
-        <w:t>CThread</w:t>
+          <w:color w:val="0000FF"/>
+          <w:kern w:val="0"/>
+          <w:sz w:val="18"/>
+          <w:szCs w:val="18"/>
+        </w:rPr>
+        <w:t>bool</w:t>
       </w:r>
       <w:proofErr w:type="spellEnd"/>
       <w:r>
@@ -5549,27 +5555,7 @@
           <w:sz w:val="18"/>
           <w:szCs w:val="18"/>
         </w:rPr>
-        <w:t xml:space="preserve">: </w:t>
-      </w:r>
-      <w:r>
-        <w:rPr>
-          <w:rFonts w:ascii="Courier New" w:eastAsia="宋体" w:hAnsi="Courier New" w:cs="Courier New"/>
-          <w:color w:val="0000FF"/>
-          <w:kern w:val="0"/>
-          <w:sz w:val="18"/>
-          <w:szCs w:val="18"/>
-        </w:rPr>
-        <w:t>public</w:t>
-      </w:r>
-      <w:r>
-        <w:rPr>
-          <w:rFonts w:ascii="Courier New" w:eastAsia="宋体" w:hAnsi="Courier New" w:cs="Courier New"/>
-          <w:color w:val="000000"/>
-          <w:kern w:val="0"/>
-          <w:sz w:val="18"/>
-          <w:szCs w:val="18"/>
-        </w:rPr>
-        <w:t xml:space="preserve"> </w:t>
+        <w:t xml:space="preserve">    </w:t>
       </w:r>
       <w:proofErr w:type="spellStart"/>
       <w:r>
@@ -5580,6 +5566,76 @@
           <w:sz w:val="18"/>
           <w:szCs w:val="18"/>
         </w:rPr>
+        <w:t>m_bIsInterrupted</w:t>
+      </w:r>
+      <w:proofErr w:type="spellEnd"/>
+      <w:r>
+        <w:rPr>
+          <w:rFonts w:ascii="Courier New" w:eastAsia="宋体" w:hAnsi="Courier New" w:cs="Courier New"/>
+          <w:color w:val="000000"/>
+          <w:kern w:val="0"/>
+          <w:sz w:val="18"/>
+          <w:szCs w:val="18"/>
+        </w:rPr>
+        <w:t>;</w:t>
+      </w:r>
+    </w:p>
+    <w:p>
+      <w:pPr>
+        <w:widowControl/>
+        <w:pBdr>
+          <w:top w:val="single" w:sz="6" w:space="5" w:color="FBEDBB"/>
+          <w:left w:val="single" w:sz="6" w:space="5" w:color="FBEDBB"/>
+          <w:bottom w:val="single" w:sz="6" w:space="5" w:color="FBEDBB"/>
+          <w:right w:val="single" w:sz="6" w:space="5" w:color="FBEDBB"/>
+        </w:pBdr>
+        <w:shd w:val="clear" w:color="auto" w:fill="FBEDBB"/>
+        <w:tabs>
+          <w:tab w:val="left" w:pos="916"/>
+          <w:tab w:val="left" w:pos="1832"/>
+          <w:tab w:val="left" w:pos="2748"/>
+          <w:tab w:val="left" w:pos="3664"/>
+          <w:tab w:val="left" w:pos="4580"/>
+          <w:tab w:val="left" w:pos="5496"/>
+          <w:tab w:val="left" w:pos="6412"/>
+          <w:tab w:val="left" w:pos="7328"/>
+          <w:tab w:val="left" w:pos="8244"/>
+          <w:tab w:val="left" w:pos="9160"/>
+          <w:tab w:val="left" w:pos="10076"/>
+          <w:tab w:val="left" w:pos="10992"/>
+          <w:tab w:val="left" w:pos="11908"/>
+          <w:tab w:val="left" w:pos="12824"/>
+          <w:tab w:val="left" w:pos="13740"/>
+          <w:tab w:val="left" w:pos="14656"/>
+        </w:tabs>
+        <w:jc w:val="left"/>
+        <w:rPr>
+          <w:rFonts w:ascii="Courier New" w:eastAsia="宋体" w:hAnsi="Courier New" w:cs="Courier New"/>
+          <w:color w:val="000000"/>
+          <w:kern w:val="0"/>
+          <w:sz w:val="18"/>
+          <w:szCs w:val="18"/>
+        </w:rPr>
+      </w:pPr>
+      <w:r>
+        <w:rPr>
+          <w:rFonts w:ascii="Courier New" w:eastAsia="宋体" w:hAnsi="Courier New" w:cs="Courier New"/>
+          <w:color w:val="000000"/>
+          <w:kern w:val="0"/>
+          <w:sz w:val="18"/>
+          <w:szCs w:val="18"/>
+        </w:rPr>
+        <w:t xml:space="preserve">    </w:t>
+      </w:r>
+      <w:proofErr w:type="spellStart"/>
+      <w:r>
+        <w:rPr>
+          <w:rFonts w:ascii="Courier New" w:eastAsia="宋体" w:hAnsi="Courier New" w:cs="Courier New"/>
+          <w:color w:val="000000"/>
+          <w:kern w:val="0"/>
+          <w:sz w:val="18"/>
+          <w:szCs w:val="18"/>
+        </w:rPr>
         <w:t>IRunnable</w:t>
       </w:r>
       <w:proofErr w:type="spellEnd"/>
@@ -5591,312 +5647,38 @@
           <w:sz w:val="18"/>
           <w:szCs w:val="18"/>
         </w:rPr>
-        <w:t xml:space="preserve"> {</w:t>
-      </w:r>
-    </w:p>
-    <w:p>
-      <w:pPr>
-        <w:widowControl/>
-        <w:pBdr>
-          <w:top w:val="single" w:sz="6" w:space="5" w:color="FBEDBB"/>
-          <w:left w:val="single" w:sz="6" w:space="5" w:color="FBEDBB"/>
-          <w:bottom w:val="single" w:sz="6" w:space="5" w:color="FBEDBB"/>
-          <w:right w:val="single" w:sz="6" w:space="5" w:color="FBEDBB"/>
-        </w:pBdr>
-        <w:shd w:val="clear" w:color="auto" w:fill="FBEDBB"/>
-        <w:tabs>
-          <w:tab w:val="left" w:pos="916"/>
-          <w:tab w:val="left" w:pos="1832"/>
-          <w:tab w:val="left" w:pos="2748"/>
-          <w:tab w:val="left" w:pos="3664"/>
-          <w:tab w:val="left" w:pos="4580"/>
-          <w:tab w:val="left" w:pos="5496"/>
-          <w:tab w:val="left" w:pos="6412"/>
-          <w:tab w:val="left" w:pos="7328"/>
-          <w:tab w:val="left" w:pos="8244"/>
-          <w:tab w:val="left" w:pos="9160"/>
-          <w:tab w:val="left" w:pos="10076"/>
-          <w:tab w:val="left" w:pos="10992"/>
-          <w:tab w:val="left" w:pos="11908"/>
-          <w:tab w:val="left" w:pos="12824"/>
-          <w:tab w:val="left" w:pos="13740"/>
-          <w:tab w:val="left" w:pos="14656"/>
-        </w:tabs>
-        <w:jc w:val="left"/>
-        <w:rPr>
-          <w:rFonts w:ascii="Courier New" w:eastAsia="宋体" w:hAnsi="Courier New" w:cs="Courier New"/>
-          <w:color w:val="000000"/>
-          <w:kern w:val="0"/>
-          <w:sz w:val="18"/>
-          <w:szCs w:val="18"/>
-        </w:rPr>
-      </w:pPr>
-      <w:proofErr w:type="gramStart"/>
-      <w:r>
-        <w:rPr>
-          <w:rFonts w:ascii="Courier New" w:eastAsia="宋体" w:hAnsi="Courier New" w:cs="Courier New"/>
-          <w:color w:val="0000FF"/>
-          <w:kern w:val="0"/>
-          <w:sz w:val="18"/>
-          <w:szCs w:val="18"/>
-        </w:rPr>
-        <w:t>private</w:t>
-      </w:r>
-      <w:proofErr w:type="gramEnd"/>
-      <w:r>
-        <w:rPr>
-          <w:rFonts w:ascii="Courier New" w:eastAsia="宋体" w:hAnsi="Courier New" w:cs="Courier New"/>
-          <w:color w:val="000000"/>
-          <w:kern w:val="0"/>
-          <w:sz w:val="18"/>
-          <w:szCs w:val="18"/>
-        </w:rPr>
-        <w:t>:</w:t>
-      </w:r>
-    </w:p>
-    <w:p>
-      <w:pPr>
-        <w:widowControl/>
-        <w:pBdr>
-          <w:top w:val="single" w:sz="6" w:space="5" w:color="FBEDBB"/>
-          <w:left w:val="single" w:sz="6" w:space="5" w:color="FBEDBB"/>
-          <w:bottom w:val="single" w:sz="6" w:space="5" w:color="FBEDBB"/>
-          <w:right w:val="single" w:sz="6" w:space="5" w:color="FBEDBB"/>
-        </w:pBdr>
-        <w:shd w:val="clear" w:color="auto" w:fill="FBEDBB"/>
-        <w:tabs>
-          <w:tab w:val="left" w:pos="916"/>
-          <w:tab w:val="left" w:pos="1832"/>
-          <w:tab w:val="left" w:pos="2748"/>
-          <w:tab w:val="left" w:pos="3664"/>
-          <w:tab w:val="left" w:pos="4580"/>
-          <w:tab w:val="left" w:pos="5496"/>
-          <w:tab w:val="left" w:pos="6412"/>
-          <w:tab w:val="left" w:pos="7328"/>
-          <w:tab w:val="left" w:pos="8244"/>
-          <w:tab w:val="left" w:pos="9160"/>
-          <w:tab w:val="left" w:pos="10076"/>
-          <w:tab w:val="left" w:pos="10992"/>
-          <w:tab w:val="left" w:pos="11908"/>
-          <w:tab w:val="left" w:pos="12824"/>
-          <w:tab w:val="left" w:pos="13740"/>
-          <w:tab w:val="left" w:pos="14656"/>
-        </w:tabs>
-        <w:jc w:val="left"/>
-        <w:rPr>
-          <w:rFonts w:ascii="Courier New" w:eastAsia="宋体" w:hAnsi="Courier New" w:cs="Courier New"/>
-          <w:color w:val="000000"/>
-          <w:kern w:val="0"/>
-          <w:sz w:val="18"/>
-          <w:szCs w:val="18"/>
-        </w:rPr>
-      </w:pPr>
-      <w:r>
-        <w:rPr>
-          <w:rFonts w:ascii="Courier New" w:eastAsia="宋体" w:hAnsi="Courier New" w:cs="Courier New"/>
-          <w:color w:val="000000"/>
-          <w:kern w:val="0"/>
-          <w:sz w:val="18"/>
-          <w:szCs w:val="18"/>
-        </w:rPr>
-        <w:t xml:space="preserve">    ...</w:t>
-      </w:r>
-    </w:p>
-    <w:p>
-      <w:pPr>
-        <w:widowControl/>
-        <w:pBdr>
-          <w:top w:val="single" w:sz="6" w:space="5" w:color="FBEDBB"/>
-          <w:left w:val="single" w:sz="6" w:space="5" w:color="FBEDBB"/>
-          <w:bottom w:val="single" w:sz="6" w:space="5" w:color="FBEDBB"/>
-          <w:right w:val="single" w:sz="6" w:space="5" w:color="FBEDBB"/>
-        </w:pBdr>
-        <w:shd w:val="clear" w:color="auto" w:fill="FBEDBB"/>
-        <w:tabs>
-          <w:tab w:val="left" w:pos="916"/>
-          <w:tab w:val="left" w:pos="1832"/>
-          <w:tab w:val="left" w:pos="2748"/>
-          <w:tab w:val="left" w:pos="3664"/>
-          <w:tab w:val="left" w:pos="4580"/>
-          <w:tab w:val="left" w:pos="5496"/>
-          <w:tab w:val="left" w:pos="6412"/>
-          <w:tab w:val="left" w:pos="7328"/>
-          <w:tab w:val="left" w:pos="8244"/>
-          <w:tab w:val="left" w:pos="9160"/>
-          <w:tab w:val="left" w:pos="10076"/>
-          <w:tab w:val="left" w:pos="10992"/>
-          <w:tab w:val="left" w:pos="11908"/>
-          <w:tab w:val="left" w:pos="12824"/>
-          <w:tab w:val="left" w:pos="13740"/>
-          <w:tab w:val="left" w:pos="14656"/>
-        </w:tabs>
-        <w:jc w:val="left"/>
-        <w:rPr>
-          <w:rFonts w:ascii="Courier New" w:eastAsia="宋体" w:hAnsi="Courier New" w:cs="Courier New"/>
-          <w:color w:val="000000"/>
-          <w:kern w:val="0"/>
-          <w:sz w:val="18"/>
-          <w:szCs w:val="18"/>
-        </w:rPr>
-      </w:pPr>
-      <w:r>
-        <w:rPr>
-          <w:rFonts w:ascii="Courier New" w:eastAsia="宋体" w:hAnsi="Courier New" w:cs="Courier New"/>
-          <w:color w:val="000000"/>
-          <w:kern w:val="0"/>
-          <w:sz w:val="18"/>
-          <w:szCs w:val="18"/>
-        </w:rPr>
-        <w:t xml:space="preserve">    </w:t>
-      </w:r>
-      <w:proofErr w:type="gramStart"/>
-      <w:r>
-        <w:rPr>
-          <w:rFonts w:ascii="Courier New" w:eastAsia="宋体" w:hAnsi="Courier New" w:cs="Courier New"/>
-          <w:color w:val="0000FF"/>
-          <w:kern w:val="0"/>
-          <w:sz w:val="18"/>
-          <w:szCs w:val="18"/>
-        </w:rPr>
-        <w:t>volatile</w:t>
-      </w:r>
-      <w:proofErr w:type="gramEnd"/>
-      <w:r>
-        <w:rPr>
-          <w:rFonts w:ascii="Courier New" w:eastAsia="宋体" w:hAnsi="Courier New" w:cs="Courier New"/>
-          <w:color w:val="000000"/>
-          <w:kern w:val="0"/>
-          <w:sz w:val="18"/>
-          <w:szCs w:val="18"/>
-        </w:rPr>
-        <w:t xml:space="preserve"> </w:t>
+        <w:t xml:space="preserve">    *</w:t>
       </w:r>
       <w:proofErr w:type="spellStart"/>
       <w:r>
         <w:rPr>
           <w:rFonts w:ascii="Courier New" w:eastAsia="宋体" w:hAnsi="Courier New" w:cs="Courier New"/>
-          <w:color w:val="0000FF"/>
-          <w:kern w:val="0"/>
-          <w:sz w:val="18"/>
-          <w:szCs w:val="18"/>
-        </w:rPr>
-        <w:t>bool</w:t>
-      </w:r>
+          <w:color w:val="000000"/>
+          <w:kern w:val="0"/>
+          <w:sz w:val="18"/>
+          <w:szCs w:val="18"/>
+        </w:rPr>
+        <w:t>m_</w:t>
+      </w:r>
+      <w:commentRangeStart w:id="5"/>
+      <w:r>
+        <w:rPr>
+          <w:rFonts w:ascii="Courier New" w:eastAsia="宋体" w:hAnsi="Courier New" w:cs="Courier New"/>
+          <w:color w:val="000000"/>
+          <w:kern w:val="0"/>
+          <w:sz w:val="18"/>
+          <w:szCs w:val="18"/>
+        </w:rPr>
+        <w:t>RunObj</w:t>
+      </w:r>
+      <w:commentRangeEnd w:id="5"/>
       <w:proofErr w:type="spellEnd"/>
       <w:r>
         <w:rPr>
-          <w:rFonts w:ascii="Courier New" w:eastAsia="宋体" w:hAnsi="Courier New" w:cs="Courier New"/>
-          <w:color w:val="000000"/>
-          <w:kern w:val="0"/>
-          <w:sz w:val="18"/>
-          <w:szCs w:val="18"/>
-        </w:rPr>
-        <w:t xml:space="preserve">    </w:t>
-      </w:r>
-      <w:proofErr w:type="spellStart"/>
-      <w:r>
-        <w:rPr>
-          <w:rFonts w:ascii="Courier New" w:eastAsia="宋体" w:hAnsi="Courier New" w:cs="Courier New"/>
-          <w:color w:val="000000"/>
-          <w:kern w:val="0"/>
-          <w:sz w:val="18"/>
-          <w:szCs w:val="18"/>
-        </w:rPr>
-        <w:t>m_bIsInterrupted</w:t>
-      </w:r>
-      <w:proofErr w:type="spellEnd"/>
-      <w:r>
-        <w:rPr>
-          <w:rFonts w:ascii="Courier New" w:eastAsia="宋体" w:hAnsi="Courier New" w:cs="Courier New"/>
-          <w:color w:val="000000"/>
-          <w:kern w:val="0"/>
-          <w:sz w:val="18"/>
-          <w:szCs w:val="18"/>
-        </w:rPr>
-        <w:t>;</w:t>
-      </w:r>
-    </w:p>
-    <w:p>
-      <w:pPr>
-        <w:widowControl/>
-        <w:pBdr>
-          <w:top w:val="single" w:sz="6" w:space="5" w:color="FBEDBB"/>
-          <w:left w:val="single" w:sz="6" w:space="5" w:color="FBEDBB"/>
-          <w:bottom w:val="single" w:sz="6" w:space="5" w:color="FBEDBB"/>
-          <w:right w:val="single" w:sz="6" w:space="5" w:color="FBEDBB"/>
-        </w:pBdr>
-        <w:shd w:val="clear" w:color="auto" w:fill="FBEDBB"/>
-        <w:tabs>
-          <w:tab w:val="left" w:pos="916"/>
-          <w:tab w:val="left" w:pos="1832"/>
-          <w:tab w:val="left" w:pos="2748"/>
-          <w:tab w:val="left" w:pos="3664"/>
-          <w:tab w:val="left" w:pos="4580"/>
-          <w:tab w:val="left" w:pos="5496"/>
-          <w:tab w:val="left" w:pos="6412"/>
-          <w:tab w:val="left" w:pos="7328"/>
-          <w:tab w:val="left" w:pos="8244"/>
-          <w:tab w:val="left" w:pos="9160"/>
-          <w:tab w:val="left" w:pos="10076"/>
-          <w:tab w:val="left" w:pos="10992"/>
-          <w:tab w:val="left" w:pos="11908"/>
-          <w:tab w:val="left" w:pos="12824"/>
-          <w:tab w:val="left" w:pos="13740"/>
-          <w:tab w:val="left" w:pos="14656"/>
-        </w:tabs>
-        <w:jc w:val="left"/>
-        <w:rPr>
-          <w:rFonts w:ascii="Courier New" w:eastAsia="宋体" w:hAnsi="Courier New" w:cs="Courier New"/>
-          <w:color w:val="000000"/>
-          <w:kern w:val="0"/>
-          <w:sz w:val="18"/>
-          <w:szCs w:val="18"/>
-        </w:rPr>
-      </w:pPr>
-      <w:r>
-        <w:rPr>
-          <w:rFonts w:ascii="Courier New" w:eastAsia="宋体" w:hAnsi="Courier New" w:cs="Courier New"/>
-          <w:color w:val="000000"/>
-          <w:kern w:val="0"/>
-          <w:sz w:val="18"/>
-          <w:szCs w:val="18"/>
-        </w:rPr>
-        <w:t xml:space="preserve">    </w:t>
-      </w:r>
-      <w:proofErr w:type="spellStart"/>
-      <w:r>
-        <w:rPr>
-          <w:rFonts w:ascii="Courier New" w:eastAsia="宋体" w:hAnsi="Courier New" w:cs="Courier New"/>
-          <w:color w:val="000000"/>
-          <w:kern w:val="0"/>
-          <w:sz w:val="18"/>
-          <w:szCs w:val="18"/>
-        </w:rPr>
-        <w:t>IRunnable</w:t>
-      </w:r>
-      <w:proofErr w:type="spellEnd"/>
-      <w:r>
-        <w:rPr>
-          <w:rFonts w:ascii="Courier New" w:eastAsia="宋体" w:hAnsi="Courier New" w:cs="Courier New"/>
-          <w:color w:val="000000"/>
-          <w:kern w:val="0"/>
-          <w:sz w:val="18"/>
-          <w:szCs w:val="18"/>
-        </w:rPr>
-        <w:t xml:space="preserve">    *</w:t>
-      </w:r>
-      <w:proofErr w:type="spellStart"/>
-      <w:r>
-        <w:rPr>
-          <w:rFonts w:ascii="Courier New" w:eastAsia="宋体" w:hAnsi="Courier New" w:cs="Courier New"/>
-          <w:color w:val="000000"/>
-          <w:kern w:val="0"/>
-          <w:sz w:val="18"/>
-          <w:szCs w:val="18"/>
-        </w:rPr>
-        <w:t>m_RunObj</w:t>
-      </w:r>
-      <w:proofErr w:type="spellEnd"/>
+          <w:rStyle w:val="a8"/>
+        </w:rPr>
+        <w:commentReference w:id="5"/>
+      </w:r>
       <w:r>
         <w:rPr>
           <w:rFonts w:ascii="Courier New" w:eastAsia="宋体" w:hAnsi="Courier New" w:cs="Courier New"/>
@@ -6303,44 +6085,6 @@
           <w:szCs w:val="18"/>
         </w:rPr>
       </w:pPr>
-    </w:p>
-    <w:p>
-      <w:pPr>
-        <w:widowControl/>
-        <w:pBdr>
-          <w:top w:val="single" w:sz="6" w:space="5" w:color="FBEDBB"/>
-          <w:left w:val="single" w:sz="6" w:space="5" w:color="FBEDBB"/>
-          <w:bottom w:val="single" w:sz="6" w:space="5" w:color="FBEDBB"/>
-          <w:right w:val="single" w:sz="6" w:space="5" w:color="FBEDBB"/>
-        </w:pBdr>
-        <w:shd w:val="clear" w:color="auto" w:fill="FBEDBB"/>
-        <w:tabs>
-          <w:tab w:val="left" w:pos="916"/>
-          <w:tab w:val="left" w:pos="1832"/>
-          <w:tab w:val="left" w:pos="2748"/>
-          <w:tab w:val="left" w:pos="3664"/>
-          <w:tab w:val="left" w:pos="4580"/>
-          <w:tab w:val="left" w:pos="5496"/>
-          <w:tab w:val="left" w:pos="6412"/>
-          <w:tab w:val="left" w:pos="7328"/>
-          <w:tab w:val="left" w:pos="8244"/>
-          <w:tab w:val="left" w:pos="9160"/>
-          <w:tab w:val="left" w:pos="10076"/>
-          <w:tab w:val="left" w:pos="10992"/>
-          <w:tab w:val="left" w:pos="11908"/>
-          <w:tab w:val="left" w:pos="12824"/>
-          <w:tab w:val="left" w:pos="13740"/>
-          <w:tab w:val="left" w:pos="14656"/>
-        </w:tabs>
-        <w:jc w:val="left"/>
-        <w:rPr>
-          <w:rFonts w:ascii="Courier New" w:eastAsia="宋体" w:hAnsi="Courier New" w:cs="Courier New"/>
-          <w:color w:val="000000"/>
-          <w:kern w:val="0"/>
-          <w:sz w:val="18"/>
-          <w:szCs w:val="18"/>
-        </w:rPr>
-      </w:pPr>
       <w:r>
         <w:rPr>
           <w:rFonts w:ascii="Courier New" w:eastAsia="宋体" w:hAnsi="Courier New" w:cs="Courier New"/>
@@ -6811,44 +6555,6 @@
           <w:szCs w:val="18"/>
         </w:rPr>
       </w:pPr>
-    </w:p>
-    <w:p>
-      <w:pPr>
-        <w:widowControl/>
-        <w:pBdr>
-          <w:top w:val="single" w:sz="6" w:space="5" w:color="FBEDBB"/>
-          <w:left w:val="single" w:sz="6" w:space="5" w:color="FBEDBB"/>
-          <w:bottom w:val="single" w:sz="6" w:space="5" w:color="FBEDBB"/>
-          <w:right w:val="single" w:sz="6" w:space="5" w:color="FBEDBB"/>
-        </w:pBdr>
-        <w:shd w:val="clear" w:color="auto" w:fill="FBEDBB"/>
-        <w:tabs>
-          <w:tab w:val="left" w:pos="916"/>
-          <w:tab w:val="left" w:pos="1832"/>
-          <w:tab w:val="left" w:pos="2748"/>
-          <w:tab w:val="left" w:pos="3664"/>
-          <w:tab w:val="left" w:pos="4580"/>
-          <w:tab w:val="left" w:pos="5496"/>
-          <w:tab w:val="left" w:pos="6412"/>
-          <w:tab w:val="left" w:pos="7328"/>
-          <w:tab w:val="left" w:pos="8244"/>
-          <w:tab w:val="left" w:pos="9160"/>
-          <w:tab w:val="left" w:pos="10076"/>
-          <w:tab w:val="left" w:pos="10992"/>
-          <w:tab w:val="left" w:pos="11908"/>
-          <w:tab w:val="left" w:pos="12824"/>
-          <w:tab w:val="left" w:pos="13740"/>
-          <w:tab w:val="left" w:pos="14656"/>
-        </w:tabs>
-        <w:jc w:val="left"/>
-        <w:rPr>
-          <w:rFonts w:ascii="Courier New" w:eastAsia="宋体" w:hAnsi="Courier New" w:cs="Courier New"/>
-          <w:color w:val="000000"/>
-          <w:kern w:val="0"/>
-          <w:sz w:val="18"/>
-          <w:szCs w:val="18"/>
-        </w:rPr>
-      </w:pPr>
       <w:r>
         <w:rPr>
           <w:rFonts w:ascii="Courier New" w:eastAsia="宋体" w:hAnsi="Courier New" w:cs="Courier New"/>
@@ -6925,7 +6631,35 @@
           <w:sz w:val="18"/>
           <w:szCs w:val="18"/>
         </w:rPr>
-        <w:t xml:space="preserve"> = THREAD_PRIORITY_NORMAL): {...};</w:t>
+        <w:t xml:space="preserve"> = THREAD_PRIORITY_</w:t>
+      </w:r>
+      <w:commentRangeStart w:id="6"/>
+      <w:r>
+        <w:rPr>
+          <w:rFonts w:ascii="Courier New" w:eastAsia="宋体" w:hAnsi="Courier New" w:cs="Courier New"/>
+          <w:color w:val="000000"/>
+          <w:kern w:val="0"/>
+          <w:sz w:val="18"/>
+          <w:szCs w:val="18"/>
+        </w:rPr>
+        <w:t>NORMAL</w:t>
+      </w:r>
+      <w:commentRangeEnd w:id="6"/>
+      <w:r>
+        <w:rPr>
+          <w:rStyle w:val="a8"/>
+        </w:rPr>
+        <w:commentReference w:id="6"/>
+      </w:r>
+      <w:r>
+        <w:rPr>
+          <w:rFonts w:ascii="Courier New" w:eastAsia="宋体" w:hAnsi="Courier New" w:cs="Courier New"/>
+          <w:color w:val="000000"/>
+          <w:kern w:val="0"/>
+          <w:sz w:val="18"/>
+          <w:szCs w:val="18"/>
+        </w:rPr>
+        <w:t>): {...};</w:t>
       </w:r>
     </w:p>
     <w:p>
@@ -7249,44 +6983,6 @@
           <w:szCs w:val="18"/>
         </w:rPr>
       </w:pPr>
-    </w:p>
-    <w:p>
-      <w:pPr>
-        <w:widowControl/>
-        <w:pBdr>
-          <w:top w:val="single" w:sz="6" w:space="5" w:color="FBEDBB"/>
-          <w:left w:val="single" w:sz="6" w:space="5" w:color="FBEDBB"/>
-          <w:bottom w:val="single" w:sz="6" w:space="5" w:color="FBEDBB"/>
-          <w:right w:val="single" w:sz="6" w:space="5" w:color="FBEDBB"/>
-        </w:pBdr>
-        <w:shd w:val="clear" w:color="auto" w:fill="FBEDBB"/>
-        <w:tabs>
-          <w:tab w:val="left" w:pos="916"/>
-          <w:tab w:val="left" w:pos="1832"/>
-          <w:tab w:val="left" w:pos="2748"/>
-          <w:tab w:val="left" w:pos="3664"/>
-          <w:tab w:val="left" w:pos="4580"/>
-          <w:tab w:val="left" w:pos="5496"/>
-          <w:tab w:val="left" w:pos="6412"/>
-          <w:tab w:val="left" w:pos="7328"/>
-          <w:tab w:val="left" w:pos="8244"/>
-          <w:tab w:val="left" w:pos="9160"/>
-          <w:tab w:val="left" w:pos="10076"/>
-          <w:tab w:val="left" w:pos="10992"/>
-          <w:tab w:val="left" w:pos="11908"/>
-          <w:tab w:val="left" w:pos="12824"/>
-          <w:tab w:val="left" w:pos="13740"/>
-          <w:tab w:val="left" w:pos="14656"/>
-        </w:tabs>
-        <w:jc w:val="left"/>
-        <w:rPr>
-          <w:rFonts w:ascii="Courier New" w:eastAsia="宋体" w:hAnsi="Courier New" w:cs="Courier New"/>
-          <w:color w:val="000000"/>
-          <w:kern w:val="0"/>
-          <w:sz w:val="18"/>
-          <w:szCs w:val="18"/>
-        </w:rPr>
-      </w:pPr>
       <w:r>
         <w:rPr>
           <w:rFonts w:ascii="Courier New" w:eastAsia="宋体" w:hAnsi="Courier New" w:cs="Courier New"/>
@@ -8392,7 +8088,7 @@
         </w:tabs>
         <w:jc w:val="left"/>
         <w:rPr>
-          <w:rFonts w:ascii="Courier New" w:eastAsia="宋体" w:hAnsi="Courier New" w:cs="Courier New"/>
+          <w:rFonts w:ascii="Courier New" w:eastAsia="宋体" w:hAnsi="Courier New" w:cs="Courier New" w:hint="eastAsia"/>
           <w:color w:val="000000"/>
           <w:kern w:val="0"/>
           <w:sz w:val="18"/>
@@ -8451,6 +8147,44 @@
         </w:rPr>
         <w:t>interrupt();</w:t>
       </w:r>
+    </w:p>
+    <w:p>
+      <w:pPr>
+        <w:widowControl/>
+        <w:pBdr>
+          <w:top w:val="single" w:sz="6" w:space="5" w:color="FBEDBB"/>
+          <w:left w:val="single" w:sz="6" w:space="5" w:color="FBEDBB"/>
+          <w:bottom w:val="single" w:sz="6" w:space="5" w:color="FBEDBB"/>
+          <w:right w:val="single" w:sz="6" w:space="5" w:color="FBEDBB"/>
+        </w:pBdr>
+        <w:shd w:val="clear" w:color="auto" w:fill="FBEDBB"/>
+        <w:tabs>
+          <w:tab w:val="left" w:pos="916"/>
+          <w:tab w:val="left" w:pos="1832"/>
+          <w:tab w:val="left" w:pos="2748"/>
+          <w:tab w:val="left" w:pos="3664"/>
+          <w:tab w:val="left" w:pos="4580"/>
+          <w:tab w:val="left" w:pos="5496"/>
+          <w:tab w:val="left" w:pos="6412"/>
+          <w:tab w:val="left" w:pos="7328"/>
+          <w:tab w:val="left" w:pos="8244"/>
+          <w:tab w:val="left" w:pos="9160"/>
+          <w:tab w:val="left" w:pos="10076"/>
+          <w:tab w:val="left" w:pos="10992"/>
+          <w:tab w:val="left" w:pos="11908"/>
+          <w:tab w:val="left" w:pos="12824"/>
+          <w:tab w:val="left" w:pos="13740"/>
+          <w:tab w:val="left" w:pos="14656"/>
+        </w:tabs>
+        <w:jc w:val="left"/>
+        <w:rPr>
+          <w:rFonts w:ascii="Courier New" w:eastAsia="宋体" w:hAnsi="Courier New" w:cs="Courier New"/>
+          <w:color w:val="000000"/>
+          <w:kern w:val="0"/>
+          <w:sz w:val="18"/>
+          <w:szCs w:val="18"/>
+        </w:rPr>
+      </w:pPr>
     </w:p>
     <w:p>
       <w:pPr>
@@ -8549,44 +8283,6 @@
           <w:szCs w:val="18"/>
         </w:rPr>
       </w:pPr>
-    </w:p>
-    <w:p>
-      <w:pPr>
-        <w:widowControl/>
-        <w:pBdr>
-          <w:top w:val="single" w:sz="6" w:space="5" w:color="FBEDBB"/>
-          <w:left w:val="single" w:sz="6" w:space="5" w:color="FBEDBB"/>
-          <w:bottom w:val="single" w:sz="6" w:space="5" w:color="FBEDBB"/>
-          <w:right w:val="single" w:sz="6" w:space="5" w:color="FBEDBB"/>
-        </w:pBdr>
-        <w:shd w:val="clear" w:color="auto" w:fill="FBEDBB"/>
-        <w:tabs>
-          <w:tab w:val="left" w:pos="916"/>
-          <w:tab w:val="left" w:pos="1832"/>
-          <w:tab w:val="left" w:pos="2748"/>
-          <w:tab w:val="left" w:pos="3664"/>
-          <w:tab w:val="left" w:pos="4580"/>
-          <w:tab w:val="left" w:pos="5496"/>
-          <w:tab w:val="left" w:pos="6412"/>
-          <w:tab w:val="left" w:pos="7328"/>
-          <w:tab w:val="left" w:pos="8244"/>
-          <w:tab w:val="left" w:pos="9160"/>
-          <w:tab w:val="left" w:pos="10076"/>
-          <w:tab w:val="left" w:pos="10992"/>
-          <w:tab w:val="left" w:pos="11908"/>
-          <w:tab w:val="left" w:pos="12824"/>
-          <w:tab w:val="left" w:pos="13740"/>
-          <w:tab w:val="left" w:pos="14656"/>
-        </w:tabs>
-        <w:jc w:val="left"/>
-        <w:rPr>
-          <w:rFonts w:ascii="Courier New" w:eastAsia="宋体" w:hAnsi="Courier New" w:cs="Courier New"/>
-          <w:color w:val="000000"/>
-          <w:kern w:val="0"/>
-          <w:sz w:val="18"/>
-          <w:szCs w:val="18"/>
-        </w:rPr>
-      </w:pPr>
       <w:r>
         <w:rPr>
           <w:rFonts w:ascii="Courier New" w:eastAsia="宋体" w:hAnsi="Courier New" w:cs="Courier New"/>
@@ -8685,7 +8381,6 @@
           <w:sz w:val="18"/>
           <w:szCs w:val="18"/>
         </w:rPr>
-        <w:lastRenderedPageBreak/>
         <w:t xml:space="preserve">    };</w:t>
       </w:r>
     </w:p>
@@ -9070,6 +8765,7 @@
           <w:sz w:val="18"/>
           <w:szCs w:val="18"/>
         </w:rPr>
+        <w:lastRenderedPageBreak/>
         <w:t xml:space="preserve">    </w:t>
       </w:r>
       <w:r>
@@ -9122,44 +8818,6 @@
           <w:szCs w:val="18"/>
         </w:rPr>
       </w:pPr>
-    </w:p>
-    <w:p>
-      <w:pPr>
-        <w:widowControl/>
-        <w:pBdr>
-          <w:top w:val="single" w:sz="6" w:space="5" w:color="FBEDBB"/>
-          <w:left w:val="single" w:sz="6" w:space="5" w:color="FBEDBB"/>
-          <w:bottom w:val="single" w:sz="6" w:space="5" w:color="FBEDBB"/>
-          <w:right w:val="single" w:sz="6" w:space="5" w:color="FBEDBB"/>
-        </w:pBdr>
-        <w:shd w:val="clear" w:color="auto" w:fill="FBEDBB"/>
-        <w:tabs>
-          <w:tab w:val="left" w:pos="916"/>
-          <w:tab w:val="left" w:pos="1832"/>
-          <w:tab w:val="left" w:pos="2748"/>
-          <w:tab w:val="left" w:pos="3664"/>
-          <w:tab w:val="left" w:pos="4580"/>
-          <w:tab w:val="left" w:pos="5496"/>
-          <w:tab w:val="left" w:pos="6412"/>
-          <w:tab w:val="left" w:pos="7328"/>
-          <w:tab w:val="left" w:pos="8244"/>
-          <w:tab w:val="left" w:pos="9160"/>
-          <w:tab w:val="left" w:pos="10076"/>
-          <w:tab w:val="left" w:pos="10992"/>
-          <w:tab w:val="left" w:pos="11908"/>
-          <w:tab w:val="left" w:pos="12824"/>
-          <w:tab w:val="left" w:pos="13740"/>
-          <w:tab w:val="left" w:pos="14656"/>
-        </w:tabs>
-        <w:jc w:val="left"/>
-        <w:rPr>
-          <w:rFonts w:ascii="Courier New" w:eastAsia="宋体" w:hAnsi="Courier New" w:cs="Courier New"/>
-          <w:color w:val="000000"/>
-          <w:kern w:val="0"/>
-          <w:sz w:val="18"/>
-          <w:szCs w:val="18"/>
-        </w:rPr>
-      </w:pPr>
       <w:r>
         <w:rPr>
           <w:rFonts w:ascii="Courier New" w:eastAsia="宋体" w:hAnsi="Courier New" w:cs="Courier New"/>
@@ -9400,44 +9058,6 @@
           <w:szCs w:val="18"/>
         </w:rPr>
       </w:pPr>
-    </w:p>
-    <w:p>
-      <w:pPr>
-        <w:widowControl/>
-        <w:pBdr>
-          <w:top w:val="single" w:sz="6" w:space="5" w:color="FBEDBB"/>
-          <w:left w:val="single" w:sz="6" w:space="5" w:color="FBEDBB"/>
-          <w:bottom w:val="single" w:sz="6" w:space="5" w:color="FBEDBB"/>
-          <w:right w:val="single" w:sz="6" w:space="5" w:color="FBEDBB"/>
-        </w:pBdr>
-        <w:shd w:val="clear" w:color="auto" w:fill="FBEDBB"/>
-        <w:tabs>
-          <w:tab w:val="left" w:pos="916"/>
-          <w:tab w:val="left" w:pos="1832"/>
-          <w:tab w:val="left" w:pos="2748"/>
-          <w:tab w:val="left" w:pos="3664"/>
-          <w:tab w:val="left" w:pos="4580"/>
-          <w:tab w:val="left" w:pos="5496"/>
-          <w:tab w:val="left" w:pos="6412"/>
-          <w:tab w:val="left" w:pos="7328"/>
-          <w:tab w:val="left" w:pos="8244"/>
-          <w:tab w:val="left" w:pos="9160"/>
-          <w:tab w:val="left" w:pos="10076"/>
-          <w:tab w:val="left" w:pos="10992"/>
-          <w:tab w:val="left" w:pos="11908"/>
-          <w:tab w:val="left" w:pos="12824"/>
-          <w:tab w:val="left" w:pos="13740"/>
-          <w:tab w:val="left" w:pos="14656"/>
-        </w:tabs>
-        <w:jc w:val="left"/>
-        <w:rPr>
-          <w:rFonts w:ascii="Courier New" w:eastAsia="宋体" w:hAnsi="Courier New" w:cs="Courier New"/>
-          <w:color w:val="000000"/>
-          <w:kern w:val="0"/>
-          <w:sz w:val="18"/>
-          <w:szCs w:val="18"/>
-        </w:rPr>
-      </w:pPr>
       <w:r>
         <w:rPr>
           <w:rFonts w:ascii="Courier New" w:eastAsia="宋体" w:hAnsi="Courier New" w:cs="Courier New"/>
@@ -9702,44 +9322,6 @@
           <w:szCs w:val="18"/>
         </w:rPr>
       </w:pPr>
-    </w:p>
-    <w:p>
-      <w:pPr>
-        <w:widowControl/>
-        <w:pBdr>
-          <w:top w:val="single" w:sz="6" w:space="5" w:color="FBEDBB"/>
-          <w:left w:val="single" w:sz="6" w:space="5" w:color="FBEDBB"/>
-          <w:bottom w:val="single" w:sz="6" w:space="5" w:color="FBEDBB"/>
-          <w:right w:val="single" w:sz="6" w:space="5" w:color="FBEDBB"/>
-        </w:pBdr>
-        <w:shd w:val="clear" w:color="auto" w:fill="FBEDBB"/>
-        <w:tabs>
-          <w:tab w:val="left" w:pos="916"/>
-          <w:tab w:val="left" w:pos="1832"/>
-          <w:tab w:val="left" w:pos="2748"/>
-          <w:tab w:val="left" w:pos="3664"/>
-          <w:tab w:val="left" w:pos="4580"/>
-          <w:tab w:val="left" w:pos="5496"/>
-          <w:tab w:val="left" w:pos="6412"/>
-          <w:tab w:val="left" w:pos="7328"/>
-          <w:tab w:val="left" w:pos="8244"/>
-          <w:tab w:val="left" w:pos="9160"/>
-          <w:tab w:val="left" w:pos="10076"/>
-          <w:tab w:val="left" w:pos="10992"/>
-          <w:tab w:val="left" w:pos="11908"/>
-          <w:tab w:val="left" w:pos="12824"/>
-          <w:tab w:val="left" w:pos="13740"/>
-          <w:tab w:val="left" w:pos="14656"/>
-        </w:tabs>
-        <w:jc w:val="left"/>
-        <w:rPr>
-          <w:rFonts w:ascii="Courier New" w:eastAsia="宋体" w:hAnsi="Courier New" w:cs="Courier New"/>
-          <w:color w:val="000000"/>
-          <w:kern w:val="0"/>
-          <w:sz w:val="18"/>
-          <w:szCs w:val="18"/>
-        </w:rPr>
-      </w:pPr>
       <w:r>
         <w:rPr>
           <w:rFonts w:ascii="Courier New" w:eastAsia="宋体" w:hAnsi="Courier New" w:cs="Courier New"/>
@@ -9908,44 +9490,6 @@
           <w:szCs w:val="18"/>
         </w:rPr>
       </w:pPr>
-    </w:p>
-    <w:p>
-      <w:pPr>
-        <w:widowControl/>
-        <w:pBdr>
-          <w:top w:val="single" w:sz="6" w:space="5" w:color="FBEDBB"/>
-          <w:left w:val="single" w:sz="6" w:space="5" w:color="FBEDBB"/>
-          <w:bottom w:val="single" w:sz="6" w:space="5" w:color="FBEDBB"/>
-          <w:right w:val="single" w:sz="6" w:space="5" w:color="FBEDBB"/>
-        </w:pBdr>
-        <w:shd w:val="clear" w:color="auto" w:fill="FBEDBB"/>
-        <w:tabs>
-          <w:tab w:val="left" w:pos="916"/>
-          <w:tab w:val="left" w:pos="1832"/>
-          <w:tab w:val="left" w:pos="2748"/>
-          <w:tab w:val="left" w:pos="3664"/>
-          <w:tab w:val="left" w:pos="4580"/>
-          <w:tab w:val="left" w:pos="5496"/>
-          <w:tab w:val="left" w:pos="6412"/>
-          <w:tab w:val="left" w:pos="7328"/>
-          <w:tab w:val="left" w:pos="8244"/>
-          <w:tab w:val="left" w:pos="9160"/>
-          <w:tab w:val="left" w:pos="10076"/>
-          <w:tab w:val="left" w:pos="10992"/>
-          <w:tab w:val="left" w:pos="11908"/>
-          <w:tab w:val="left" w:pos="12824"/>
-          <w:tab w:val="left" w:pos="13740"/>
-          <w:tab w:val="left" w:pos="14656"/>
-        </w:tabs>
-        <w:jc w:val="left"/>
-        <w:rPr>
-          <w:rFonts w:ascii="Courier New" w:eastAsia="宋体" w:hAnsi="Courier New" w:cs="Courier New"/>
-          <w:color w:val="000000"/>
-          <w:kern w:val="0"/>
-          <w:sz w:val="18"/>
-          <w:szCs w:val="18"/>
-        </w:rPr>
-      </w:pPr>
       <w:r>
         <w:rPr>
           <w:rFonts w:ascii="Courier New" w:eastAsia="宋体" w:hAnsi="Courier New" w:cs="Courier New"/>
@@ -9968,44 +9512,6 @@
         </w:rPr>
         <w:t>// will simply return.</w:t>
       </w:r>
-    </w:p>
-    <w:p>
-      <w:pPr>
-        <w:widowControl/>
-        <w:pBdr>
-          <w:top w:val="single" w:sz="6" w:space="5" w:color="FBEDBB"/>
-          <w:left w:val="single" w:sz="6" w:space="5" w:color="FBEDBB"/>
-          <w:bottom w:val="single" w:sz="6" w:space="5" w:color="FBEDBB"/>
-          <w:right w:val="single" w:sz="6" w:space="5" w:color="FBEDBB"/>
-        </w:pBdr>
-        <w:shd w:val="clear" w:color="auto" w:fill="FBEDBB"/>
-        <w:tabs>
-          <w:tab w:val="left" w:pos="916"/>
-          <w:tab w:val="left" w:pos="1832"/>
-          <w:tab w:val="left" w:pos="2748"/>
-          <w:tab w:val="left" w:pos="3664"/>
-          <w:tab w:val="left" w:pos="4580"/>
-          <w:tab w:val="left" w:pos="5496"/>
-          <w:tab w:val="left" w:pos="6412"/>
-          <w:tab w:val="left" w:pos="7328"/>
-          <w:tab w:val="left" w:pos="8244"/>
-          <w:tab w:val="left" w:pos="9160"/>
-          <w:tab w:val="left" w:pos="10076"/>
-          <w:tab w:val="left" w:pos="10992"/>
-          <w:tab w:val="left" w:pos="11908"/>
-          <w:tab w:val="left" w:pos="12824"/>
-          <w:tab w:val="left" w:pos="13740"/>
-          <w:tab w:val="left" w:pos="14656"/>
-        </w:tabs>
-        <w:jc w:val="left"/>
-        <w:rPr>
-          <w:rFonts w:ascii="Courier New" w:eastAsia="宋体" w:hAnsi="Courier New" w:cs="Courier New"/>
-          <w:color w:val="000000"/>
-          <w:kern w:val="0"/>
-          <w:sz w:val="18"/>
-          <w:szCs w:val="18"/>
-        </w:rPr>
-      </w:pPr>
     </w:p>
     <w:p>
       <w:pPr>
@@ -10262,7 +9768,112 @@
     <w:p>
       <w:pPr>
         <w:widowControl/>
-        <w:spacing w:line="240" w:lineRule="atLeast"/>
+        <w:pBdr>
+          <w:top w:val="single" w:sz="6" w:space="5" w:color="FBEDBB"/>
+          <w:left w:val="single" w:sz="6" w:space="5" w:color="FBEDBB"/>
+          <w:bottom w:val="single" w:sz="6" w:space="5" w:color="FBEDBB"/>
+          <w:right w:val="single" w:sz="6" w:space="5" w:color="FBEDBB"/>
+        </w:pBdr>
+        <w:shd w:val="clear" w:color="auto" w:fill="FBEDBB"/>
+        <w:tabs>
+          <w:tab w:val="left" w:pos="916"/>
+          <w:tab w:val="left" w:pos="1832"/>
+          <w:tab w:val="left" w:pos="2748"/>
+          <w:tab w:val="left" w:pos="3664"/>
+          <w:tab w:val="left" w:pos="4580"/>
+          <w:tab w:val="left" w:pos="5496"/>
+          <w:tab w:val="left" w:pos="6412"/>
+          <w:tab w:val="left" w:pos="7328"/>
+          <w:tab w:val="left" w:pos="8244"/>
+          <w:tab w:val="left" w:pos="9160"/>
+          <w:tab w:val="left" w:pos="10076"/>
+          <w:tab w:val="left" w:pos="10992"/>
+          <w:tab w:val="left" w:pos="11908"/>
+          <w:tab w:val="left" w:pos="12824"/>
+          <w:tab w:val="left" w:pos="13740"/>
+          <w:tab w:val="left" w:pos="14656"/>
+        </w:tabs>
+        <w:ind w:left="720"/>
+        <w:jc w:val="left"/>
+        <w:rPr>
+          <w:rFonts w:ascii="Courier New" w:eastAsia="宋体" w:hAnsi="Courier New" w:cs="Courier New"/>
+          <w:color w:val="000000"/>
+          <w:kern w:val="0"/>
+          <w:sz w:val="18"/>
+          <w:szCs w:val="18"/>
+        </w:rPr>
+      </w:pPr>
+      <w:proofErr w:type="gramStart"/>
+      <w:r>
+        <w:rPr>
+          <w:rFonts w:ascii="Courier New" w:eastAsia="宋体" w:hAnsi="Courier New" w:cs="Courier New"/>
+          <w:color w:val="0000FF"/>
+          <w:kern w:val="0"/>
+          <w:sz w:val="18"/>
+          <w:szCs w:val="18"/>
+        </w:rPr>
+        <w:t>static</w:t>
+      </w:r>
+      <w:proofErr w:type="gramEnd"/>
+      <w:r>
+        <w:rPr>
+          <w:rFonts w:ascii="Courier New" w:eastAsia="宋体" w:hAnsi="Courier New" w:cs="Courier New"/>
+          <w:color w:val="000000"/>
+          <w:kern w:val="0"/>
+          <w:sz w:val="18"/>
+          <w:szCs w:val="18"/>
+        </w:rPr>
+        <w:t xml:space="preserve"> DWORD WINAPI </w:t>
+      </w:r>
+      <w:proofErr w:type="spellStart"/>
+      <w:r>
+        <w:rPr>
+          <w:rFonts w:ascii="Courier New" w:eastAsia="宋体" w:hAnsi="Courier New" w:cs="Courier New"/>
+          <w:color w:val="000000"/>
+          <w:kern w:val="0"/>
+          <w:sz w:val="18"/>
+          <w:szCs w:val="18"/>
+        </w:rPr>
+        <w:t>Start</w:t>
+      </w:r>
+      <w:r>
+        <w:rPr>
+          <w:rFonts w:ascii="Courier New" w:eastAsia="宋体" w:hAnsi="Courier New" w:cs="Courier New"/>
+          <w:b/>
+          <w:bCs/>
+          <w:color w:val="000000"/>
+          <w:kern w:val="0"/>
+          <w:sz w:val="18"/>
+          <w:szCs w:val="18"/>
+        </w:rPr>
+        <w:t>ThreadS</w:t>
+      </w:r>
+      <w:r>
+        <w:rPr>
+          <w:rFonts w:ascii="Courier New" w:eastAsia="宋体" w:hAnsi="Courier New" w:cs="Courier New"/>
+          <w:color w:val="000000"/>
+          <w:kern w:val="0"/>
+          <w:sz w:val="18"/>
+          <w:szCs w:val="18"/>
+        </w:rPr>
+        <w:t>T</w:t>
+      </w:r>
+      <w:proofErr w:type="spellEnd"/>
+      <w:r>
+        <w:rPr>
+          <w:rFonts w:ascii="Courier New" w:eastAsia="宋体" w:hAnsi="Courier New" w:cs="Courier New"/>
+          <w:color w:val="000000"/>
+          <w:kern w:val="0"/>
+          <w:sz w:val="18"/>
+          <w:szCs w:val="18"/>
+        </w:rPr>
+        <w:t>(LPVOID PARAM)</w:t>
+      </w:r>
+    </w:p>
+    <w:p>
+      <w:pPr>
+        <w:widowControl/>
+        <w:spacing w:before="100" w:beforeAutospacing="1" w:after="100" w:afterAutospacing="1" w:line="288" w:lineRule="atLeast"/>
         <w:ind w:left="720"/>
         <w:jc w:val="left"/>
         <w:rPr>
@@ -10276,61 +9887,24 @@
       <w:r>
         <w:rPr>
           <w:rFonts w:ascii="Verdana" w:eastAsia="宋体" w:hAnsi="Verdana" w:cs="宋体"/>
-          <w:noProof/>
           <w:color w:val="000000"/>
           <w:kern w:val="0"/>
           <w:sz w:val="20"/>
           <w:szCs w:val="20"/>
         </w:rPr>
-        <w:drawing>
-          <wp:inline distT="0" distB="0" distL="0" distR="0">
-            <wp:extent cx="85725" cy="85725"/>
-            <wp:effectExtent l="0" t="0" r="9525" b="9525"/>
-            <wp:docPr id="16" name="图片 16" descr="http://www.codeproject.com/images/minus.gif"/>
-            <wp:cNvGraphicFramePr>
-              <a:graphicFrameLocks xmlns:a="http://schemas.openxmlformats.org/drawingml/2006/main" noChangeAspect="1"/>
-            </wp:cNvGraphicFramePr>
-            <a:graphic xmlns:a="http://schemas.openxmlformats.org/drawingml/2006/main">
-              <a:graphicData uri="http://schemas.openxmlformats.org/drawingml/2006/picture">
-                <pic:pic xmlns:pic="http://schemas.openxmlformats.org/drawingml/2006/picture">
-                  <pic:nvPicPr>
-                    <pic:cNvPr id="0" name="preimg5" descr="http://www.codeproject.com/images/minus.gif"/>
-                    <pic:cNvPicPr>
-                      <a:picLocks noChangeAspect="1" noChangeArrowheads="1"/>
-                    </pic:cNvPicPr>
-                  </pic:nvPicPr>
-                  <pic:blipFill>
-                    <a:blip r:embed="rId8">
-                      <a:extLst>
-                        <a:ext uri="{28A0092B-C50C-407E-A947-70E740481C1C}">
-                          <a14:useLocalDpi xmlns:a14="http://schemas.microsoft.com/office/drawing/2010/main" val="0"/>
-                        </a:ext>
-                      </a:extLst>
-                    </a:blip>
-                    <a:srcRect/>
-                    <a:stretch>
-                      <a:fillRect/>
-                    </a:stretch>
-                  </pic:blipFill>
-                  <pic:spPr bwMode="auto">
-                    <a:xfrm>
-                      <a:off x="0" y="0"/>
-                      <a:ext cx="85725" cy="85725"/>
-                    </a:xfrm>
-                    <a:prstGeom prst="rect">
-                      <a:avLst/>
-                    </a:prstGeom>
-                    <a:noFill/>
-                    <a:ln>
-                      <a:noFill/>
-                    </a:ln>
-                  </pic:spPr>
-                </pic:pic>
-              </a:graphicData>
-            </a:graphic>
-          </wp:inline>
-        </w:drawing>
-      </w:r>
+        <w:t>It is static, and doesn't point to any instance of the </w:t>
+      </w:r>
+      <w:proofErr w:type="spellStart"/>
+      <w:r>
+        <w:rPr>
+          <w:rFonts w:ascii="Courier New" w:eastAsia="宋体" w:hAnsi="Courier New" w:cs="Courier New"/>
+          <w:color w:val="990000"/>
+          <w:kern w:val="0"/>
+          <w:sz w:val="22"/>
+        </w:rPr>
+        <w:t>CThread</w:t>
+      </w:r>
+      <w:proofErr w:type="spellEnd"/>
       <w:r>
         <w:rPr>
           <w:rFonts w:ascii="Verdana" w:eastAsia="宋体" w:hAnsi="Verdana" w:cs="宋体"/>
@@ -10339,7 +9913,37 @@
           <w:sz w:val="20"/>
           <w:szCs w:val="20"/>
         </w:rPr>
-        <w:t> Collapse</w:t>
+        <w:t>. We can implement the </w:t>
+      </w:r>
+      <w:proofErr w:type="gramStart"/>
+      <w:r>
+        <w:rPr>
+          <w:rFonts w:ascii="Courier New" w:eastAsia="宋体" w:hAnsi="Courier New" w:cs="Courier New"/>
+          <w:color w:val="990000"/>
+          <w:kern w:val="0"/>
+          <w:sz w:val="22"/>
+        </w:rPr>
+        <w:t>start(</w:t>
+      </w:r>
+      <w:proofErr w:type="gramEnd"/>
+      <w:r>
+        <w:rPr>
+          <w:rFonts w:ascii="Courier New" w:eastAsia="宋体" w:hAnsi="Courier New" w:cs="Courier New"/>
+          <w:color w:val="990000"/>
+          <w:kern w:val="0"/>
+          <w:sz w:val="22"/>
+        </w:rPr>
+        <w:t>)</w:t>
+      </w:r>
+      <w:r>
+        <w:rPr>
+          <w:rFonts w:ascii="Verdana" w:eastAsia="宋体" w:hAnsi="Verdana" w:cs="宋体"/>
+          <w:color w:val="000000"/>
+          <w:kern w:val="0"/>
+          <w:sz w:val="20"/>
+          <w:szCs w:val="20"/>
+        </w:rPr>
+        <w:t> method like:</w:t>
       </w:r>
     </w:p>
     <w:p>
@@ -10389,7 +9993,7 @@
           <w:sz w:val="18"/>
           <w:szCs w:val="18"/>
         </w:rPr>
-        <w:t>static</w:t>
+        <w:t>void</w:t>
       </w:r>
       <w:proofErr w:type="gramEnd"/>
       <w:r>
@@ -10400,7 +10004,217 @@
           <w:sz w:val="18"/>
           <w:szCs w:val="18"/>
         </w:rPr>
-        <w:t xml:space="preserve"> DWORD WINAPI </w:t>
+        <w:t xml:space="preserve"> start() {</w:t>
+      </w:r>
+    </w:p>
+    <w:p>
+      <w:pPr>
+        <w:widowControl/>
+        <w:pBdr>
+          <w:top w:val="single" w:sz="6" w:space="5" w:color="FBEDBB"/>
+          <w:left w:val="single" w:sz="6" w:space="5" w:color="FBEDBB"/>
+          <w:bottom w:val="single" w:sz="6" w:space="5" w:color="FBEDBB"/>
+          <w:right w:val="single" w:sz="6" w:space="5" w:color="FBEDBB"/>
+        </w:pBdr>
+        <w:shd w:val="clear" w:color="auto" w:fill="FBEDBB"/>
+        <w:tabs>
+          <w:tab w:val="left" w:pos="916"/>
+          <w:tab w:val="left" w:pos="1832"/>
+          <w:tab w:val="left" w:pos="2748"/>
+          <w:tab w:val="left" w:pos="3664"/>
+          <w:tab w:val="left" w:pos="4580"/>
+          <w:tab w:val="left" w:pos="5496"/>
+          <w:tab w:val="left" w:pos="6412"/>
+          <w:tab w:val="left" w:pos="7328"/>
+          <w:tab w:val="left" w:pos="8244"/>
+          <w:tab w:val="left" w:pos="9160"/>
+          <w:tab w:val="left" w:pos="10076"/>
+          <w:tab w:val="left" w:pos="10992"/>
+          <w:tab w:val="left" w:pos="11908"/>
+          <w:tab w:val="left" w:pos="12824"/>
+          <w:tab w:val="left" w:pos="13740"/>
+          <w:tab w:val="left" w:pos="14656"/>
+        </w:tabs>
+        <w:ind w:left="720"/>
+        <w:jc w:val="left"/>
+        <w:rPr>
+          <w:rFonts w:ascii="Courier New" w:eastAsia="宋体" w:hAnsi="Courier New" w:cs="Courier New"/>
+          <w:i/>
+          <w:color w:val="000000"/>
+          <w:kern w:val="0"/>
+          <w:sz w:val="18"/>
+          <w:szCs w:val="18"/>
+        </w:rPr>
+      </w:pPr>
+      <w:r>
+        <w:rPr>
+          <w:rFonts w:ascii="Courier New" w:eastAsia="宋体" w:hAnsi="Courier New" w:cs="Courier New"/>
+          <w:color w:val="000000"/>
+          <w:kern w:val="0"/>
+          <w:sz w:val="18"/>
+          <w:szCs w:val="18"/>
+        </w:rPr>
+        <w:t xml:space="preserve">    HANDLE    </w:t>
+      </w:r>
+      <w:proofErr w:type="spellStart"/>
+      <w:r>
+        <w:rPr>
+          <w:rFonts w:ascii="Courier New" w:eastAsia="宋体" w:hAnsi="Courier New" w:cs="Courier New"/>
+          <w:color w:val="000000"/>
+          <w:kern w:val="0"/>
+          <w:sz w:val="18"/>
+          <w:szCs w:val="18"/>
+        </w:rPr>
+        <w:t>hThread</w:t>
+      </w:r>
+      <w:proofErr w:type="spellEnd"/>
+      <w:r>
+        <w:rPr>
+          <w:rFonts w:ascii="Courier New" w:eastAsia="宋体" w:hAnsi="Courier New" w:cs="Courier New"/>
+          <w:color w:val="000000"/>
+          <w:kern w:val="0"/>
+          <w:sz w:val="18"/>
+          <w:szCs w:val="18"/>
+        </w:rPr>
+        <w:t>;</w:t>
+      </w:r>
+      <w:r>
+        <w:rPr>
+          <w:rFonts w:ascii="Courier New" w:eastAsia="宋体" w:hAnsi="Courier New" w:cs="Courier New" w:hint="eastAsia"/>
+          <w:color w:val="000000"/>
+          <w:kern w:val="0"/>
+          <w:sz w:val="18"/>
+          <w:szCs w:val="18"/>
+        </w:rPr>
+        <w:tab/>
+      </w:r>
+      <w:r>
+        <w:rPr>
+          <w:rFonts w:ascii="Courier New" w:eastAsia="宋体" w:hAnsi="Courier New" w:cs="Courier New"/>
+          <w:i/>
+          <w:iCs/>
+          <w:color w:val="00B050"/>
+          <w:kern w:val="0"/>
+          <w:sz w:val="18"/>
+          <w:szCs w:val="18"/>
+        </w:rPr>
+        <w:t xml:space="preserve">// </w:t>
+      </w:r>
+      <w:r>
+        <w:rPr>
+          <w:rFonts w:ascii="Courier New" w:eastAsia="宋体" w:hAnsi="Courier New" w:cs="Courier New" w:hint="eastAsia"/>
+          <w:i/>
+          <w:iCs/>
+          <w:color w:val="00B050"/>
+          <w:kern w:val="0"/>
+          <w:sz w:val="18"/>
+          <w:szCs w:val="18"/>
+        </w:rPr>
+        <w:t>线程句柄</w:t>
+      </w:r>
+    </w:p>
+    <w:p>
+      <w:pPr>
+        <w:widowControl/>
+        <w:pBdr>
+          <w:top w:val="single" w:sz="6" w:space="5" w:color="FBEDBB"/>
+          <w:left w:val="single" w:sz="6" w:space="5" w:color="FBEDBB"/>
+          <w:bottom w:val="single" w:sz="6" w:space="5" w:color="FBEDBB"/>
+          <w:right w:val="single" w:sz="6" w:space="5" w:color="FBEDBB"/>
+        </w:pBdr>
+        <w:shd w:val="clear" w:color="auto" w:fill="FBEDBB"/>
+        <w:tabs>
+          <w:tab w:val="left" w:pos="916"/>
+          <w:tab w:val="left" w:pos="1832"/>
+          <w:tab w:val="left" w:pos="2748"/>
+          <w:tab w:val="left" w:pos="3664"/>
+          <w:tab w:val="left" w:pos="4580"/>
+          <w:tab w:val="left" w:pos="5496"/>
+          <w:tab w:val="left" w:pos="6412"/>
+          <w:tab w:val="left" w:pos="7328"/>
+          <w:tab w:val="left" w:pos="8244"/>
+          <w:tab w:val="left" w:pos="9160"/>
+          <w:tab w:val="left" w:pos="10076"/>
+          <w:tab w:val="left" w:pos="10992"/>
+          <w:tab w:val="left" w:pos="11908"/>
+          <w:tab w:val="left" w:pos="12824"/>
+          <w:tab w:val="left" w:pos="13740"/>
+          <w:tab w:val="left" w:pos="14656"/>
+        </w:tabs>
+        <w:ind w:left="720"/>
+        <w:jc w:val="left"/>
+        <w:rPr>
+          <w:rFonts w:ascii="Courier New" w:eastAsia="宋体" w:hAnsi="Courier New" w:cs="Courier New"/>
+          <w:color w:val="000000"/>
+          <w:kern w:val="0"/>
+          <w:sz w:val="18"/>
+          <w:szCs w:val="18"/>
+        </w:rPr>
+      </w:pPr>
+      <w:r>
+        <w:rPr>
+          <w:rFonts w:ascii="Courier New" w:eastAsia="宋体" w:hAnsi="Courier New" w:cs="Courier New"/>
+          <w:color w:val="000000"/>
+          <w:kern w:val="0"/>
+          <w:sz w:val="18"/>
+          <w:szCs w:val="18"/>
+        </w:rPr>
+        <w:t xml:space="preserve">    LPTHREAD_START_ROUTINE </w:t>
+      </w:r>
+      <w:proofErr w:type="spellStart"/>
+      <w:r>
+        <w:rPr>
+          <w:rFonts w:ascii="Courier New" w:eastAsia="宋体" w:hAnsi="Courier New" w:cs="Courier New"/>
+          <w:color w:val="000000"/>
+          <w:kern w:val="0"/>
+          <w:sz w:val="18"/>
+          <w:szCs w:val="18"/>
+        </w:rPr>
+        <w:t>pStartRoutine</w:t>
+      </w:r>
+      <w:proofErr w:type="spellEnd"/>
+      <w:r>
+        <w:rPr>
+          <w:rFonts w:ascii="Courier New" w:eastAsia="宋体" w:hAnsi="Courier New" w:cs="Courier New"/>
+          <w:color w:val="000000"/>
+          <w:kern w:val="0"/>
+          <w:sz w:val="18"/>
+          <w:szCs w:val="18"/>
+        </w:rPr>
+        <w:t xml:space="preserve"> = &amp;</w:t>
+      </w:r>
+      <w:proofErr w:type="spellStart"/>
+      <w:r>
+        <w:rPr>
+          <w:rFonts w:ascii="Courier New" w:eastAsia="宋体" w:hAnsi="Courier New" w:cs="Courier New"/>
+          <w:color w:val="000000"/>
+          <w:kern w:val="0"/>
+          <w:sz w:val="18"/>
+          <w:szCs w:val="18"/>
+        </w:rPr>
+        <w:t>CThread</w:t>
+      </w:r>
+      <w:proofErr w:type="spellEnd"/>
+      <w:r>
+        <w:rPr>
+          <w:rFonts w:ascii="Courier New" w:eastAsia="宋体" w:hAnsi="Courier New" w:cs="Courier New"/>
+          <w:color w:val="000000"/>
+          <w:kern w:val="0"/>
+          <w:sz w:val="18"/>
+          <w:szCs w:val="18"/>
+        </w:rPr>
+        <w:t>:</w:t>
+      </w:r>
+      <w:proofErr w:type="gramStart"/>
+      <w:r>
+        <w:rPr>
+          <w:rFonts w:ascii="Courier New" w:eastAsia="宋体" w:hAnsi="Courier New" w:cs="Courier New"/>
+          <w:color w:val="000000"/>
+          <w:kern w:val="0"/>
+          <w:sz w:val="18"/>
+          <w:szCs w:val="18"/>
+        </w:rPr>
+        <w:t>:</w:t>
       </w:r>
       <w:proofErr w:type="spellStart"/>
       <w:r>
@@ -10436,174 +10250,104 @@
         <w:t>T</w:t>
       </w:r>
       <w:proofErr w:type="spellEnd"/>
-      <w:r>
-        <w:rPr>
-          <w:rFonts w:ascii="Courier New" w:eastAsia="宋体" w:hAnsi="Courier New" w:cs="Courier New"/>
-          <w:color w:val="000000"/>
-          <w:kern w:val="0"/>
-          <w:sz w:val="18"/>
-          <w:szCs w:val="18"/>
-        </w:rPr>
-        <w:t>(LPVOID PARAM)</w:t>
-      </w:r>
-    </w:p>
-    <w:p>
-      <w:pPr>
-        <w:widowControl/>
-        <w:spacing w:before="100" w:beforeAutospacing="1" w:after="100" w:afterAutospacing="1" w:line="288" w:lineRule="atLeast"/>
+      <w:proofErr w:type="gramEnd"/>
+      <w:r>
+        <w:rPr>
+          <w:rFonts w:ascii="Courier New" w:eastAsia="宋体" w:hAnsi="Courier New" w:cs="Courier New"/>
+          <w:color w:val="000000"/>
+          <w:kern w:val="0"/>
+          <w:sz w:val="18"/>
+          <w:szCs w:val="18"/>
+        </w:rPr>
+        <w:t>;</w:t>
+      </w:r>
+    </w:p>
+    <w:p>
+      <w:pPr>
+        <w:widowControl/>
+        <w:pBdr>
+          <w:top w:val="single" w:sz="6" w:space="5" w:color="FBEDBB"/>
+          <w:left w:val="single" w:sz="6" w:space="5" w:color="FBEDBB"/>
+          <w:bottom w:val="single" w:sz="6" w:space="5" w:color="FBEDBB"/>
+          <w:right w:val="single" w:sz="6" w:space="5" w:color="FBEDBB"/>
+        </w:pBdr>
+        <w:shd w:val="clear" w:color="auto" w:fill="FBEDBB"/>
+        <w:tabs>
+          <w:tab w:val="left" w:pos="916"/>
+          <w:tab w:val="left" w:pos="1832"/>
+          <w:tab w:val="left" w:pos="2748"/>
+          <w:tab w:val="left" w:pos="3664"/>
+          <w:tab w:val="left" w:pos="4580"/>
+          <w:tab w:val="left" w:pos="5496"/>
+          <w:tab w:val="left" w:pos="6412"/>
+          <w:tab w:val="left" w:pos="7328"/>
+          <w:tab w:val="left" w:pos="8244"/>
+          <w:tab w:val="left" w:pos="9160"/>
+          <w:tab w:val="left" w:pos="10076"/>
+          <w:tab w:val="left" w:pos="10992"/>
+          <w:tab w:val="left" w:pos="11908"/>
+          <w:tab w:val="left" w:pos="12824"/>
+          <w:tab w:val="left" w:pos="13740"/>
+          <w:tab w:val="left" w:pos="14656"/>
+        </w:tabs>
         <w:ind w:left="720"/>
         <w:jc w:val="left"/>
         <w:rPr>
-          <w:rFonts w:ascii="Verdana" w:eastAsia="宋体" w:hAnsi="Verdana" w:cs="宋体"/>
-          <w:color w:val="000000"/>
-          <w:kern w:val="0"/>
-          <w:sz w:val="20"/>
-          <w:szCs w:val="20"/>
-        </w:rPr>
-      </w:pPr>
-      <w:r>
-        <w:rPr>
-          <w:rFonts w:ascii="Verdana" w:eastAsia="宋体" w:hAnsi="Verdana" w:cs="宋体"/>
-          <w:color w:val="000000"/>
-          <w:kern w:val="0"/>
-          <w:sz w:val="20"/>
-          <w:szCs w:val="20"/>
-        </w:rPr>
-        <w:t>It is static, and doesn't point to any instance of the </w:t>
-      </w:r>
-      <w:proofErr w:type="spellStart"/>
-      <w:r>
-        <w:rPr>
-          <w:rFonts w:ascii="Courier New" w:eastAsia="宋体" w:hAnsi="Courier New" w:cs="Courier New"/>
-          <w:color w:val="990000"/>
-          <w:kern w:val="0"/>
-          <w:sz w:val="22"/>
-        </w:rPr>
-        <w:t>CThread</w:t>
-      </w:r>
-      <w:proofErr w:type="spellEnd"/>
-      <w:r>
-        <w:rPr>
-          <w:rFonts w:ascii="Verdana" w:eastAsia="宋体" w:hAnsi="Verdana" w:cs="宋体"/>
-          <w:color w:val="000000"/>
-          <w:kern w:val="0"/>
-          <w:sz w:val="20"/>
-          <w:szCs w:val="20"/>
-        </w:rPr>
-        <w:t>. We can implement the </w:t>
-      </w:r>
-      <w:proofErr w:type="gramStart"/>
-      <w:r>
-        <w:rPr>
-          <w:rFonts w:ascii="Courier New" w:eastAsia="宋体" w:hAnsi="Courier New" w:cs="Courier New"/>
-          <w:color w:val="990000"/>
-          <w:kern w:val="0"/>
-          <w:sz w:val="22"/>
-        </w:rPr>
-        <w:t>start(</w:t>
-      </w:r>
-      <w:proofErr w:type="gramEnd"/>
-      <w:r>
-        <w:rPr>
-          <w:rFonts w:ascii="Courier New" w:eastAsia="宋体" w:hAnsi="Courier New" w:cs="Courier New"/>
-          <w:color w:val="990000"/>
-          <w:kern w:val="0"/>
-          <w:sz w:val="22"/>
-        </w:rPr>
-        <w:t>)</w:t>
-      </w:r>
-      <w:r>
-        <w:rPr>
-          <w:rFonts w:ascii="Verdana" w:eastAsia="宋体" w:hAnsi="Verdana" w:cs="宋体"/>
-          <w:color w:val="000000"/>
-          <w:kern w:val="0"/>
-          <w:sz w:val="20"/>
-          <w:szCs w:val="20"/>
-        </w:rPr>
-        <w:t> method like:</w:t>
-      </w:r>
-    </w:p>
-    <w:p>
-      <w:pPr>
-        <w:widowControl/>
-        <w:spacing w:line="240" w:lineRule="atLeast"/>
+          <w:rFonts w:ascii="Courier New" w:eastAsia="宋体" w:hAnsi="Courier New" w:cs="Courier New"/>
+          <w:color w:val="000000"/>
+          <w:kern w:val="0"/>
+          <w:sz w:val="18"/>
+          <w:szCs w:val="18"/>
+        </w:rPr>
+      </w:pPr>
+    </w:p>
+    <w:p>
+      <w:pPr>
+        <w:widowControl/>
+        <w:pBdr>
+          <w:top w:val="single" w:sz="6" w:space="5" w:color="FBEDBB"/>
+          <w:left w:val="single" w:sz="6" w:space="5" w:color="FBEDBB"/>
+          <w:bottom w:val="single" w:sz="6" w:space="5" w:color="FBEDBB"/>
+          <w:right w:val="single" w:sz="6" w:space="5" w:color="FBEDBB"/>
+        </w:pBdr>
+        <w:shd w:val="clear" w:color="auto" w:fill="FBEDBB"/>
+        <w:tabs>
+          <w:tab w:val="left" w:pos="916"/>
+          <w:tab w:val="left" w:pos="1832"/>
+          <w:tab w:val="left" w:pos="2748"/>
+          <w:tab w:val="left" w:pos="3664"/>
+          <w:tab w:val="left" w:pos="4580"/>
+          <w:tab w:val="left" w:pos="5496"/>
+          <w:tab w:val="left" w:pos="6412"/>
+          <w:tab w:val="left" w:pos="7328"/>
+          <w:tab w:val="left" w:pos="8244"/>
+          <w:tab w:val="left" w:pos="9160"/>
+          <w:tab w:val="left" w:pos="10076"/>
+          <w:tab w:val="left" w:pos="10992"/>
+          <w:tab w:val="left" w:pos="11908"/>
+          <w:tab w:val="left" w:pos="12824"/>
+          <w:tab w:val="left" w:pos="13740"/>
+          <w:tab w:val="left" w:pos="14656"/>
+        </w:tabs>
         <w:ind w:left="720"/>
         <w:jc w:val="left"/>
         <w:rPr>
-          <w:rFonts w:ascii="Verdana" w:eastAsia="宋体" w:hAnsi="Verdana" w:cs="宋体"/>
-          <w:color w:val="000000"/>
-          <w:kern w:val="0"/>
-          <w:sz w:val="20"/>
-          <w:szCs w:val="20"/>
-        </w:rPr>
-      </w:pPr>
-      <w:r>
-        <w:rPr>
-          <w:rFonts w:ascii="Verdana" w:eastAsia="宋体" w:hAnsi="Verdana" w:cs="宋体"/>
-          <w:noProof/>
-          <w:color w:val="000000"/>
-          <w:kern w:val="0"/>
-          <w:sz w:val="20"/>
-          <w:szCs w:val="20"/>
-        </w:rPr>
-        <w:drawing>
-          <wp:inline distT="0" distB="0" distL="0" distR="0">
-            <wp:extent cx="85725" cy="85725"/>
-            <wp:effectExtent l="0" t="0" r="9525" b="9525"/>
-            <wp:docPr id="15" name="图片 15" descr="http://www.codeproject.com/images/minus.gif"/>
-            <wp:cNvGraphicFramePr>
-              <a:graphicFrameLocks xmlns:a="http://schemas.openxmlformats.org/drawingml/2006/main" noChangeAspect="1"/>
-            </wp:cNvGraphicFramePr>
-            <a:graphic xmlns:a="http://schemas.openxmlformats.org/drawingml/2006/main">
-              <a:graphicData uri="http://schemas.openxmlformats.org/drawingml/2006/picture">
-                <pic:pic xmlns:pic="http://schemas.openxmlformats.org/drawingml/2006/picture">
-                  <pic:nvPicPr>
-                    <pic:cNvPr id="0" name="preimg6" descr="http://www.codeproject.com/images/minus.gif"/>
-                    <pic:cNvPicPr>
-                      <a:picLocks noChangeAspect="1" noChangeArrowheads="1"/>
-                    </pic:cNvPicPr>
-                  </pic:nvPicPr>
-                  <pic:blipFill>
-                    <a:blip r:embed="rId8">
-                      <a:extLst>
-                        <a:ext uri="{28A0092B-C50C-407E-A947-70E740481C1C}">
-                          <a14:useLocalDpi xmlns:a14="http://schemas.microsoft.com/office/drawing/2010/main" val="0"/>
-                        </a:ext>
-                      </a:extLst>
-                    </a:blip>
-                    <a:srcRect/>
-                    <a:stretch>
-                      <a:fillRect/>
-                    </a:stretch>
-                  </pic:blipFill>
-                  <pic:spPr bwMode="auto">
-                    <a:xfrm>
-                      <a:off x="0" y="0"/>
-                      <a:ext cx="85725" cy="85725"/>
-                    </a:xfrm>
-                    <a:prstGeom prst="rect">
-                      <a:avLst/>
-                    </a:prstGeom>
-                    <a:noFill/>
-                    <a:ln>
-                      <a:noFill/>
-                    </a:ln>
-                  </pic:spPr>
-                </pic:pic>
-              </a:graphicData>
-            </a:graphic>
-          </wp:inline>
-        </w:drawing>
-      </w:r>
-      <w:r>
-        <w:rPr>
-          <w:rFonts w:ascii="Verdana" w:eastAsia="宋体" w:hAnsi="Verdana" w:cs="宋体"/>
-          <w:color w:val="000000"/>
-          <w:kern w:val="0"/>
-          <w:sz w:val="20"/>
-          <w:szCs w:val="20"/>
-        </w:rPr>
-        <w:t> Collapse</w:t>
+          <w:rFonts w:ascii="Courier New" w:eastAsia="宋体" w:hAnsi="Courier New" w:cs="Courier New"/>
+          <w:color w:val="000000"/>
+          <w:kern w:val="0"/>
+          <w:sz w:val="18"/>
+          <w:szCs w:val="18"/>
+        </w:rPr>
+      </w:pPr>
+      <w:r>
+        <w:rPr>
+          <w:rFonts w:ascii="Courier New" w:eastAsia="宋体" w:hAnsi="Courier New" w:cs="Courier New"/>
+          <w:color w:val="000000"/>
+          <w:kern w:val="0"/>
+          <w:sz w:val="18"/>
+          <w:szCs w:val="18"/>
+        </w:rPr>
+        <w:t xml:space="preserve">    ...</w:t>
       </w:r>
     </w:p>
     <w:p>
@@ -10644,28 +10388,6 @@
           <w:szCs w:val="18"/>
         </w:rPr>
       </w:pPr>
-      <w:proofErr w:type="gramStart"/>
-      <w:r>
-        <w:rPr>
-          <w:rFonts w:ascii="Courier New" w:eastAsia="宋体" w:hAnsi="Courier New" w:cs="Courier New"/>
-          <w:color w:val="0000FF"/>
-          <w:kern w:val="0"/>
-          <w:sz w:val="18"/>
-          <w:szCs w:val="18"/>
-        </w:rPr>
-        <w:t>void</w:t>
-      </w:r>
-      <w:proofErr w:type="gramEnd"/>
-      <w:r>
-        <w:rPr>
-          <w:rFonts w:ascii="Courier New" w:eastAsia="宋体" w:hAnsi="Courier New" w:cs="Courier New"/>
-          <w:color w:val="000000"/>
-          <w:kern w:val="0"/>
-          <w:sz w:val="18"/>
-          <w:szCs w:val="18"/>
-        </w:rPr>
-        <w:t xml:space="preserve"> start() {</w:t>
-      </w:r>
     </w:p>
     <w:p>
       <w:pPr>
@@ -10713,354 +10435,6 @@
           <w:sz w:val="18"/>
           <w:szCs w:val="18"/>
         </w:rPr>
-        <w:t xml:space="preserve">    HANDLE    </w:t>
-      </w:r>
-      <w:proofErr w:type="spellStart"/>
-      <w:r>
-        <w:rPr>
-          <w:rFonts w:ascii="Courier New" w:eastAsia="宋体" w:hAnsi="Courier New" w:cs="Courier New"/>
-          <w:color w:val="000000"/>
-          <w:kern w:val="0"/>
-          <w:sz w:val="18"/>
-          <w:szCs w:val="18"/>
-        </w:rPr>
-        <w:t>hThread</w:t>
-      </w:r>
-      <w:proofErr w:type="spellEnd"/>
-      <w:r>
-        <w:rPr>
-          <w:rFonts w:ascii="Courier New" w:eastAsia="宋体" w:hAnsi="Courier New" w:cs="Courier New"/>
-          <w:color w:val="000000"/>
-          <w:kern w:val="0"/>
-          <w:sz w:val="18"/>
-          <w:szCs w:val="18"/>
-        </w:rPr>
-        <w:t>;</w:t>
-      </w:r>
-    </w:p>
-    <w:p>
-      <w:pPr>
-        <w:widowControl/>
-        <w:pBdr>
-          <w:top w:val="single" w:sz="6" w:space="5" w:color="FBEDBB"/>
-          <w:left w:val="single" w:sz="6" w:space="5" w:color="FBEDBB"/>
-          <w:bottom w:val="single" w:sz="6" w:space="5" w:color="FBEDBB"/>
-          <w:right w:val="single" w:sz="6" w:space="5" w:color="FBEDBB"/>
-        </w:pBdr>
-        <w:shd w:val="clear" w:color="auto" w:fill="FBEDBB"/>
-        <w:tabs>
-          <w:tab w:val="left" w:pos="916"/>
-          <w:tab w:val="left" w:pos="1832"/>
-          <w:tab w:val="left" w:pos="2748"/>
-          <w:tab w:val="left" w:pos="3664"/>
-          <w:tab w:val="left" w:pos="4580"/>
-          <w:tab w:val="left" w:pos="5496"/>
-          <w:tab w:val="left" w:pos="6412"/>
-          <w:tab w:val="left" w:pos="7328"/>
-          <w:tab w:val="left" w:pos="8244"/>
-          <w:tab w:val="left" w:pos="9160"/>
-          <w:tab w:val="left" w:pos="10076"/>
-          <w:tab w:val="left" w:pos="10992"/>
-          <w:tab w:val="left" w:pos="11908"/>
-          <w:tab w:val="left" w:pos="12824"/>
-          <w:tab w:val="left" w:pos="13740"/>
-          <w:tab w:val="left" w:pos="14656"/>
-        </w:tabs>
-        <w:ind w:left="720"/>
-        <w:jc w:val="left"/>
-        <w:rPr>
-          <w:rFonts w:ascii="Courier New" w:eastAsia="宋体" w:hAnsi="Courier New" w:cs="Courier New"/>
-          <w:color w:val="000000"/>
-          <w:kern w:val="0"/>
-          <w:sz w:val="18"/>
-          <w:szCs w:val="18"/>
-        </w:rPr>
-      </w:pPr>
-      <w:r>
-        <w:rPr>
-          <w:rFonts w:ascii="Courier New" w:eastAsia="宋体" w:hAnsi="Courier New" w:cs="Courier New"/>
-          <w:color w:val="000000"/>
-          <w:kern w:val="0"/>
-          <w:sz w:val="18"/>
-          <w:szCs w:val="18"/>
-        </w:rPr>
-        <w:t xml:space="preserve">    LPTHREAD_START_ROUTINE </w:t>
-      </w:r>
-      <w:proofErr w:type="spellStart"/>
-      <w:r>
-        <w:rPr>
-          <w:rFonts w:ascii="Courier New" w:eastAsia="宋体" w:hAnsi="Courier New" w:cs="Courier New"/>
-          <w:color w:val="000000"/>
-          <w:kern w:val="0"/>
-          <w:sz w:val="18"/>
-          <w:szCs w:val="18"/>
-        </w:rPr>
-        <w:t>pStartRoutine</w:t>
-      </w:r>
-      <w:proofErr w:type="spellEnd"/>
-      <w:r>
-        <w:rPr>
-          <w:rFonts w:ascii="Courier New" w:eastAsia="宋体" w:hAnsi="Courier New" w:cs="Courier New"/>
-          <w:color w:val="000000"/>
-          <w:kern w:val="0"/>
-          <w:sz w:val="18"/>
-          <w:szCs w:val="18"/>
-        </w:rPr>
-        <w:t xml:space="preserve"> = &amp;</w:t>
-      </w:r>
-      <w:proofErr w:type="spellStart"/>
-      <w:r>
-        <w:rPr>
-          <w:rFonts w:ascii="Courier New" w:eastAsia="宋体" w:hAnsi="Courier New" w:cs="Courier New"/>
-          <w:color w:val="000000"/>
-          <w:kern w:val="0"/>
-          <w:sz w:val="18"/>
-          <w:szCs w:val="18"/>
-        </w:rPr>
-        <w:t>CThread</w:t>
-      </w:r>
-      <w:proofErr w:type="spellEnd"/>
-      <w:r>
-        <w:rPr>
-          <w:rFonts w:ascii="Courier New" w:eastAsia="宋体" w:hAnsi="Courier New" w:cs="Courier New"/>
-          <w:color w:val="000000"/>
-          <w:kern w:val="0"/>
-          <w:sz w:val="18"/>
-          <w:szCs w:val="18"/>
-        </w:rPr>
-        <w:t>:</w:t>
-      </w:r>
-      <w:proofErr w:type="gramStart"/>
-      <w:r>
-        <w:rPr>
-          <w:rFonts w:ascii="Courier New" w:eastAsia="宋体" w:hAnsi="Courier New" w:cs="Courier New"/>
-          <w:color w:val="000000"/>
-          <w:kern w:val="0"/>
-          <w:sz w:val="18"/>
-          <w:szCs w:val="18"/>
-        </w:rPr>
-        <w:t>:</w:t>
-      </w:r>
-      <w:proofErr w:type="spellStart"/>
-      <w:r>
-        <w:rPr>
-          <w:rFonts w:ascii="Courier New" w:eastAsia="宋体" w:hAnsi="Courier New" w:cs="Courier New"/>
-          <w:color w:val="000000"/>
-          <w:kern w:val="0"/>
-          <w:sz w:val="18"/>
-          <w:szCs w:val="18"/>
-        </w:rPr>
-        <w:t>Start</w:t>
-      </w:r>
-      <w:r>
-        <w:rPr>
-          <w:rFonts w:ascii="Courier New" w:eastAsia="宋体" w:hAnsi="Courier New" w:cs="Courier New"/>
-          <w:b/>
-          <w:bCs/>
-          <w:color w:val="000000"/>
-          <w:kern w:val="0"/>
-          <w:sz w:val="18"/>
-          <w:szCs w:val="18"/>
-        </w:rPr>
-        <w:t>ThreadS</w:t>
-      </w:r>
-      <w:r>
-        <w:rPr>
-          <w:rFonts w:ascii="Courier New" w:eastAsia="宋体" w:hAnsi="Courier New" w:cs="Courier New"/>
-          <w:color w:val="000000"/>
-          <w:kern w:val="0"/>
-          <w:sz w:val="18"/>
-          <w:szCs w:val="18"/>
-        </w:rPr>
-        <w:t>T</w:t>
-      </w:r>
-      <w:proofErr w:type="spellEnd"/>
-      <w:proofErr w:type="gramEnd"/>
-      <w:r>
-        <w:rPr>
-          <w:rFonts w:ascii="Courier New" w:eastAsia="宋体" w:hAnsi="Courier New" w:cs="Courier New"/>
-          <w:color w:val="000000"/>
-          <w:kern w:val="0"/>
-          <w:sz w:val="18"/>
-          <w:szCs w:val="18"/>
-        </w:rPr>
-        <w:t>;</w:t>
-      </w:r>
-    </w:p>
-    <w:p>
-      <w:pPr>
-        <w:widowControl/>
-        <w:pBdr>
-          <w:top w:val="single" w:sz="6" w:space="5" w:color="FBEDBB"/>
-          <w:left w:val="single" w:sz="6" w:space="5" w:color="FBEDBB"/>
-          <w:bottom w:val="single" w:sz="6" w:space="5" w:color="FBEDBB"/>
-          <w:right w:val="single" w:sz="6" w:space="5" w:color="FBEDBB"/>
-        </w:pBdr>
-        <w:shd w:val="clear" w:color="auto" w:fill="FBEDBB"/>
-        <w:tabs>
-          <w:tab w:val="left" w:pos="916"/>
-          <w:tab w:val="left" w:pos="1832"/>
-          <w:tab w:val="left" w:pos="2748"/>
-          <w:tab w:val="left" w:pos="3664"/>
-          <w:tab w:val="left" w:pos="4580"/>
-          <w:tab w:val="left" w:pos="5496"/>
-          <w:tab w:val="left" w:pos="6412"/>
-          <w:tab w:val="left" w:pos="7328"/>
-          <w:tab w:val="left" w:pos="8244"/>
-          <w:tab w:val="left" w:pos="9160"/>
-          <w:tab w:val="left" w:pos="10076"/>
-          <w:tab w:val="left" w:pos="10992"/>
-          <w:tab w:val="left" w:pos="11908"/>
-          <w:tab w:val="left" w:pos="12824"/>
-          <w:tab w:val="left" w:pos="13740"/>
-          <w:tab w:val="left" w:pos="14656"/>
-        </w:tabs>
-        <w:ind w:left="720"/>
-        <w:jc w:val="left"/>
-        <w:rPr>
-          <w:rFonts w:ascii="Courier New" w:eastAsia="宋体" w:hAnsi="Courier New" w:cs="Courier New"/>
-          <w:color w:val="000000"/>
-          <w:kern w:val="0"/>
-          <w:sz w:val="18"/>
-          <w:szCs w:val="18"/>
-        </w:rPr>
-      </w:pPr>
-    </w:p>
-    <w:p>
-      <w:pPr>
-        <w:widowControl/>
-        <w:pBdr>
-          <w:top w:val="single" w:sz="6" w:space="5" w:color="FBEDBB"/>
-          <w:left w:val="single" w:sz="6" w:space="5" w:color="FBEDBB"/>
-          <w:bottom w:val="single" w:sz="6" w:space="5" w:color="FBEDBB"/>
-          <w:right w:val="single" w:sz="6" w:space="5" w:color="FBEDBB"/>
-        </w:pBdr>
-        <w:shd w:val="clear" w:color="auto" w:fill="FBEDBB"/>
-        <w:tabs>
-          <w:tab w:val="left" w:pos="916"/>
-          <w:tab w:val="left" w:pos="1832"/>
-          <w:tab w:val="left" w:pos="2748"/>
-          <w:tab w:val="left" w:pos="3664"/>
-          <w:tab w:val="left" w:pos="4580"/>
-          <w:tab w:val="left" w:pos="5496"/>
-          <w:tab w:val="left" w:pos="6412"/>
-          <w:tab w:val="left" w:pos="7328"/>
-          <w:tab w:val="left" w:pos="8244"/>
-          <w:tab w:val="left" w:pos="9160"/>
-          <w:tab w:val="left" w:pos="10076"/>
-          <w:tab w:val="left" w:pos="10992"/>
-          <w:tab w:val="left" w:pos="11908"/>
-          <w:tab w:val="left" w:pos="12824"/>
-          <w:tab w:val="left" w:pos="13740"/>
-          <w:tab w:val="left" w:pos="14656"/>
-        </w:tabs>
-        <w:ind w:left="720"/>
-        <w:jc w:val="left"/>
-        <w:rPr>
-          <w:rFonts w:ascii="Courier New" w:eastAsia="宋体" w:hAnsi="Courier New" w:cs="Courier New"/>
-          <w:color w:val="000000"/>
-          <w:kern w:val="0"/>
-          <w:sz w:val="18"/>
-          <w:szCs w:val="18"/>
-        </w:rPr>
-      </w:pPr>
-      <w:r>
-        <w:rPr>
-          <w:rFonts w:ascii="Courier New" w:eastAsia="宋体" w:hAnsi="Courier New" w:cs="Courier New"/>
-          <w:color w:val="000000"/>
-          <w:kern w:val="0"/>
-          <w:sz w:val="18"/>
-          <w:szCs w:val="18"/>
-        </w:rPr>
-        <w:t xml:space="preserve">    ...</w:t>
-      </w:r>
-    </w:p>
-    <w:p>
-      <w:pPr>
-        <w:widowControl/>
-        <w:pBdr>
-          <w:top w:val="single" w:sz="6" w:space="5" w:color="FBEDBB"/>
-          <w:left w:val="single" w:sz="6" w:space="5" w:color="FBEDBB"/>
-          <w:bottom w:val="single" w:sz="6" w:space="5" w:color="FBEDBB"/>
-          <w:right w:val="single" w:sz="6" w:space="5" w:color="FBEDBB"/>
-        </w:pBdr>
-        <w:shd w:val="clear" w:color="auto" w:fill="FBEDBB"/>
-        <w:tabs>
-          <w:tab w:val="left" w:pos="916"/>
-          <w:tab w:val="left" w:pos="1832"/>
-          <w:tab w:val="left" w:pos="2748"/>
-          <w:tab w:val="left" w:pos="3664"/>
-          <w:tab w:val="left" w:pos="4580"/>
-          <w:tab w:val="left" w:pos="5496"/>
-          <w:tab w:val="left" w:pos="6412"/>
-          <w:tab w:val="left" w:pos="7328"/>
-          <w:tab w:val="left" w:pos="8244"/>
-          <w:tab w:val="left" w:pos="9160"/>
-          <w:tab w:val="left" w:pos="10076"/>
-          <w:tab w:val="left" w:pos="10992"/>
-          <w:tab w:val="left" w:pos="11908"/>
-          <w:tab w:val="left" w:pos="12824"/>
-          <w:tab w:val="left" w:pos="13740"/>
-          <w:tab w:val="left" w:pos="14656"/>
-        </w:tabs>
-        <w:ind w:left="720"/>
-        <w:jc w:val="left"/>
-        <w:rPr>
-          <w:rFonts w:ascii="Courier New" w:eastAsia="宋体" w:hAnsi="Courier New" w:cs="Courier New"/>
-          <w:color w:val="000000"/>
-          <w:kern w:val="0"/>
-          <w:sz w:val="18"/>
-          <w:szCs w:val="18"/>
-        </w:rPr>
-      </w:pPr>
-    </w:p>
-    <w:p>
-      <w:pPr>
-        <w:widowControl/>
-        <w:pBdr>
-          <w:top w:val="single" w:sz="6" w:space="5" w:color="FBEDBB"/>
-          <w:left w:val="single" w:sz="6" w:space="5" w:color="FBEDBB"/>
-          <w:bottom w:val="single" w:sz="6" w:space="5" w:color="FBEDBB"/>
-          <w:right w:val="single" w:sz="6" w:space="5" w:color="FBEDBB"/>
-        </w:pBdr>
-        <w:shd w:val="clear" w:color="auto" w:fill="FBEDBB"/>
-        <w:tabs>
-          <w:tab w:val="left" w:pos="916"/>
-          <w:tab w:val="left" w:pos="1832"/>
-          <w:tab w:val="left" w:pos="2748"/>
-          <w:tab w:val="left" w:pos="3664"/>
-          <w:tab w:val="left" w:pos="4580"/>
-          <w:tab w:val="left" w:pos="5496"/>
-          <w:tab w:val="left" w:pos="6412"/>
-          <w:tab w:val="left" w:pos="7328"/>
-          <w:tab w:val="left" w:pos="8244"/>
-          <w:tab w:val="left" w:pos="9160"/>
-          <w:tab w:val="left" w:pos="10076"/>
-          <w:tab w:val="left" w:pos="10992"/>
-          <w:tab w:val="left" w:pos="11908"/>
-          <w:tab w:val="left" w:pos="12824"/>
-          <w:tab w:val="left" w:pos="13740"/>
-          <w:tab w:val="left" w:pos="14656"/>
-        </w:tabs>
-        <w:ind w:left="720"/>
-        <w:jc w:val="left"/>
-        <w:rPr>
-          <w:rFonts w:ascii="Courier New" w:eastAsia="宋体" w:hAnsi="Courier New" w:cs="Courier New"/>
-          <w:color w:val="000000"/>
-          <w:kern w:val="0"/>
-          <w:sz w:val="18"/>
-          <w:szCs w:val="18"/>
-        </w:rPr>
-      </w:pPr>
-      <w:r>
-        <w:rPr>
-          <w:rFonts w:ascii="Courier New" w:eastAsia="宋体" w:hAnsi="Courier New" w:cs="Courier New"/>
-          <w:color w:val="000000"/>
-          <w:kern w:val="0"/>
-          <w:sz w:val="18"/>
-          <w:szCs w:val="18"/>
-        </w:rPr>
-        <w:lastRenderedPageBreak/>
         <w:t xml:space="preserve">    </w:t>
       </w:r>
       <w:proofErr w:type="spellStart"/>
@@ -11721,6 +11095,16 @@
         </w:rPr>
         <w:t>CreateThread</w:t>
       </w:r>
+      <w:proofErr w:type="spellEnd"/>
+      <w:r>
+        <w:rPr>
+          <w:rFonts w:ascii="Courier New" w:eastAsia="宋体" w:hAnsi="Courier New" w:cs="Courier New" w:hint="eastAsia"/>
+          <w:color w:val="990000"/>
+          <w:kern w:val="0"/>
+          <w:sz w:val="22"/>
+        </w:rPr>
+        <w:t xml:space="preserve"> </w:t>
+      </w:r>
       <w:r>
         <w:rPr>
           <w:rFonts w:ascii="Verdana" w:eastAsia="宋体" w:hAnsi="Verdana" w:cs="宋体"/>
@@ -11729,9 +11113,8 @@
           <w:sz w:val="20"/>
           <w:szCs w:val="20"/>
         </w:rPr>
-        <w:t>function</w:t>
-      </w:r>
-      <w:proofErr w:type="spellEnd"/>
+        <w:t xml:space="preserve">function. </w:t>
+      </w:r>
       <w:r>
         <w:rPr>
           <w:rFonts w:ascii="Verdana" w:eastAsia="宋体" w:hAnsi="Verdana" w:cs="宋体"/>
@@ -11740,7 +11123,8 @@
           <w:sz w:val="20"/>
           <w:szCs w:val="20"/>
         </w:rPr>
-        <w:t>. We also pass </w:t>
+        <w:lastRenderedPageBreak/>
+        <w:t>We also pass </w:t>
       </w:r>
       <w:r>
         <w:rPr>
@@ -11868,89 +11252,6 @@
           <w:szCs w:val="20"/>
         </w:rPr>
         <w:t> should look like:</w:t>
-      </w:r>
-    </w:p>
-    <w:p>
-      <w:pPr>
-        <w:widowControl/>
-        <w:spacing w:line="240" w:lineRule="atLeast"/>
-        <w:ind w:left="720"/>
-        <w:jc w:val="left"/>
-        <w:rPr>
-          <w:rFonts w:ascii="Verdana" w:eastAsia="宋体" w:hAnsi="Verdana" w:cs="宋体"/>
-          <w:color w:val="000000"/>
-          <w:kern w:val="0"/>
-          <w:sz w:val="20"/>
-          <w:szCs w:val="20"/>
-        </w:rPr>
-      </w:pPr>
-      <w:r>
-        <w:rPr>
-          <w:rFonts w:ascii="Verdana" w:eastAsia="宋体" w:hAnsi="Verdana" w:cs="宋体"/>
-          <w:noProof/>
-          <w:color w:val="000000"/>
-          <w:kern w:val="0"/>
-          <w:sz w:val="20"/>
-          <w:szCs w:val="20"/>
-        </w:rPr>
-        <w:drawing>
-          <wp:inline distT="0" distB="0" distL="0" distR="0">
-            <wp:extent cx="85725" cy="85725"/>
-            <wp:effectExtent l="0" t="0" r="9525" b="9525"/>
-            <wp:docPr id="14" name="图片 14" descr="http://www.codeproject.com/images/minus.gif"/>
-            <wp:cNvGraphicFramePr>
-              <a:graphicFrameLocks xmlns:a="http://schemas.openxmlformats.org/drawingml/2006/main" noChangeAspect="1"/>
-            </wp:cNvGraphicFramePr>
-            <a:graphic xmlns:a="http://schemas.openxmlformats.org/drawingml/2006/main">
-              <a:graphicData uri="http://schemas.openxmlformats.org/drawingml/2006/picture">
-                <pic:pic xmlns:pic="http://schemas.openxmlformats.org/drawingml/2006/picture">
-                  <pic:nvPicPr>
-                    <pic:cNvPr id="0" name="preimg7" descr="http://www.codeproject.com/images/minus.gif"/>
-                    <pic:cNvPicPr>
-                      <a:picLocks noChangeAspect="1" noChangeArrowheads="1"/>
-                    </pic:cNvPicPr>
-                  </pic:nvPicPr>
-                  <pic:blipFill>
-                    <a:blip r:embed="rId8">
-                      <a:extLst>
-                        <a:ext uri="{28A0092B-C50C-407E-A947-70E740481C1C}">
-                          <a14:useLocalDpi xmlns:a14="http://schemas.microsoft.com/office/drawing/2010/main" val="0"/>
-                        </a:ext>
-                      </a:extLst>
-                    </a:blip>
-                    <a:srcRect/>
-                    <a:stretch>
-                      <a:fillRect/>
-                    </a:stretch>
-                  </pic:blipFill>
-                  <pic:spPr bwMode="auto">
-                    <a:xfrm>
-                      <a:off x="0" y="0"/>
-                      <a:ext cx="85725" cy="85725"/>
-                    </a:xfrm>
-                    <a:prstGeom prst="rect">
-                      <a:avLst/>
-                    </a:prstGeom>
-                    <a:noFill/>
-                    <a:ln>
-                      <a:noFill/>
-                    </a:ln>
-                  </pic:spPr>
-                </pic:pic>
-              </a:graphicData>
-            </a:graphic>
-          </wp:inline>
-        </w:drawing>
-      </w:r>
-      <w:r>
-        <w:rPr>
-          <w:rFonts w:ascii="Verdana" w:eastAsia="宋体" w:hAnsi="Verdana" w:cs="宋体"/>
-          <w:color w:val="000000"/>
-          <w:kern w:val="0"/>
-          <w:sz w:val="20"/>
-          <w:szCs w:val="20"/>
-        </w:rPr>
-        <w:t> Collapse</w:t>
       </w:r>
     </w:p>
     <w:p>
@@ -12727,7 +12028,308 @@
     <w:p>
       <w:pPr>
         <w:widowControl/>
-        <w:spacing w:line="240" w:lineRule="atLeast"/>
+        <w:pBdr>
+          <w:top w:val="single" w:sz="6" w:space="5" w:color="FBEDBB"/>
+          <w:left w:val="single" w:sz="6" w:space="5" w:color="FBEDBB"/>
+          <w:bottom w:val="single" w:sz="6" w:space="5" w:color="FBEDBB"/>
+          <w:right w:val="single" w:sz="6" w:space="5" w:color="FBEDBB"/>
+        </w:pBdr>
+        <w:shd w:val="clear" w:color="auto" w:fill="FBEDBB"/>
+        <w:tabs>
+          <w:tab w:val="left" w:pos="916"/>
+          <w:tab w:val="left" w:pos="1832"/>
+          <w:tab w:val="left" w:pos="2748"/>
+          <w:tab w:val="left" w:pos="3664"/>
+          <w:tab w:val="left" w:pos="4580"/>
+          <w:tab w:val="left" w:pos="5496"/>
+          <w:tab w:val="left" w:pos="6412"/>
+          <w:tab w:val="left" w:pos="7328"/>
+          <w:tab w:val="left" w:pos="8244"/>
+          <w:tab w:val="left" w:pos="9160"/>
+          <w:tab w:val="left" w:pos="10076"/>
+          <w:tab w:val="left" w:pos="10992"/>
+          <w:tab w:val="left" w:pos="11908"/>
+          <w:tab w:val="left" w:pos="12824"/>
+          <w:tab w:val="left" w:pos="13740"/>
+          <w:tab w:val="left" w:pos="14656"/>
+        </w:tabs>
+        <w:ind w:left="720"/>
+        <w:jc w:val="left"/>
+        <w:rPr>
+          <w:rFonts w:ascii="Courier New" w:eastAsia="宋体" w:hAnsi="Courier New" w:cs="Courier New"/>
+          <w:color w:val="000000"/>
+          <w:kern w:val="0"/>
+          <w:sz w:val="18"/>
+          <w:szCs w:val="18"/>
+        </w:rPr>
+      </w:pPr>
+      <w:proofErr w:type="gramStart"/>
+      <w:r>
+        <w:rPr>
+          <w:rFonts w:ascii="Courier New" w:eastAsia="宋体" w:hAnsi="Courier New" w:cs="Courier New"/>
+          <w:color w:val="0000FF"/>
+          <w:kern w:val="0"/>
+          <w:sz w:val="18"/>
+          <w:szCs w:val="18"/>
+        </w:rPr>
+        <w:t>void</w:t>
+      </w:r>
+      <w:proofErr w:type="gramEnd"/>
+      <w:r>
+        <w:rPr>
+          <w:rFonts w:ascii="Courier New" w:eastAsia="宋体" w:hAnsi="Courier New" w:cs="Courier New"/>
+          <w:color w:val="000000"/>
+          <w:kern w:val="0"/>
+          <w:sz w:val="18"/>
+          <w:szCs w:val="18"/>
+        </w:rPr>
+        <w:t xml:space="preserve"> run() {</w:t>
+      </w:r>
+    </w:p>
+    <w:p>
+      <w:pPr>
+        <w:widowControl/>
+        <w:pBdr>
+          <w:top w:val="single" w:sz="6" w:space="5" w:color="FBEDBB"/>
+          <w:left w:val="single" w:sz="6" w:space="5" w:color="FBEDBB"/>
+          <w:bottom w:val="single" w:sz="6" w:space="5" w:color="FBEDBB"/>
+          <w:right w:val="single" w:sz="6" w:space="5" w:color="FBEDBB"/>
+        </w:pBdr>
+        <w:shd w:val="clear" w:color="auto" w:fill="FBEDBB"/>
+        <w:tabs>
+          <w:tab w:val="left" w:pos="916"/>
+          <w:tab w:val="left" w:pos="1832"/>
+          <w:tab w:val="left" w:pos="2748"/>
+          <w:tab w:val="left" w:pos="3664"/>
+          <w:tab w:val="left" w:pos="4580"/>
+          <w:tab w:val="left" w:pos="5496"/>
+          <w:tab w:val="left" w:pos="6412"/>
+          <w:tab w:val="left" w:pos="7328"/>
+          <w:tab w:val="left" w:pos="8244"/>
+          <w:tab w:val="left" w:pos="9160"/>
+          <w:tab w:val="left" w:pos="10076"/>
+          <w:tab w:val="left" w:pos="10992"/>
+          <w:tab w:val="left" w:pos="11908"/>
+          <w:tab w:val="left" w:pos="12824"/>
+          <w:tab w:val="left" w:pos="13740"/>
+          <w:tab w:val="left" w:pos="14656"/>
+        </w:tabs>
+        <w:ind w:left="720"/>
+        <w:jc w:val="left"/>
+        <w:rPr>
+          <w:rFonts w:ascii="Courier New" w:eastAsia="宋体" w:hAnsi="Courier New" w:cs="Courier New"/>
+          <w:color w:val="000000"/>
+          <w:kern w:val="0"/>
+          <w:sz w:val="18"/>
+          <w:szCs w:val="18"/>
+        </w:rPr>
+      </w:pPr>
+      <w:r>
+        <w:rPr>
+          <w:rFonts w:ascii="Courier New" w:eastAsia="宋体" w:hAnsi="Courier New" w:cs="Courier New"/>
+          <w:color w:val="000000"/>
+          <w:kern w:val="0"/>
+          <w:sz w:val="18"/>
+          <w:szCs w:val="18"/>
+        </w:rPr>
+        <w:t xml:space="preserve">    </w:t>
+      </w:r>
+      <w:proofErr w:type="gramStart"/>
+      <w:r>
+        <w:rPr>
+          <w:rFonts w:ascii="Courier New" w:eastAsia="宋体" w:hAnsi="Courier New" w:cs="Courier New"/>
+          <w:color w:val="0000FF"/>
+          <w:kern w:val="0"/>
+          <w:sz w:val="18"/>
+          <w:szCs w:val="18"/>
+        </w:rPr>
+        <w:t>while</w:t>
+      </w:r>
+      <w:proofErr w:type="gramEnd"/>
+      <w:r>
+        <w:rPr>
+          <w:rFonts w:ascii="Courier New" w:eastAsia="宋体" w:hAnsi="Courier New" w:cs="Courier New"/>
+          <w:color w:val="000000"/>
+          <w:kern w:val="0"/>
+          <w:sz w:val="18"/>
+          <w:szCs w:val="18"/>
+        </w:rPr>
+        <w:t xml:space="preserve"> (!</w:t>
+      </w:r>
+      <w:proofErr w:type="spellStart"/>
+      <w:r>
+        <w:rPr>
+          <w:rFonts w:ascii="Courier New" w:eastAsia="宋体" w:hAnsi="Courier New" w:cs="Courier New"/>
+          <w:color w:val="000000"/>
+          <w:kern w:val="0"/>
+          <w:sz w:val="18"/>
+          <w:szCs w:val="18"/>
+        </w:rPr>
+        <w:t>isInterrupted</w:t>
+      </w:r>
+      <w:proofErr w:type="spellEnd"/>
+      <w:r>
+        <w:rPr>
+          <w:rFonts w:ascii="Courier New" w:eastAsia="宋体" w:hAnsi="Courier New" w:cs="Courier New"/>
+          <w:color w:val="000000"/>
+          <w:kern w:val="0"/>
+          <w:sz w:val="18"/>
+          <w:szCs w:val="18"/>
+        </w:rPr>
+        <w:t>()) {</w:t>
+      </w:r>
+    </w:p>
+    <w:p>
+      <w:pPr>
+        <w:widowControl/>
+        <w:pBdr>
+          <w:top w:val="single" w:sz="6" w:space="5" w:color="FBEDBB"/>
+          <w:left w:val="single" w:sz="6" w:space="5" w:color="FBEDBB"/>
+          <w:bottom w:val="single" w:sz="6" w:space="5" w:color="FBEDBB"/>
+          <w:right w:val="single" w:sz="6" w:space="5" w:color="FBEDBB"/>
+        </w:pBdr>
+        <w:shd w:val="clear" w:color="auto" w:fill="FBEDBB"/>
+        <w:tabs>
+          <w:tab w:val="left" w:pos="916"/>
+          <w:tab w:val="left" w:pos="1832"/>
+          <w:tab w:val="left" w:pos="2748"/>
+          <w:tab w:val="left" w:pos="3664"/>
+          <w:tab w:val="left" w:pos="4580"/>
+          <w:tab w:val="left" w:pos="5496"/>
+          <w:tab w:val="left" w:pos="6412"/>
+          <w:tab w:val="left" w:pos="7328"/>
+          <w:tab w:val="left" w:pos="8244"/>
+          <w:tab w:val="left" w:pos="9160"/>
+          <w:tab w:val="left" w:pos="10076"/>
+          <w:tab w:val="left" w:pos="10992"/>
+          <w:tab w:val="left" w:pos="11908"/>
+          <w:tab w:val="left" w:pos="12824"/>
+          <w:tab w:val="left" w:pos="13740"/>
+          <w:tab w:val="left" w:pos="14656"/>
+        </w:tabs>
+        <w:ind w:left="720"/>
+        <w:jc w:val="left"/>
+        <w:rPr>
+          <w:rFonts w:ascii="Courier New" w:eastAsia="宋体" w:hAnsi="Courier New" w:cs="Courier New"/>
+          <w:color w:val="000000"/>
+          <w:kern w:val="0"/>
+          <w:sz w:val="18"/>
+          <w:szCs w:val="18"/>
+        </w:rPr>
+      </w:pPr>
+      <w:r>
+        <w:rPr>
+          <w:rFonts w:ascii="Courier New" w:eastAsia="宋体" w:hAnsi="Courier New" w:cs="Courier New"/>
+          <w:color w:val="000000"/>
+          <w:kern w:val="0"/>
+          <w:sz w:val="18"/>
+          <w:szCs w:val="18"/>
+        </w:rPr>
+        <w:t xml:space="preserve">        ...</w:t>
+      </w:r>
+    </w:p>
+    <w:p>
+      <w:pPr>
+        <w:widowControl/>
+        <w:pBdr>
+          <w:top w:val="single" w:sz="6" w:space="5" w:color="FBEDBB"/>
+          <w:left w:val="single" w:sz="6" w:space="5" w:color="FBEDBB"/>
+          <w:bottom w:val="single" w:sz="6" w:space="5" w:color="FBEDBB"/>
+          <w:right w:val="single" w:sz="6" w:space="5" w:color="FBEDBB"/>
+        </w:pBdr>
+        <w:shd w:val="clear" w:color="auto" w:fill="FBEDBB"/>
+        <w:tabs>
+          <w:tab w:val="left" w:pos="916"/>
+          <w:tab w:val="left" w:pos="1832"/>
+          <w:tab w:val="left" w:pos="2748"/>
+          <w:tab w:val="left" w:pos="3664"/>
+          <w:tab w:val="left" w:pos="4580"/>
+          <w:tab w:val="left" w:pos="5496"/>
+          <w:tab w:val="left" w:pos="6412"/>
+          <w:tab w:val="left" w:pos="7328"/>
+          <w:tab w:val="left" w:pos="8244"/>
+          <w:tab w:val="left" w:pos="9160"/>
+          <w:tab w:val="left" w:pos="10076"/>
+          <w:tab w:val="left" w:pos="10992"/>
+          <w:tab w:val="left" w:pos="11908"/>
+          <w:tab w:val="left" w:pos="12824"/>
+          <w:tab w:val="left" w:pos="13740"/>
+          <w:tab w:val="left" w:pos="14656"/>
+        </w:tabs>
+        <w:ind w:left="720"/>
+        <w:jc w:val="left"/>
+        <w:rPr>
+          <w:rFonts w:ascii="Courier New" w:eastAsia="宋体" w:hAnsi="Courier New" w:cs="Courier New"/>
+          <w:color w:val="000000"/>
+          <w:kern w:val="0"/>
+          <w:sz w:val="18"/>
+          <w:szCs w:val="18"/>
+        </w:rPr>
+      </w:pPr>
+      <w:r>
+        <w:rPr>
+          <w:rFonts w:ascii="Courier New" w:eastAsia="宋体" w:hAnsi="Courier New" w:cs="Courier New"/>
+          <w:color w:val="000000"/>
+          <w:kern w:val="0"/>
+          <w:sz w:val="18"/>
+          <w:szCs w:val="18"/>
+        </w:rPr>
+        <w:t xml:space="preserve">    }</w:t>
+      </w:r>
+    </w:p>
+    <w:p>
+      <w:pPr>
+        <w:widowControl/>
+        <w:pBdr>
+          <w:top w:val="single" w:sz="6" w:space="5" w:color="FBEDBB"/>
+          <w:left w:val="single" w:sz="6" w:space="5" w:color="FBEDBB"/>
+          <w:bottom w:val="single" w:sz="6" w:space="5" w:color="FBEDBB"/>
+          <w:right w:val="single" w:sz="6" w:space="5" w:color="FBEDBB"/>
+        </w:pBdr>
+        <w:shd w:val="clear" w:color="auto" w:fill="FBEDBB"/>
+        <w:tabs>
+          <w:tab w:val="left" w:pos="916"/>
+          <w:tab w:val="left" w:pos="1832"/>
+          <w:tab w:val="left" w:pos="2748"/>
+          <w:tab w:val="left" w:pos="3664"/>
+          <w:tab w:val="left" w:pos="4580"/>
+          <w:tab w:val="left" w:pos="5496"/>
+          <w:tab w:val="left" w:pos="6412"/>
+          <w:tab w:val="left" w:pos="7328"/>
+          <w:tab w:val="left" w:pos="8244"/>
+          <w:tab w:val="left" w:pos="9160"/>
+          <w:tab w:val="left" w:pos="10076"/>
+          <w:tab w:val="left" w:pos="10992"/>
+          <w:tab w:val="left" w:pos="11908"/>
+          <w:tab w:val="left" w:pos="12824"/>
+          <w:tab w:val="left" w:pos="13740"/>
+          <w:tab w:val="left" w:pos="14656"/>
+        </w:tabs>
+        <w:ind w:left="720"/>
+        <w:jc w:val="left"/>
+        <w:rPr>
+          <w:rFonts w:ascii="Courier New" w:eastAsia="宋体" w:hAnsi="Courier New" w:cs="Courier New"/>
+          <w:color w:val="000000"/>
+          <w:kern w:val="0"/>
+          <w:sz w:val="18"/>
+          <w:szCs w:val="18"/>
+        </w:rPr>
+      </w:pPr>
+      <w:r>
+        <w:rPr>
+          <w:rFonts w:ascii="Courier New" w:eastAsia="宋体" w:hAnsi="Courier New" w:cs="Courier New"/>
+          <w:color w:val="000000"/>
+          <w:kern w:val="0"/>
+          <w:sz w:val="18"/>
+          <w:szCs w:val="18"/>
+        </w:rPr>
+        <w:t>}</w:t>
+      </w:r>
+    </w:p>
+    <w:p>
+      <w:pPr>
+        <w:widowControl/>
+        <w:spacing w:before="100" w:beforeAutospacing="1" w:after="100" w:afterAutospacing="1" w:line="288" w:lineRule="atLeast"/>
         <w:ind w:left="720"/>
         <w:jc w:val="left"/>
         <w:rPr>
@@ -12741,61 +12343,24 @@
       <w:r>
         <w:rPr>
           <w:rFonts w:ascii="Verdana" w:eastAsia="宋体" w:hAnsi="Verdana" w:cs="宋体"/>
-          <w:noProof/>
           <w:color w:val="000000"/>
           <w:kern w:val="0"/>
           <w:sz w:val="20"/>
           <w:szCs w:val="20"/>
         </w:rPr>
-        <w:drawing>
-          <wp:inline distT="0" distB="0" distL="0" distR="0">
-            <wp:extent cx="85725" cy="85725"/>
-            <wp:effectExtent l="0" t="0" r="9525" b="9525"/>
-            <wp:docPr id="13" name="图片 13" descr="http://www.codeproject.com/images/minus.gif"/>
-            <wp:cNvGraphicFramePr>
-              <a:graphicFrameLocks xmlns:a="http://schemas.openxmlformats.org/drawingml/2006/main" noChangeAspect="1"/>
-            </wp:cNvGraphicFramePr>
-            <a:graphic xmlns:a="http://schemas.openxmlformats.org/drawingml/2006/main">
-              <a:graphicData uri="http://schemas.openxmlformats.org/drawingml/2006/picture">
-                <pic:pic xmlns:pic="http://schemas.openxmlformats.org/drawingml/2006/picture">
-                  <pic:nvPicPr>
-                    <pic:cNvPr id="0" name="preimg8" descr="http://www.codeproject.com/images/minus.gif"/>
-                    <pic:cNvPicPr>
-                      <a:picLocks noChangeAspect="1" noChangeArrowheads="1"/>
-                    </pic:cNvPicPr>
-                  </pic:nvPicPr>
-                  <pic:blipFill>
-                    <a:blip r:embed="rId8">
-                      <a:extLst>
-                        <a:ext uri="{28A0092B-C50C-407E-A947-70E740481C1C}">
-                          <a14:useLocalDpi xmlns:a14="http://schemas.microsoft.com/office/drawing/2010/main" val="0"/>
-                        </a:ext>
-                      </a:extLst>
-                    </a:blip>
-                    <a:srcRect/>
-                    <a:stretch>
-                      <a:fillRect/>
-                    </a:stretch>
-                  </pic:blipFill>
-                  <pic:spPr bwMode="auto">
-                    <a:xfrm>
-                      <a:off x="0" y="0"/>
-                      <a:ext cx="85725" cy="85725"/>
-                    </a:xfrm>
-                    <a:prstGeom prst="rect">
-                      <a:avLst/>
-                    </a:prstGeom>
-                    <a:noFill/>
-                    <a:ln>
-                      <a:noFill/>
-                    </a:ln>
-                  </pic:spPr>
-                </pic:pic>
-              </a:graphicData>
-            </a:graphic>
-          </wp:inline>
-        </w:drawing>
-      </w:r>
+        <w:t>But </w:t>
+      </w:r>
+      <w:proofErr w:type="spellStart"/>
+      <w:r>
+        <w:rPr>
+          <w:rFonts w:ascii="Courier New" w:eastAsia="宋体" w:hAnsi="Courier New" w:cs="Courier New"/>
+          <w:color w:val="990000"/>
+          <w:kern w:val="0"/>
+          <w:sz w:val="22"/>
+        </w:rPr>
+        <w:t>CThread</w:t>
+      </w:r>
+      <w:proofErr w:type="spellEnd"/>
       <w:r>
         <w:rPr>
           <w:rFonts w:ascii="Verdana" w:eastAsia="宋体" w:hAnsi="Verdana" w:cs="宋体"/>
@@ -12804,316 +12369,20 @@
           <w:sz w:val="20"/>
           <w:szCs w:val="20"/>
         </w:rPr>
-        <w:t> Collapse</w:t>
-      </w:r>
-    </w:p>
-    <w:p>
-      <w:pPr>
-        <w:widowControl/>
-        <w:pBdr>
-          <w:top w:val="single" w:sz="6" w:space="5" w:color="FBEDBB"/>
-          <w:left w:val="single" w:sz="6" w:space="5" w:color="FBEDBB"/>
-          <w:bottom w:val="single" w:sz="6" w:space="5" w:color="FBEDBB"/>
-          <w:right w:val="single" w:sz="6" w:space="5" w:color="FBEDBB"/>
-        </w:pBdr>
-        <w:shd w:val="clear" w:color="auto" w:fill="FBEDBB"/>
-        <w:tabs>
-          <w:tab w:val="left" w:pos="916"/>
-          <w:tab w:val="left" w:pos="1832"/>
-          <w:tab w:val="left" w:pos="2748"/>
-          <w:tab w:val="left" w:pos="3664"/>
-          <w:tab w:val="left" w:pos="4580"/>
-          <w:tab w:val="left" w:pos="5496"/>
-          <w:tab w:val="left" w:pos="6412"/>
-          <w:tab w:val="left" w:pos="7328"/>
-          <w:tab w:val="left" w:pos="8244"/>
-          <w:tab w:val="left" w:pos="9160"/>
-          <w:tab w:val="left" w:pos="10076"/>
-          <w:tab w:val="left" w:pos="10992"/>
-          <w:tab w:val="left" w:pos="11908"/>
-          <w:tab w:val="left" w:pos="12824"/>
-          <w:tab w:val="left" w:pos="13740"/>
-          <w:tab w:val="left" w:pos="14656"/>
-        </w:tabs>
-        <w:ind w:left="720"/>
-        <w:jc w:val="left"/>
-        <w:rPr>
-          <w:rFonts w:ascii="Courier New" w:eastAsia="宋体" w:hAnsi="Courier New" w:cs="Courier New"/>
-          <w:color w:val="000000"/>
-          <w:kern w:val="0"/>
-          <w:sz w:val="18"/>
-          <w:szCs w:val="18"/>
-        </w:rPr>
-      </w:pPr>
-      <w:proofErr w:type="gramStart"/>
-      <w:r>
-        <w:rPr>
-          <w:rFonts w:ascii="Courier New" w:eastAsia="宋体" w:hAnsi="Courier New" w:cs="Courier New"/>
-          <w:color w:val="0000FF"/>
-          <w:kern w:val="0"/>
-          <w:sz w:val="18"/>
-          <w:szCs w:val="18"/>
-        </w:rPr>
-        <w:t>void</w:t>
-      </w:r>
-      <w:proofErr w:type="gramEnd"/>
-      <w:r>
-        <w:rPr>
-          <w:rFonts w:ascii="Courier New" w:eastAsia="宋体" w:hAnsi="Courier New" w:cs="Courier New"/>
-          <w:color w:val="000000"/>
-          <w:kern w:val="0"/>
-          <w:sz w:val="18"/>
-          <w:szCs w:val="18"/>
-        </w:rPr>
-        <w:t xml:space="preserve"> run() {</w:t>
-      </w:r>
-    </w:p>
-    <w:p>
-      <w:pPr>
-        <w:widowControl/>
-        <w:pBdr>
-          <w:top w:val="single" w:sz="6" w:space="5" w:color="FBEDBB"/>
-          <w:left w:val="single" w:sz="6" w:space="5" w:color="FBEDBB"/>
-          <w:bottom w:val="single" w:sz="6" w:space="5" w:color="FBEDBB"/>
-          <w:right w:val="single" w:sz="6" w:space="5" w:color="FBEDBB"/>
-        </w:pBdr>
-        <w:shd w:val="clear" w:color="auto" w:fill="FBEDBB"/>
-        <w:tabs>
-          <w:tab w:val="left" w:pos="916"/>
-          <w:tab w:val="left" w:pos="1832"/>
-          <w:tab w:val="left" w:pos="2748"/>
-          <w:tab w:val="left" w:pos="3664"/>
-          <w:tab w:val="left" w:pos="4580"/>
-          <w:tab w:val="left" w:pos="5496"/>
-          <w:tab w:val="left" w:pos="6412"/>
-          <w:tab w:val="left" w:pos="7328"/>
-          <w:tab w:val="left" w:pos="8244"/>
-          <w:tab w:val="left" w:pos="9160"/>
-          <w:tab w:val="left" w:pos="10076"/>
-          <w:tab w:val="left" w:pos="10992"/>
-          <w:tab w:val="left" w:pos="11908"/>
-          <w:tab w:val="left" w:pos="12824"/>
-          <w:tab w:val="left" w:pos="13740"/>
-          <w:tab w:val="left" w:pos="14656"/>
-        </w:tabs>
-        <w:ind w:left="720"/>
-        <w:jc w:val="left"/>
-        <w:rPr>
-          <w:rFonts w:ascii="Courier New" w:eastAsia="宋体" w:hAnsi="Courier New" w:cs="Courier New"/>
-          <w:color w:val="000000"/>
-          <w:kern w:val="0"/>
-          <w:sz w:val="18"/>
-          <w:szCs w:val="18"/>
-        </w:rPr>
-      </w:pPr>
-      <w:r>
-        <w:rPr>
-          <w:rFonts w:ascii="Courier New" w:eastAsia="宋体" w:hAnsi="Courier New" w:cs="Courier New"/>
-          <w:color w:val="000000"/>
-          <w:kern w:val="0"/>
-          <w:sz w:val="18"/>
-          <w:szCs w:val="18"/>
-        </w:rPr>
-        <w:t xml:space="preserve">    </w:t>
-      </w:r>
-      <w:proofErr w:type="gramStart"/>
-      <w:r>
-        <w:rPr>
-          <w:rFonts w:ascii="Courier New" w:eastAsia="宋体" w:hAnsi="Courier New" w:cs="Courier New"/>
-          <w:color w:val="0000FF"/>
-          <w:kern w:val="0"/>
-          <w:sz w:val="18"/>
-          <w:szCs w:val="18"/>
-        </w:rPr>
-        <w:t>while</w:t>
-      </w:r>
-      <w:proofErr w:type="gramEnd"/>
-      <w:r>
-        <w:rPr>
-          <w:rFonts w:ascii="Courier New" w:eastAsia="宋体" w:hAnsi="Courier New" w:cs="Courier New"/>
-          <w:color w:val="000000"/>
-          <w:kern w:val="0"/>
-          <w:sz w:val="18"/>
-          <w:szCs w:val="18"/>
-        </w:rPr>
-        <w:t xml:space="preserve"> (!</w:t>
+        <w:t> can be instantiated itself since it has a public constructor accepting a pointer to an object of type </w:t>
       </w:r>
       <w:proofErr w:type="spellStart"/>
       <w:r>
         <w:rPr>
           <w:rFonts w:ascii="Courier New" w:eastAsia="宋体" w:hAnsi="Courier New" w:cs="Courier New"/>
-          <w:color w:val="000000"/>
-          <w:kern w:val="0"/>
-          <w:sz w:val="18"/>
-          <w:szCs w:val="18"/>
-        </w:rPr>
-        <w:t>isInterrupted</w:t>
+          <w:color w:val="990000"/>
+          <w:kern w:val="0"/>
+          <w:sz w:val="22"/>
+        </w:rPr>
+        <w:t>IRunnable</w:t>
       </w:r>
       <w:proofErr w:type="spellEnd"/>
       <w:r>
-        <w:rPr>
-          <w:rFonts w:ascii="Courier New" w:eastAsia="宋体" w:hAnsi="Courier New" w:cs="Courier New"/>
-          <w:color w:val="000000"/>
-          <w:kern w:val="0"/>
-          <w:sz w:val="18"/>
-          <w:szCs w:val="18"/>
-        </w:rPr>
-        <w:t>()) {</w:t>
-      </w:r>
-    </w:p>
-    <w:p>
-      <w:pPr>
-        <w:widowControl/>
-        <w:pBdr>
-          <w:top w:val="single" w:sz="6" w:space="5" w:color="FBEDBB"/>
-          <w:left w:val="single" w:sz="6" w:space="5" w:color="FBEDBB"/>
-          <w:bottom w:val="single" w:sz="6" w:space="5" w:color="FBEDBB"/>
-          <w:right w:val="single" w:sz="6" w:space="5" w:color="FBEDBB"/>
-        </w:pBdr>
-        <w:shd w:val="clear" w:color="auto" w:fill="FBEDBB"/>
-        <w:tabs>
-          <w:tab w:val="left" w:pos="916"/>
-          <w:tab w:val="left" w:pos="1832"/>
-          <w:tab w:val="left" w:pos="2748"/>
-          <w:tab w:val="left" w:pos="3664"/>
-          <w:tab w:val="left" w:pos="4580"/>
-          <w:tab w:val="left" w:pos="5496"/>
-          <w:tab w:val="left" w:pos="6412"/>
-          <w:tab w:val="left" w:pos="7328"/>
-          <w:tab w:val="left" w:pos="8244"/>
-          <w:tab w:val="left" w:pos="9160"/>
-          <w:tab w:val="left" w:pos="10076"/>
-          <w:tab w:val="left" w:pos="10992"/>
-          <w:tab w:val="left" w:pos="11908"/>
-          <w:tab w:val="left" w:pos="12824"/>
-          <w:tab w:val="left" w:pos="13740"/>
-          <w:tab w:val="left" w:pos="14656"/>
-        </w:tabs>
-        <w:ind w:left="720"/>
-        <w:jc w:val="left"/>
-        <w:rPr>
-          <w:rFonts w:ascii="Courier New" w:eastAsia="宋体" w:hAnsi="Courier New" w:cs="Courier New"/>
-          <w:color w:val="000000"/>
-          <w:kern w:val="0"/>
-          <w:sz w:val="18"/>
-          <w:szCs w:val="18"/>
-        </w:rPr>
-      </w:pPr>
-      <w:r>
-        <w:rPr>
-          <w:rFonts w:ascii="Courier New" w:eastAsia="宋体" w:hAnsi="Courier New" w:cs="Courier New"/>
-          <w:color w:val="000000"/>
-          <w:kern w:val="0"/>
-          <w:sz w:val="18"/>
-          <w:szCs w:val="18"/>
-        </w:rPr>
-        <w:t xml:space="preserve">        ...</w:t>
-      </w:r>
-    </w:p>
-    <w:p>
-      <w:pPr>
-        <w:widowControl/>
-        <w:pBdr>
-          <w:top w:val="single" w:sz="6" w:space="5" w:color="FBEDBB"/>
-          <w:left w:val="single" w:sz="6" w:space="5" w:color="FBEDBB"/>
-          <w:bottom w:val="single" w:sz="6" w:space="5" w:color="FBEDBB"/>
-          <w:right w:val="single" w:sz="6" w:space="5" w:color="FBEDBB"/>
-        </w:pBdr>
-        <w:shd w:val="clear" w:color="auto" w:fill="FBEDBB"/>
-        <w:tabs>
-          <w:tab w:val="left" w:pos="916"/>
-          <w:tab w:val="left" w:pos="1832"/>
-          <w:tab w:val="left" w:pos="2748"/>
-          <w:tab w:val="left" w:pos="3664"/>
-          <w:tab w:val="left" w:pos="4580"/>
-          <w:tab w:val="left" w:pos="5496"/>
-          <w:tab w:val="left" w:pos="6412"/>
-          <w:tab w:val="left" w:pos="7328"/>
-          <w:tab w:val="left" w:pos="8244"/>
-          <w:tab w:val="left" w:pos="9160"/>
-          <w:tab w:val="left" w:pos="10076"/>
-          <w:tab w:val="left" w:pos="10992"/>
-          <w:tab w:val="left" w:pos="11908"/>
-          <w:tab w:val="left" w:pos="12824"/>
-          <w:tab w:val="left" w:pos="13740"/>
-          <w:tab w:val="left" w:pos="14656"/>
-        </w:tabs>
-        <w:ind w:left="720"/>
-        <w:jc w:val="left"/>
-        <w:rPr>
-          <w:rFonts w:ascii="Courier New" w:eastAsia="宋体" w:hAnsi="Courier New" w:cs="Courier New"/>
-          <w:color w:val="000000"/>
-          <w:kern w:val="0"/>
-          <w:sz w:val="18"/>
-          <w:szCs w:val="18"/>
-        </w:rPr>
-      </w:pPr>
-      <w:r>
-        <w:rPr>
-          <w:rFonts w:ascii="Courier New" w:eastAsia="宋体" w:hAnsi="Courier New" w:cs="Courier New"/>
-          <w:color w:val="000000"/>
-          <w:kern w:val="0"/>
-          <w:sz w:val="18"/>
-          <w:szCs w:val="18"/>
-        </w:rPr>
-        <w:t xml:space="preserve">    }</w:t>
-      </w:r>
-    </w:p>
-    <w:p>
-      <w:pPr>
-        <w:widowControl/>
-        <w:pBdr>
-          <w:top w:val="single" w:sz="6" w:space="5" w:color="FBEDBB"/>
-          <w:left w:val="single" w:sz="6" w:space="5" w:color="FBEDBB"/>
-          <w:bottom w:val="single" w:sz="6" w:space="5" w:color="FBEDBB"/>
-          <w:right w:val="single" w:sz="6" w:space="5" w:color="FBEDBB"/>
-        </w:pBdr>
-        <w:shd w:val="clear" w:color="auto" w:fill="FBEDBB"/>
-        <w:tabs>
-          <w:tab w:val="left" w:pos="916"/>
-          <w:tab w:val="left" w:pos="1832"/>
-          <w:tab w:val="left" w:pos="2748"/>
-          <w:tab w:val="left" w:pos="3664"/>
-          <w:tab w:val="left" w:pos="4580"/>
-          <w:tab w:val="left" w:pos="5496"/>
-          <w:tab w:val="left" w:pos="6412"/>
-          <w:tab w:val="left" w:pos="7328"/>
-          <w:tab w:val="left" w:pos="8244"/>
-          <w:tab w:val="left" w:pos="9160"/>
-          <w:tab w:val="left" w:pos="10076"/>
-          <w:tab w:val="left" w:pos="10992"/>
-          <w:tab w:val="left" w:pos="11908"/>
-          <w:tab w:val="left" w:pos="12824"/>
-          <w:tab w:val="left" w:pos="13740"/>
-          <w:tab w:val="left" w:pos="14656"/>
-        </w:tabs>
-        <w:ind w:left="720"/>
-        <w:jc w:val="left"/>
-        <w:rPr>
-          <w:rFonts w:ascii="Courier New" w:eastAsia="宋体" w:hAnsi="Courier New" w:cs="Courier New"/>
-          <w:color w:val="000000"/>
-          <w:kern w:val="0"/>
-          <w:sz w:val="18"/>
-          <w:szCs w:val="18"/>
-        </w:rPr>
-      </w:pPr>
-      <w:r>
-        <w:rPr>
-          <w:rFonts w:ascii="Courier New" w:eastAsia="宋体" w:hAnsi="Courier New" w:cs="Courier New"/>
-          <w:color w:val="000000"/>
-          <w:kern w:val="0"/>
-          <w:sz w:val="18"/>
-          <w:szCs w:val="18"/>
-        </w:rPr>
-        <w:t>}</w:t>
-      </w:r>
-    </w:p>
-    <w:p>
-      <w:pPr>
-        <w:widowControl/>
-        <w:spacing w:before="100" w:beforeAutospacing="1" w:after="100" w:afterAutospacing="1" w:line="288" w:lineRule="atLeast"/>
-        <w:ind w:left="720"/>
-        <w:jc w:val="left"/>
         <w:rPr>
           <w:rFonts w:ascii="Verdana" w:eastAsia="宋体" w:hAnsi="Verdana" w:cs="宋体"/>
           <w:color w:val="000000"/>
@@ -13121,7 +12390,28 @@
           <w:sz w:val="20"/>
           <w:szCs w:val="20"/>
         </w:rPr>
-      </w:pPr>
+        <w:t>. But, that is a separate object with its own </w:t>
+      </w:r>
+      <w:proofErr w:type="gramStart"/>
+      <w:r>
+        <w:rPr>
+          <w:rFonts w:ascii="Courier New" w:eastAsia="宋体" w:hAnsi="Courier New" w:cs="Courier New"/>
+          <w:color w:val="990000"/>
+          <w:kern w:val="0"/>
+          <w:sz w:val="22"/>
+        </w:rPr>
+        <w:t>run(</w:t>
+      </w:r>
+      <w:proofErr w:type="gramEnd"/>
+      <w:r>
+        <w:rPr>
+          <w:rFonts w:ascii="Courier New" w:eastAsia="宋体" w:hAnsi="Courier New" w:cs="Courier New"/>
+          <w:color w:val="990000"/>
+          <w:kern w:val="0"/>
+          <w:sz w:val="22"/>
+        </w:rPr>
+        <w:t>)</w:t>
+      </w:r>
       <w:r>
         <w:rPr>
           <w:rFonts w:ascii="Verdana" w:eastAsia="宋体" w:hAnsi="Verdana" w:cs="宋体"/>
@@ -13130,789 +12420,634 @@
           <w:sz w:val="20"/>
           <w:szCs w:val="20"/>
         </w:rPr>
+        <w:t>, so how do we handle such cases?</w:t>
+      </w:r>
+    </w:p>
+    <w:p>
+      <w:pPr>
+        <w:widowControl/>
+        <w:pBdr>
+          <w:top w:val="single" w:sz="6" w:space="5" w:color="FBEDBB"/>
+          <w:left w:val="single" w:sz="6" w:space="5" w:color="FBEDBB"/>
+          <w:bottom w:val="single" w:sz="6" w:space="5" w:color="FBEDBB"/>
+          <w:right w:val="single" w:sz="6" w:space="5" w:color="FBEDBB"/>
+        </w:pBdr>
+        <w:shd w:val="clear" w:color="auto" w:fill="FBEDBB"/>
+        <w:tabs>
+          <w:tab w:val="left" w:pos="916"/>
+          <w:tab w:val="left" w:pos="1832"/>
+          <w:tab w:val="left" w:pos="2748"/>
+          <w:tab w:val="left" w:pos="3664"/>
+          <w:tab w:val="left" w:pos="4580"/>
+          <w:tab w:val="left" w:pos="5496"/>
+          <w:tab w:val="left" w:pos="6412"/>
+          <w:tab w:val="left" w:pos="7328"/>
+          <w:tab w:val="left" w:pos="8244"/>
+          <w:tab w:val="left" w:pos="9160"/>
+          <w:tab w:val="left" w:pos="10076"/>
+          <w:tab w:val="left" w:pos="10992"/>
+          <w:tab w:val="left" w:pos="11908"/>
+          <w:tab w:val="left" w:pos="12824"/>
+          <w:tab w:val="left" w:pos="13740"/>
+          <w:tab w:val="left" w:pos="14656"/>
+        </w:tabs>
+        <w:ind w:left="720"/>
+        <w:jc w:val="left"/>
+        <w:rPr>
+          <w:rFonts w:ascii="Courier New" w:eastAsia="宋体" w:hAnsi="Courier New" w:cs="Courier New"/>
+          <w:color w:val="000000"/>
+          <w:kern w:val="0"/>
+          <w:sz w:val="18"/>
+          <w:szCs w:val="18"/>
+        </w:rPr>
+      </w:pPr>
+      <w:proofErr w:type="gramStart"/>
+      <w:r>
+        <w:rPr>
+          <w:rFonts w:ascii="Courier New" w:eastAsia="宋体" w:hAnsi="Courier New" w:cs="Courier New"/>
+          <w:color w:val="0000FF"/>
+          <w:kern w:val="0"/>
+          <w:sz w:val="18"/>
+          <w:szCs w:val="18"/>
+        </w:rPr>
+        <w:t>class</w:t>
+      </w:r>
+      <w:proofErr w:type="gramEnd"/>
+      <w:r>
+        <w:rPr>
+          <w:rFonts w:ascii="Courier New" w:eastAsia="宋体" w:hAnsi="Courier New" w:cs="Courier New"/>
+          <w:color w:val="000000"/>
+          <w:kern w:val="0"/>
+          <w:sz w:val="18"/>
+          <w:szCs w:val="18"/>
+        </w:rPr>
+        <w:t xml:space="preserve"> </w:t>
+      </w:r>
+      <w:proofErr w:type="spellStart"/>
+      <w:r>
+        <w:rPr>
+          <w:rFonts w:ascii="Courier New" w:eastAsia="宋体" w:hAnsi="Courier New" w:cs="Courier New"/>
+          <w:color w:val="000000"/>
+          <w:kern w:val="0"/>
+          <w:sz w:val="18"/>
+          <w:szCs w:val="18"/>
+        </w:rPr>
+        <w:t>MyRunnable</w:t>
+      </w:r>
+      <w:proofErr w:type="spellEnd"/>
+      <w:r>
+        <w:rPr>
+          <w:rFonts w:ascii="Courier New" w:eastAsia="宋体" w:hAnsi="Courier New" w:cs="Courier New"/>
+          <w:color w:val="000000"/>
+          <w:kern w:val="0"/>
+          <w:sz w:val="18"/>
+          <w:szCs w:val="18"/>
+        </w:rPr>
+        <w:t xml:space="preserve">: </w:t>
+      </w:r>
+      <w:r>
+        <w:rPr>
+          <w:rFonts w:ascii="Courier New" w:eastAsia="宋体" w:hAnsi="Courier New" w:cs="Courier New"/>
+          <w:color w:val="0000FF"/>
+          <w:kern w:val="0"/>
+          <w:sz w:val="18"/>
+          <w:szCs w:val="18"/>
+        </w:rPr>
+        <w:t>public</w:t>
+      </w:r>
+      <w:r>
+        <w:rPr>
+          <w:rFonts w:ascii="Courier New" w:eastAsia="宋体" w:hAnsi="Courier New" w:cs="Courier New"/>
+          <w:color w:val="000000"/>
+          <w:kern w:val="0"/>
+          <w:sz w:val="18"/>
+          <w:szCs w:val="18"/>
+        </w:rPr>
+        <w:t xml:space="preserve"> </w:t>
+      </w:r>
+      <w:proofErr w:type="spellStart"/>
+      <w:r>
+        <w:rPr>
+          <w:rFonts w:ascii="Courier New" w:eastAsia="宋体" w:hAnsi="Courier New" w:cs="Courier New"/>
+          <w:color w:val="000000"/>
+          <w:kern w:val="0"/>
+          <w:sz w:val="18"/>
+          <w:szCs w:val="18"/>
+        </w:rPr>
+        <w:t>IRunnable</w:t>
+      </w:r>
+      <w:proofErr w:type="spellEnd"/>
+      <w:r>
+        <w:rPr>
+          <w:rFonts w:ascii="Courier New" w:eastAsia="宋体" w:hAnsi="Courier New" w:cs="Courier New"/>
+          <w:color w:val="000000"/>
+          <w:kern w:val="0"/>
+          <w:sz w:val="18"/>
+          <w:szCs w:val="18"/>
+        </w:rPr>
+        <w:t xml:space="preserve"> {</w:t>
+      </w:r>
+    </w:p>
+    <w:p>
+      <w:pPr>
+        <w:widowControl/>
+        <w:pBdr>
+          <w:top w:val="single" w:sz="6" w:space="5" w:color="FBEDBB"/>
+          <w:left w:val="single" w:sz="6" w:space="5" w:color="FBEDBB"/>
+          <w:bottom w:val="single" w:sz="6" w:space="5" w:color="FBEDBB"/>
+          <w:right w:val="single" w:sz="6" w:space="5" w:color="FBEDBB"/>
+        </w:pBdr>
+        <w:shd w:val="clear" w:color="auto" w:fill="FBEDBB"/>
+        <w:tabs>
+          <w:tab w:val="left" w:pos="916"/>
+          <w:tab w:val="left" w:pos="1832"/>
+          <w:tab w:val="left" w:pos="2748"/>
+          <w:tab w:val="left" w:pos="3664"/>
+          <w:tab w:val="left" w:pos="4580"/>
+          <w:tab w:val="left" w:pos="5496"/>
+          <w:tab w:val="left" w:pos="6412"/>
+          <w:tab w:val="left" w:pos="7328"/>
+          <w:tab w:val="left" w:pos="8244"/>
+          <w:tab w:val="left" w:pos="9160"/>
+          <w:tab w:val="left" w:pos="10076"/>
+          <w:tab w:val="left" w:pos="10992"/>
+          <w:tab w:val="left" w:pos="11908"/>
+          <w:tab w:val="left" w:pos="12824"/>
+          <w:tab w:val="left" w:pos="13740"/>
+          <w:tab w:val="left" w:pos="14656"/>
+        </w:tabs>
+        <w:ind w:left="720"/>
+        <w:jc w:val="left"/>
+        <w:rPr>
+          <w:rFonts w:ascii="Courier New" w:eastAsia="宋体" w:hAnsi="Courier New" w:cs="Courier New"/>
+          <w:color w:val="000000"/>
+          <w:kern w:val="0"/>
+          <w:sz w:val="18"/>
+          <w:szCs w:val="18"/>
+        </w:rPr>
+      </w:pPr>
+      <w:r>
+        <w:rPr>
+          <w:rFonts w:ascii="Courier New" w:eastAsia="宋体" w:hAnsi="Courier New" w:cs="Courier New"/>
+          <w:color w:val="000000"/>
+          <w:kern w:val="0"/>
+          <w:sz w:val="18"/>
+          <w:szCs w:val="18"/>
+        </w:rPr>
+        <w:t>...</w:t>
+      </w:r>
+    </w:p>
+    <w:p>
+      <w:pPr>
+        <w:widowControl/>
+        <w:pBdr>
+          <w:top w:val="single" w:sz="6" w:space="5" w:color="FBEDBB"/>
+          <w:left w:val="single" w:sz="6" w:space="5" w:color="FBEDBB"/>
+          <w:bottom w:val="single" w:sz="6" w:space="5" w:color="FBEDBB"/>
+          <w:right w:val="single" w:sz="6" w:space="5" w:color="FBEDBB"/>
+        </w:pBdr>
+        <w:shd w:val="clear" w:color="auto" w:fill="FBEDBB"/>
+        <w:tabs>
+          <w:tab w:val="left" w:pos="916"/>
+          <w:tab w:val="left" w:pos="1832"/>
+          <w:tab w:val="left" w:pos="2748"/>
+          <w:tab w:val="left" w:pos="3664"/>
+          <w:tab w:val="left" w:pos="4580"/>
+          <w:tab w:val="left" w:pos="5496"/>
+          <w:tab w:val="left" w:pos="6412"/>
+          <w:tab w:val="left" w:pos="7328"/>
+          <w:tab w:val="left" w:pos="8244"/>
+          <w:tab w:val="left" w:pos="9160"/>
+          <w:tab w:val="left" w:pos="10076"/>
+          <w:tab w:val="left" w:pos="10992"/>
+          <w:tab w:val="left" w:pos="11908"/>
+          <w:tab w:val="left" w:pos="12824"/>
+          <w:tab w:val="left" w:pos="13740"/>
+          <w:tab w:val="left" w:pos="14656"/>
+        </w:tabs>
+        <w:ind w:left="720"/>
+        <w:jc w:val="left"/>
+        <w:rPr>
+          <w:rFonts w:ascii="Courier New" w:eastAsia="宋体" w:hAnsi="Courier New" w:cs="Courier New"/>
+          <w:color w:val="000000"/>
+          <w:kern w:val="0"/>
+          <w:sz w:val="18"/>
+          <w:szCs w:val="18"/>
+        </w:rPr>
+      </w:pPr>
+      <w:r>
+        <w:rPr>
+          <w:rFonts w:ascii="Courier New" w:eastAsia="宋体" w:hAnsi="Courier New" w:cs="Courier New"/>
+          <w:color w:val="000000"/>
+          <w:kern w:val="0"/>
+          <w:sz w:val="18"/>
+          <w:szCs w:val="18"/>
+        </w:rPr>
+        <w:t xml:space="preserve">    </w:t>
+      </w:r>
+      <w:proofErr w:type="gramStart"/>
+      <w:r>
+        <w:rPr>
+          <w:rFonts w:ascii="Courier New" w:eastAsia="宋体" w:hAnsi="Courier New" w:cs="Courier New"/>
+          <w:color w:val="0000FF"/>
+          <w:kern w:val="0"/>
+          <w:sz w:val="18"/>
+          <w:szCs w:val="18"/>
+        </w:rPr>
+        <w:t>void</w:t>
+      </w:r>
+      <w:proofErr w:type="gramEnd"/>
+      <w:r>
+        <w:rPr>
+          <w:rFonts w:ascii="Courier New" w:eastAsia="宋体" w:hAnsi="Courier New" w:cs="Courier New"/>
+          <w:color w:val="000000"/>
+          <w:kern w:val="0"/>
+          <w:sz w:val="18"/>
+          <w:szCs w:val="18"/>
+        </w:rPr>
+        <w:t xml:space="preserve"> run() {</w:t>
+      </w:r>
+    </w:p>
+    <w:p>
+      <w:pPr>
+        <w:widowControl/>
+        <w:pBdr>
+          <w:top w:val="single" w:sz="6" w:space="5" w:color="FBEDBB"/>
+          <w:left w:val="single" w:sz="6" w:space="5" w:color="FBEDBB"/>
+          <w:bottom w:val="single" w:sz="6" w:space="5" w:color="FBEDBB"/>
+          <w:right w:val="single" w:sz="6" w:space="5" w:color="FBEDBB"/>
+        </w:pBdr>
+        <w:shd w:val="clear" w:color="auto" w:fill="FBEDBB"/>
+        <w:tabs>
+          <w:tab w:val="left" w:pos="916"/>
+          <w:tab w:val="left" w:pos="1832"/>
+          <w:tab w:val="left" w:pos="2748"/>
+          <w:tab w:val="left" w:pos="3664"/>
+          <w:tab w:val="left" w:pos="4580"/>
+          <w:tab w:val="left" w:pos="5496"/>
+          <w:tab w:val="left" w:pos="6412"/>
+          <w:tab w:val="left" w:pos="7328"/>
+          <w:tab w:val="left" w:pos="8244"/>
+          <w:tab w:val="left" w:pos="9160"/>
+          <w:tab w:val="left" w:pos="10076"/>
+          <w:tab w:val="left" w:pos="10992"/>
+          <w:tab w:val="left" w:pos="11908"/>
+          <w:tab w:val="left" w:pos="12824"/>
+          <w:tab w:val="left" w:pos="13740"/>
+          <w:tab w:val="left" w:pos="14656"/>
+        </w:tabs>
+        <w:ind w:left="720"/>
+        <w:jc w:val="left"/>
+        <w:rPr>
+          <w:rFonts w:ascii="Courier New" w:eastAsia="宋体" w:hAnsi="Courier New" w:cs="Courier New"/>
+          <w:color w:val="000000"/>
+          <w:kern w:val="0"/>
+          <w:sz w:val="18"/>
+          <w:szCs w:val="18"/>
+        </w:rPr>
+      </w:pPr>
+      <w:r>
+        <w:rPr>
+          <w:rFonts w:ascii="Courier New" w:eastAsia="宋体" w:hAnsi="Courier New" w:cs="Courier New"/>
+          <w:color w:val="000000"/>
+          <w:kern w:val="0"/>
+          <w:sz w:val="18"/>
+          <w:szCs w:val="18"/>
+        </w:rPr>
+        <w:t xml:space="preserve">        </w:t>
+      </w:r>
+      <w:proofErr w:type="gramStart"/>
+      <w:r>
+        <w:rPr>
+          <w:rFonts w:ascii="Courier New" w:eastAsia="宋体" w:hAnsi="Courier New" w:cs="Courier New"/>
+          <w:color w:val="0000FF"/>
+          <w:kern w:val="0"/>
+          <w:sz w:val="18"/>
+          <w:szCs w:val="18"/>
+        </w:rPr>
+        <w:t>while</w:t>
+      </w:r>
+      <w:proofErr w:type="gramEnd"/>
+      <w:r>
+        <w:rPr>
+          <w:rFonts w:ascii="Courier New" w:eastAsia="宋体" w:hAnsi="Courier New" w:cs="Courier New"/>
+          <w:color w:val="000000"/>
+          <w:kern w:val="0"/>
+          <w:sz w:val="18"/>
+          <w:szCs w:val="18"/>
+        </w:rPr>
+        <w:t xml:space="preserve"> (!</w:t>
+      </w:r>
+      <w:proofErr w:type="spellStart"/>
+      <w:r>
+        <w:rPr>
+          <w:rFonts w:ascii="Courier New" w:eastAsia="宋体" w:hAnsi="Courier New" w:cs="Courier New"/>
+          <w:color w:val="000000"/>
+          <w:kern w:val="0"/>
+          <w:sz w:val="18"/>
+          <w:szCs w:val="18"/>
+        </w:rPr>
+        <w:t>CThread</w:t>
+      </w:r>
+      <w:proofErr w:type="spellEnd"/>
+      <w:r>
+        <w:rPr>
+          <w:rFonts w:ascii="Courier New" w:eastAsia="宋体" w:hAnsi="Courier New" w:cs="Courier New"/>
+          <w:color w:val="000000"/>
+          <w:kern w:val="0"/>
+          <w:sz w:val="18"/>
+          <w:szCs w:val="18"/>
+        </w:rPr>
+        <w:t>::</w:t>
+      </w:r>
+      <w:proofErr w:type="spellStart"/>
+      <w:r>
+        <w:rPr>
+          <w:rFonts w:ascii="Courier New" w:eastAsia="宋体" w:hAnsi="Courier New" w:cs="Courier New"/>
+          <w:color w:val="000000"/>
+          <w:kern w:val="0"/>
+          <w:sz w:val="18"/>
+          <w:szCs w:val="18"/>
+        </w:rPr>
+        <w:t>currentThread</w:t>
+      </w:r>
+      <w:proofErr w:type="spellEnd"/>
+      <w:r>
+        <w:rPr>
+          <w:rFonts w:ascii="Courier New" w:eastAsia="宋体" w:hAnsi="Courier New" w:cs="Courier New"/>
+          <w:color w:val="000000"/>
+          <w:kern w:val="0"/>
+          <w:sz w:val="18"/>
+          <w:szCs w:val="18"/>
+        </w:rPr>
+        <w:t>().</w:t>
+      </w:r>
+      <w:proofErr w:type="spellStart"/>
+      <w:r>
+        <w:rPr>
+          <w:rFonts w:ascii="Courier New" w:eastAsia="宋体" w:hAnsi="Courier New" w:cs="Courier New"/>
+          <w:color w:val="000000"/>
+          <w:kern w:val="0"/>
+          <w:sz w:val="18"/>
+          <w:szCs w:val="18"/>
+        </w:rPr>
+        <w:t>isInterrupted</w:t>
+      </w:r>
+      <w:proofErr w:type="spellEnd"/>
+      <w:r>
+        <w:rPr>
+          <w:rFonts w:ascii="Courier New" w:eastAsia="宋体" w:hAnsi="Courier New" w:cs="Courier New"/>
+          <w:color w:val="000000"/>
+          <w:kern w:val="0"/>
+          <w:sz w:val="18"/>
+          <w:szCs w:val="18"/>
+        </w:rPr>
+        <w:t>()) {</w:t>
+      </w:r>
+    </w:p>
+    <w:p>
+      <w:pPr>
+        <w:widowControl/>
+        <w:pBdr>
+          <w:top w:val="single" w:sz="6" w:space="5" w:color="FBEDBB"/>
+          <w:left w:val="single" w:sz="6" w:space="5" w:color="FBEDBB"/>
+          <w:bottom w:val="single" w:sz="6" w:space="5" w:color="FBEDBB"/>
+          <w:right w:val="single" w:sz="6" w:space="5" w:color="FBEDBB"/>
+        </w:pBdr>
+        <w:shd w:val="clear" w:color="auto" w:fill="FBEDBB"/>
+        <w:tabs>
+          <w:tab w:val="left" w:pos="916"/>
+          <w:tab w:val="left" w:pos="1832"/>
+          <w:tab w:val="left" w:pos="2748"/>
+          <w:tab w:val="left" w:pos="3664"/>
+          <w:tab w:val="left" w:pos="4580"/>
+          <w:tab w:val="left" w:pos="5496"/>
+          <w:tab w:val="left" w:pos="6412"/>
+          <w:tab w:val="left" w:pos="7328"/>
+          <w:tab w:val="left" w:pos="8244"/>
+          <w:tab w:val="left" w:pos="9160"/>
+          <w:tab w:val="left" w:pos="10076"/>
+          <w:tab w:val="left" w:pos="10992"/>
+          <w:tab w:val="left" w:pos="11908"/>
+          <w:tab w:val="left" w:pos="12824"/>
+          <w:tab w:val="left" w:pos="13740"/>
+          <w:tab w:val="left" w:pos="14656"/>
+        </w:tabs>
+        <w:ind w:left="720"/>
+        <w:jc w:val="left"/>
+        <w:rPr>
+          <w:rFonts w:ascii="Courier New" w:eastAsia="宋体" w:hAnsi="Courier New" w:cs="Courier New"/>
+          <w:color w:val="000000"/>
+          <w:kern w:val="0"/>
+          <w:sz w:val="18"/>
+          <w:szCs w:val="18"/>
+        </w:rPr>
+      </w:pPr>
+      <w:r>
+        <w:rPr>
+          <w:rFonts w:ascii="Courier New" w:eastAsia="宋体" w:hAnsi="Courier New" w:cs="Courier New"/>
+          <w:color w:val="000000"/>
+          <w:kern w:val="0"/>
+          <w:sz w:val="18"/>
+          <w:szCs w:val="18"/>
+        </w:rPr>
+        <w:t xml:space="preserve">            ...</w:t>
+      </w:r>
+    </w:p>
+    <w:p>
+      <w:pPr>
+        <w:widowControl/>
+        <w:pBdr>
+          <w:top w:val="single" w:sz="6" w:space="5" w:color="FBEDBB"/>
+          <w:left w:val="single" w:sz="6" w:space="5" w:color="FBEDBB"/>
+          <w:bottom w:val="single" w:sz="6" w:space="5" w:color="FBEDBB"/>
+          <w:right w:val="single" w:sz="6" w:space="5" w:color="FBEDBB"/>
+        </w:pBdr>
+        <w:shd w:val="clear" w:color="auto" w:fill="FBEDBB"/>
+        <w:tabs>
+          <w:tab w:val="left" w:pos="916"/>
+          <w:tab w:val="left" w:pos="1832"/>
+          <w:tab w:val="left" w:pos="2748"/>
+          <w:tab w:val="left" w:pos="3664"/>
+          <w:tab w:val="left" w:pos="4580"/>
+          <w:tab w:val="left" w:pos="5496"/>
+          <w:tab w:val="left" w:pos="6412"/>
+          <w:tab w:val="left" w:pos="7328"/>
+          <w:tab w:val="left" w:pos="8244"/>
+          <w:tab w:val="left" w:pos="9160"/>
+          <w:tab w:val="left" w:pos="10076"/>
+          <w:tab w:val="left" w:pos="10992"/>
+          <w:tab w:val="left" w:pos="11908"/>
+          <w:tab w:val="left" w:pos="12824"/>
+          <w:tab w:val="left" w:pos="13740"/>
+          <w:tab w:val="left" w:pos="14656"/>
+        </w:tabs>
+        <w:ind w:left="720"/>
+        <w:jc w:val="left"/>
+        <w:rPr>
+          <w:rFonts w:ascii="Courier New" w:eastAsia="宋体" w:hAnsi="Courier New" w:cs="Courier New"/>
+          <w:color w:val="000000"/>
+          <w:kern w:val="0"/>
+          <w:sz w:val="18"/>
+          <w:szCs w:val="18"/>
+        </w:rPr>
+      </w:pPr>
+      <w:r>
+        <w:rPr>
+          <w:rFonts w:ascii="Courier New" w:eastAsia="宋体" w:hAnsi="Courier New" w:cs="Courier New"/>
+          <w:color w:val="000000"/>
+          <w:kern w:val="0"/>
+          <w:sz w:val="18"/>
+          <w:szCs w:val="18"/>
+        </w:rPr>
+        <w:t xml:space="preserve">        }</w:t>
+      </w:r>
+    </w:p>
+    <w:p>
+      <w:pPr>
+        <w:widowControl/>
+        <w:pBdr>
+          <w:top w:val="single" w:sz="6" w:space="5" w:color="FBEDBB"/>
+          <w:left w:val="single" w:sz="6" w:space="5" w:color="FBEDBB"/>
+          <w:bottom w:val="single" w:sz="6" w:space="5" w:color="FBEDBB"/>
+          <w:right w:val="single" w:sz="6" w:space="5" w:color="FBEDBB"/>
+        </w:pBdr>
+        <w:shd w:val="clear" w:color="auto" w:fill="FBEDBB"/>
+        <w:tabs>
+          <w:tab w:val="left" w:pos="916"/>
+          <w:tab w:val="left" w:pos="1832"/>
+          <w:tab w:val="left" w:pos="2748"/>
+          <w:tab w:val="left" w:pos="3664"/>
+          <w:tab w:val="left" w:pos="4580"/>
+          <w:tab w:val="left" w:pos="5496"/>
+          <w:tab w:val="left" w:pos="6412"/>
+          <w:tab w:val="left" w:pos="7328"/>
+          <w:tab w:val="left" w:pos="8244"/>
+          <w:tab w:val="left" w:pos="9160"/>
+          <w:tab w:val="left" w:pos="10076"/>
+          <w:tab w:val="left" w:pos="10992"/>
+          <w:tab w:val="left" w:pos="11908"/>
+          <w:tab w:val="left" w:pos="12824"/>
+          <w:tab w:val="left" w:pos="13740"/>
+          <w:tab w:val="left" w:pos="14656"/>
+        </w:tabs>
+        <w:ind w:left="720"/>
+        <w:jc w:val="left"/>
+        <w:rPr>
+          <w:rFonts w:ascii="Courier New" w:eastAsia="宋体" w:hAnsi="Courier New" w:cs="Courier New"/>
+          <w:color w:val="000000"/>
+          <w:kern w:val="0"/>
+          <w:sz w:val="18"/>
+          <w:szCs w:val="18"/>
+        </w:rPr>
+      </w:pPr>
+      <w:r>
+        <w:rPr>
+          <w:rFonts w:ascii="Courier New" w:eastAsia="宋体" w:hAnsi="Courier New" w:cs="Courier New"/>
+          <w:color w:val="000000"/>
+          <w:kern w:val="0"/>
+          <w:sz w:val="18"/>
+          <w:szCs w:val="18"/>
+        </w:rPr>
+        <w:t xml:space="preserve">    }</w:t>
+      </w:r>
+    </w:p>
+    <w:p>
+      <w:pPr>
+        <w:widowControl/>
+        <w:pBdr>
+          <w:top w:val="single" w:sz="6" w:space="5" w:color="FBEDBB"/>
+          <w:left w:val="single" w:sz="6" w:space="5" w:color="FBEDBB"/>
+          <w:bottom w:val="single" w:sz="6" w:space="5" w:color="FBEDBB"/>
+          <w:right w:val="single" w:sz="6" w:space="5" w:color="FBEDBB"/>
+        </w:pBdr>
+        <w:shd w:val="clear" w:color="auto" w:fill="FBEDBB"/>
+        <w:tabs>
+          <w:tab w:val="left" w:pos="916"/>
+          <w:tab w:val="left" w:pos="1832"/>
+          <w:tab w:val="left" w:pos="2748"/>
+          <w:tab w:val="left" w:pos="3664"/>
+          <w:tab w:val="left" w:pos="4580"/>
+          <w:tab w:val="left" w:pos="5496"/>
+          <w:tab w:val="left" w:pos="6412"/>
+          <w:tab w:val="left" w:pos="7328"/>
+          <w:tab w:val="left" w:pos="8244"/>
+          <w:tab w:val="left" w:pos="9160"/>
+          <w:tab w:val="left" w:pos="10076"/>
+          <w:tab w:val="left" w:pos="10992"/>
+          <w:tab w:val="left" w:pos="11908"/>
+          <w:tab w:val="left" w:pos="12824"/>
+          <w:tab w:val="left" w:pos="13740"/>
+          <w:tab w:val="left" w:pos="14656"/>
+        </w:tabs>
+        <w:ind w:left="720"/>
+        <w:jc w:val="left"/>
+        <w:rPr>
+          <w:rFonts w:ascii="Courier New" w:eastAsia="宋体" w:hAnsi="Courier New" w:cs="Courier New"/>
+          <w:color w:val="000000"/>
+          <w:kern w:val="0"/>
+          <w:sz w:val="18"/>
+          <w:szCs w:val="18"/>
+        </w:rPr>
+      </w:pPr>
+      <w:r>
+        <w:rPr>
+          <w:rFonts w:ascii="Courier New" w:eastAsia="宋体" w:hAnsi="Courier New" w:cs="Courier New"/>
+          <w:color w:val="000000"/>
+          <w:kern w:val="0"/>
+          <w:sz w:val="18"/>
+          <w:szCs w:val="18"/>
+        </w:rPr>
+        <w:t>};</w:t>
+      </w:r>
+    </w:p>
+    <w:p>
+      <w:pPr>
+        <w:widowControl/>
+        <w:pBdr>
+          <w:top w:val="single" w:sz="6" w:space="5" w:color="FBEDBB"/>
+          <w:left w:val="single" w:sz="6" w:space="5" w:color="FBEDBB"/>
+          <w:bottom w:val="single" w:sz="6" w:space="5" w:color="FBEDBB"/>
+          <w:right w:val="single" w:sz="6" w:space="5" w:color="FBEDBB"/>
+        </w:pBdr>
+        <w:shd w:val="clear" w:color="auto" w:fill="FBEDBB"/>
+        <w:tabs>
+          <w:tab w:val="left" w:pos="916"/>
+          <w:tab w:val="left" w:pos="1832"/>
+          <w:tab w:val="left" w:pos="2748"/>
+          <w:tab w:val="left" w:pos="3664"/>
+          <w:tab w:val="left" w:pos="4580"/>
+          <w:tab w:val="left" w:pos="5496"/>
+          <w:tab w:val="left" w:pos="6412"/>
+          <w:tab w:val="left" w:pos="7328"/>
+          <w:tab w:val="left" w:pos="8244"/>
+          <w:tab w:val="left" w:pos="9160"/>
+          <w:tab w:val="left" w:pos="10076"/>
+          <w:tab w:val="left" w:pos="10992"/>
+          <w:tab w:val="left" w:pos="11908"/>
+          <w:tab w:val="left" w:pos="12824"/>
+          <w:tab w:val="left" w:pos="13740"/>
+          <w:tab w:val="left" w:pos="14656"/>
+        </w:tabs>
+        <w:ind w:left="720"/>
+        <w:jc w:val="left"/>
+        <w:rPr>
+          <w:rFonts w:ascii="Courier New" w:eastAsia="宋体" w:hAnsi="Courier New" w:cs="Courier New"/>
+          <w:color w:val="000000"/>
+          <w:kern w:val="0"/>
+          <w:sz w:val="18"/>
+          <w:szCs w:val="18"/>
+        </w:rPr>
+      </w:pPr>
+      <w:r>
+        <w:rPr>
+          <w:rFonts w:ascii="Courier New" w:eastAsia="宋体" w:hAnsi="Courier New" w:cs="Courier New"/>
+          <w:color w:val="000000"/>
+          <w:kern w:val="0"/>
+          <w:sz w:val="18"/>
+          <w:szCs w:val="18"/>
+        </w:rPr>
         <w:lastRenderedPageBreak/>
-        <w:t>But </w:t>
-      </w:r>
-      <w:proofErr w:type="spellStart"/>
-      <w:r>
-        <w:rPr>
-          <w:rFonts w:ascii="Courier New" w:eastAsia="宋体" w:hAnsi="Courier New" w:cs="Courier New"/>
-          <w:color w:val="990000"/>
-          <w:kern w:val="0"/>
-          <w:sz w:val="22"/>
-        </w:rPr>
-        <w:t>CThread</w:t>
-      </w:r>
-      <w:proofErr w:type="spellEnd"/>
-      <w:r>
-        <w:rPr>
-          <w:rFonts w:ascii="Verdana" w:eastAsia="宋体" w:hAnsi="Verdana" w:cs="宋体"/>
-          <w:color w:val="000000"/>
-          <w:kern w:val="0"/>
-          <w:sz w:val="20"/>
-          <w:szCs w:val="20"/>
-        </w:rPr>
-        <w:t> can be instantiated itself since it has a public constructor accepting a pointer to an object of type </w:t>
-      </w:r>
-      <w:proofErr w:type="spellStart"/>
-      <w:r>
-        <w:rPr>
-          <w:rFonts w:ascii="Courier New" w:eastAsia="宋体" w:hAnsi="Courier New" w:cs="Courier New"/>
-          <w:color w:val="990000"/>
-          <w:kern w:val="0"/>
-          <w:sz w:val="22"/>
-        </w:rPr>
-        <w:t>IRunnable</w:t>
-      </w:r>
-      <w:proofErr w:type="spellEnd"/>
-      <w:r>
-        <w:rPr>
-          <w:rFonts w:ascii="Verdana" w:eastAsia="宋体" w:hAnsi="Verdana" w:cs="宋体"/>
-          <w:color w:val="000000"/>
-          <w:kern w:val="0"/>
-          <w:sz w:val="20"/>
-          <w:szCs w:val="20"/>
-        </w:rPr>
-        <w:t>. But, that is a separate object with its own </w:t>
-      </w:r>
-      <w:proofErr w:type="gramStart"/>
-      <w:r>
-        <w:rPr>
-          <w:rFonts w:ascii="Courier New" w:eastAsia="宋体" w:hAnsi="Courier New" w:cs="Courier New"/>
-          <w:color w:val="990000"/>
-          <w:kern w:val="0"/>
-          <w:sz w:val="22"/>
-        </w:rPr>
-        <w:t>run(</w:t>
-      </w:r>
-      <w:proofErr w:type="gramEnd"/>
-      <w:r>
-        <w:rPr>
-          <w:rFonts w:ascii="Courier New" w:eastAsia="宋体" w:hAnsi="Courier New" w:cs="Courier New"/>
-          <w:color w:val="990000"/>
-          <w:kern w:val="0"/>
-          <w:sz w:val="22"/>
-        </w:rPr>
-        <w:t>)</w:t>
-      </w:r>
-      <w:r>
-        <w:rPr>
-          <w:rFonts w:ascii="Verdana" w:eastAsia="宋体" w:hAnsi="Verdana" w:cs="宋体"/>
-          <w:color w:val="000000"/>
-          <w:kern w:val="0"/>
-          <w:sz w:val="20"/>
-          <w:szCs w:val="20"/>
-        </w:rPr>
-        <w:t>, so how do we handle such cases?</w:t>
-      </w:r>
-    </w:p>
-    <w:p>
-      <w:pPr>
-        <w:widowControl/>
-        <w:spacing w:line="240" w:lineRule="atLeast"/>
-        <w:ind w:left="720"/>
-        <w:jc w:val="left"/>
-        <w:rPr>
-          <w:rFonts w:ascii="Verdana" w:eastAsia="宋体" w:hAnsi="Verdana" w:cs="宋体"/>
-          <w:color w:val="000000"/>
-          <w:kern w:val="0"/>
-          <w:sz w:val="20"/>
-          <w:szCs w:val="20"/>
-        </w:rPr>
-      </w:pPr>
-      <w:r>
-        <w:rPr>
-          <w:rFonts w:ascii="Verdana" w:eastAsia="宋体" w:hAnsi="Verdana" w:cs="宋体"/>
-          <w:noProof/>
-          <w:color w:val="000000"/>
-          <w:kern w:val="0"/>
-          <w:sz w:val="20"/>
-          <w:szCs w:val="20"/>
-        </w:rPr>
-        <w:drawing>
-          <wp:inline distT="0" distB="0" distL="0" distR="0">
-            <wp:extent cx="85725" cy="85725"/>
-            <wp:effectExtent l="0" t="0" r="9525" b="9525"/>
-            <wp:docPr id="12" name="图片 12" descr="http://www.codeproject.com/images/minus.gif"/>
-            <wp:cNvGraphicFramePr>
-              <a:graphicFrameLocks xmlns:a="http://schemas.openxmlformats.org/drawingml/2006/main" noChangeAspect="1"/>
-            </wp:cNvGraphicFramePr>
-            <a:graphic xmlns:a="http://schemas.openxmlformats.org/drawingml/2006/main">
-              <a:graphicData uri="http://schemas.openxmlformats.org/drawingml/2006/picture">
-                <pic:pic xmlns:pic="http://schemas.openxmlformats.org/drawingml/2006/picture">
-                  <pic:nvPicPr>
-                    <pic:cNvPr id="0" name="preimg9" descr="http://www.codeproject.com/images/minus.gif"/>
-                    <pic:cNvPicPr>
-                      <a:picLocks noChangeAspect="1" noChangeArrowheads="1"/>
-                    </pic:cNvPicPr>
-                  </pic:nvPicPr>
-                  <pic:blipFill>
-                    <a:blip r:embed="rId8">
-                      <a:extLst>
-                        <a:ext uri="{28A0092B-C50C-407E-A947-70E740481C1C}">
-                          <a14:useLocalDpi xmlns:a14="http://schemas.microsoft.com/office/drawing/2010/main" val="0"/>
-                        </a:ext>
-                      </a:extLst>
-                    </a:blip>
-                    <a:srcRect/>
-                    <a:stretch>
-                      <a:fillRect/>
-                    </a:stretch>
-                  </pic:blipFill>
-                  <pic:spPr bwMode="auto">
-                    <a:xfrm>
-                      <a:off x="0" y="0"/>
-                      <a:ext cx="85725" cy="85725"/>
-                    </a:xfrm>
-                    <a:prstGeom prst="rect">
-                      <a:avLst/>
-                    </a:prstGeom>
-                    <a:noFill/>
-                    <a:ln>
-                      <a:noFill/>
-                    </a:ln>
-                  </pic:spPr>
-                </pic:pic>
-              </a:graphicData>
-            </a:graphic>
-          </wp:inline>
-        </w:drawing>
-      </w:r>
-      <w:r>
-        <w:rPr>
-          <w:rFonts w:ascii="Verdana" w:eastAsia="宋体" w:hAnsi="Verdana" w:cs="宋体"/>
-          <w:color w:val="000000"/>
-          <w:kern w:val="0"/>
-          <w:sz w:val="20"/>
-          <w:szCs w:val="20"/>
-        </w:rPr>
-        <w:t> Collapse</w:t>
-      </w:r>
-    </w:p>
-    <w:p>
-      <w:pPr>
-        <w:widowControl/>
-        <w:pBdr>
-          <w:top w:val="single" w:sz="6" w:space="5" w:color="FBEDBB"/>
-          <w:left w:val="single" w:sz="6" w:space="5" w:color="FBEDBB"/>
-          <w:bottom w:val="single" w:sz="6" w:space="5" w:color="FBEDBB"/>
-          <w:right w:val="single" w:sz="6" w:space="5" w:color="FBEDBB"/>
-        </w:pBdr>
-        <w:shd w:val="clear" w:color="auto" w:fill="FBEDBB"/>
-        <w:tabs>
-          <w:tab w:val="left" w:pos="916"/>
-          <w:tab w:val="left" w:pos="1832"/>
-          <w:tab w:val="left" w:pos="2748"/>
-          <w:tab w:val="left" w:pos="3664"/>
-          <w:tab w:val="left" w:pos="4580"/>
-          <w:tab w:val="left" w:pos="5496"/>
-          <w:tab w:val="left" w:pos="6412"/>
-          <w:tab w:val="left" w:pos="7328"/>
-          <w:tab w:val="left" w:pos="8244"/>
-          <w:tab w:val="left" w:pos="9160"/>
-          <w:tab w:val="left" w:pos="10076"/>
-          <w:tab w:val="left" w:pos="10992"/>
-          <w:tab w:val="left" w:pos="11908"/>
-          <w:tab w:val="left" w:pos="12824"/>
-          <w:tab w:val="left" w:pos="13740"/>
-          <w:tab w:val="left" w:pos="14656"/>
-        </w:tabs>
-        <w:ind w:left="720"/>
-        <w:jc w:val="left"/>
-        <w:rPr>
-          <w:rFonts w:ascii="Courier New" w:eastAsia="宋体" w:hAnsi="Courier New" w:cs="Courier New"/>
-          <w:color w:val="000000"/>
-          <w:kern w:val="0"/>
-          <w:sz w:val="18"/>
-          <w:szCs w:val="18"/>
-        </w:rPr>
-      </w:pPr>
-      <w:proofErr w:type="gramStart"/>
-      <w:r>
-        <w:rPr>
-          <w:rFonts w:ascii="Courier New" w:eastAsia="宋体" w:hAnsi="Courier New" w:cs="Courier New"/>
-          <w:color w:val="0000FF"/>
-          <w:kern w:val="0"/>
-          <w:sz w:val="18"/>
-          <w:szCs w:val="18"/>
-        </w:rPr>
-        <w:t>class</w:t>
-      </w:r>
-      <w:proofErr w:type="gramEnd"/>
-      <w:r>
-        <w:rPr>
-          <w:rFonts w:ascii="Courier New" w:eastAsia="宋体" w:hAnsi="Courier New" w:cs="Courier New"/>
-          <w:color w:val="000000"/>
-          <w:kern w:val="0"/>
-          <w:sz w:val="18"/>
-          <w:szCs w:val="18"/>
-        </w:rPr>
-        <w:t xml:space="preserve"> </w:t>
-      </w:r>
-      <w:proofErr w:type="spellStart"/>
-      <w:r>
-        <w:rPr>
-          <w:rFonts w:ascii="Courier New" w:eastAsia="宋体" w:hAnsi="Courier New" w:cs="Courier New"/>
-          <w:color w:val="000000"/>
-          <w:kern w:val="0"/>
-          <w:sz w:val="18"/>
-          <w:szCs w:val="18"/>
-        </w:rPr>
-        <w:t>MyRunnable</w:t>
-      </w:r>
-      <w:proofErr w:type="spellEnd"/>
-      <w:r>
-        <w:rPr>
-          <w:rFonts w:ascii="Courier New" w:eastAsia="宋体" w:hAnsi="Courier New" w:cs="Courier New"/>
-          <w:color w:val="000000"/>
-          <w:kern w:val="0"/>
-          <w:sz w:val="18"/>
-          <w:szCs w:val="18"/>
-        </w:rPr>
-        <w:t xml:space="preserve">: </w:t>
-      </w:r>
-      <w:r>
-        <w:rPr>
-          <w:rFonts w:ascii="Courier New" w:eastAsia="宋体" w:hAnsi="Courier New" w:cs="Courier New"/>
-          <w:color w:val="0000FF"/>
-          <w:kern w:val="0"/>
-          <w:sz w:val="18"/>
-          <w:szCs w:val="18"/>
-        </w:rPr>
-        <w:t>public</w:t>
-      </w:r>
-      <w:r>
-        <w:rPr>
-          <w:rFonts w:ascii="Courier New" w:eastAsia="宋体" w:hAnsi="Courier New" w:cs="Courier New"/>
-          <w:color w:val="000000"/>
-          <w:kern w:val="0"/>
-          <w:sz w:val="18"/>
-          <w:szCs w:val="18"/>
-        </w:rPr>
-        <w:t xml:space="preserve"> </w:t>
-      </w:r>
-      <w:proofErr w:type="spellStart"/>
-      <w:r>
-        <w:rPr>
-          <w:rFonts w:ascii="Courier New" w:eastAsia="宋体" w:hAnsi="Courier New" w:cs="Courier New"/>
-          <w:color w:val="000000"/>
-          <w:kern w:val="0"/>
-          <w:sz w:val="18"/>
-          <w:szCs w:val="18"/>
-        </w:rPr>
-        <w:t>IRunnable</w:t>
-      </w:r>
-      <w:proofErr w:type="spellEnd"/>
-      <w:r>
-        <w:rPr>
-          <w:rFonts w:ascii="Courier New" w:eastAsia="宋体" w:hAnsi="Courier New" w:cs="Courier New"/>
-          <w:color w:val="000000"/>
-          <w:kern w:val="0"/>
-          <w:sz w:val="18"/>
-          <w:szCs w:val="18"/>
-        </w:rPr>
-        <w:t xml:space="preserve"> {</w:t>
-      </w:r>
-    </w:p>
-    <w:p>
-      <w:pPr>
-        <w:widowControl/>
-        <w:pBdr>
-          <w:top w:val="single" w:sz="6" w:space="5" w:color="FBEDBB"/>
-          <w:left w:val="single" w:sz="6" w:space="5" w:color="FBEDBB"/>
-          <w:bottom w:val="single" w:sz="6" w:space="5" w:color="FBEDBB"/>
-          <w:right w:val="single" w:sz="6" w:space="5" w:color="FBEDBB"/>
-        </w:pBdr>
-        <w:shd w:val="clear" w:color="auto" w:fill="FBEDBB"/>
-        <w:tabs>
-          <w:tab w:val="left" w:pos="916"/>
-          <w:tab w:val="left" w:pos="1832"/>
-          <w:tab w:val="left" w:pos="2748"/>
-          <w:tab w:val="left" w:pos="3664"/>
-          <w:tab w:val="left" w:pos="4580"/>
-          <w:tab w:val="left" w:pos="5496"/>
-          <w:tab w:val="left" w:pos="6412"/>
-          <w:tab w:val="left" w:pos="7328"/>
-          <w:tab w:val="left" w:pos="8244"/>
-          <w:tab w:val="left" w:pos="9160"/>
-          <w:tab w:val="left" w:pos="10076"/>
-          <w:tab w:val="left" w:pos="10992"/>
-          <w:tab w:val="left" w:pos="11908"/>
-          <w:tab w:val="left" w:pos="12824"/>
-          <w:tab w:val="left" w:pos="13740"/>
-          <w:tab w:val="left" w:pos="14656"/>
-        </w:tabs>
-        <w:ind w:left="720"/>
-        <w:jc w:val="left"/>
-        <w:rPr>
-          <w:rFonts w:ascii="Courier New" w:eastAsia="宋体" w:hAnsi="Courier New" w:cs="Courier New"/>
-          <w:color w:val="000000"/>
-          <w:kern w:val="0"/>
-          <w:sz w:val="18"/>
-          <w:szCs w:val="18"/>
-        </w:rPr>
-      </w:pPr>
-      <w:r>
-        <w:rPr>
-          <w:rFonts w:ascii="Courier New" w:eastAsia="宋体" w:hAnsi="Courier New" w:cs="Courier New"/>
-          <w:color w:val="000000"/>
-          <w:kern w:val="0"/>
-          <w:sz w:val="18"/>
-          <w:szCs w:val="18"/>
-        </w:rPr>
-        <w:t>...</w:t>
-      </w:r>
-    </w:p>
-    <w:p>
-      <w:pPr>
-        <w:widowControl/>
-        <w:pBdr>
-          <w:top w:val="single" w:sz="6" w:space="5" w:color="FBEDBB"/>
-          <w:left w:val="single" w:sz="6" w:space="5" w:color="FBEDBB"/>
-          <w:bottom w:val="single" w:sz="6" w:space="5" w:color="FBEDBB"/>
-          <w:right w:val="single" w:sz="6" w:space="5" w:color="FBEDBB"/>
-        </w:pBdr>
-        <w:shd w:val="clear" w:color="auto" w:fill="FBEDBB"/>
-        <w:tabs>
-          <w:tab w:val="left" w:pos="916"/>
-          <w:tab w:val="left" w:pos="1832"/>
-          <w:tab w:val="left" w:pos="2748"/>
-          <w:tab w:val="left" w:pos="3664"/>
-          <w:tab w:val="left" w:pos="4580"/>
-          <w:tab w:val="left" w:pos="5496"/>
-          <w:tab w:val="left" w:pos="6412"/>
-          <w:tab w:val="left" w:pos="7328"/>
-          <w:tab w:val="left" w:pos="8244"/>
-          <w:tab w:val="left" w:pos="9160"/>
-          <w:tab w:val="left" w:pos="10076"/>
-          <w:tab w:val="left" w:pos="10992"/>
-          <w:tab w:val="left" w:pos="11908"/>
-          <w:tab w:val="left" w:pos="12824"/>
-          <w:tab w:val="left" w:pos="13740"/>
-          <w:tab w:val="left" w:pos="14656"/>
-        </w:tabs>
-        <w:ind w:left="720"/>
-        <w:jc w:val="left"/>
-        <w:rPr>
-          <w:rFonts w:ascii="Courier New" w:eastAsia="宋体" w:hAnsi="Courier New" w:cs="Courier New"/>
-          <w:color w:val="000000"/>
-          <w:kern w:val="0"/>
-          <w:sz w:val="18"/>
-          <w:szCs w:val="18"/>
-        </w:rPr>
-      </w:pPr>
-      <w:r>
-        <w:rPr>
-          <w:rFonts w:ascii="Courier New" w:eastAsia="宋体" w:hAnsi="Courier New" w:cs="Courier New"/>
-          <w:color w:val="000000"/>
-          <w:kern w:val="0"/>
-          <w:sz w:val="18"/>
-          <w:szCs w:val="18"/>
-        </w:rPr>
-        <w:t xml:space="preserve">    </w:t>
-      </w:r>
-      <w:proofErr w:type="gramStart"/>
-      <w:r>
-        <w:rPr>
-          <w:rFonts w:ascii="Courier New" w:eastAsia="宋体" w:hAnsi="Courier New" w:cs="Courier New"/>
-          <w:color w:val="0000FF"/>
-          <w:kern w:val="0"/>
-          <w:sz w:val="18"/>
-          <w:szCs w:val="18"/>
-        </w:rPr>
-        <w:t>void</w:t>
-      </w:r>
-      <w:proofErr w:type="gramEnd"/>
-      <w:r>
-        <w:rPr>
-          <w:rFonts w:ascii="Courier New" w:eastAsia="宋体" w:hAnsi="Courier New" w:cs="Courier New"/>
-          <w:color w:val="000000"/>
-          <w:kern w:val="0"/>
-          <w:sz w:val="18"/>
-          <w:szCs w:val="18"/>
-        </w:rPr>
-        <w:t xml:space="preserve"> run() {</w:t>
-      </w:r>
-    </w:p>
-    <w:p>
-      <w:pPr>
-        <w:widowControl/>
-        <w:pBdr>
-          <w:top w:val="single" w:sz="6" w:space="5" w:color="FBEDBB"/>
-          <w:left w:val="single" w:sz="6" w:space="5" w:color="FBEDBB"/>
-          <w:bottom w:val="single" w:sz="6" w:space="5" w:color="FBEDBB"/>
-          <w:right w:val="single" w:sz="6" w:space="5" w:color="FBEDBB"/>
-        </w:pBdr>
-        <w:shd w:val="clear" w:color="auto" w:fill="FBEDBB"/>
-        <w:tabs>
-          <w:tab w:val="left" w:pos="916"/>
-          <w:tab w:val="left" w:pos="1832"/>
-          <w:tab w:val="left" w:pos="2748"/>
-          <w:tab w:val="left" w:pos="3664"/>
-          <w:tab w:val="left" w:pos="4580"/>
-          <w:tab w:val="left" w:pos="5496"/>
-          <w:tab w:val="left" w:pos="6412"/>
-          <w:tab w:val="left" w:pos="7328"/>
-          <w:tab w:val="left" w:pos="8244"/>
-          <w:tab w:val="left" w:pos="9160"/>
-          <w:tab w:val="left" w:pos="10076"/>
-          <w:tab w:val="left" w:pos="10992"/>
-          <w:tab w:val="left" w:pos="11908"/>
-          <w:tab w:val="left" w:pos="12824"/>
-          <w:tab w:val="left" w:pos="13740"/>
-          <w:tab w:val="left" w:pos="14656"/>
-        </w:tabs>
-        <w:ind w:left="720"/>
-        <w:jc w:val="left"/>
-        <w:rPr>
-          <w:rFonts w:ascii="Courier New" w:eastAsia="宋体" w:hAnsi="Courier New" w:cs="Courier New"/>
-          <w:color w:val="000000"/>
-          <w:kern w:val="0"/>
-          <w:sz w:val="18"/>
-          <w:szCs w:val="18"/>
-        </w:rPr>
-      </w:pPr>
-      <w:r>
-        <w:rPr>
-          <w:rFonts w:ascii="Courier New" w:eastAsia="宋体" w:hAnsi="Courier New" w:cs="Courier New"/>
-          <w:color w:val="000000"/>
-          <w:kern w:val="0"/>
-          <w:sz w:val="18"/>
-          <w:szCs w:val="18"/>
-        </w:rPr>
-        <w:t xml:space="preserve">        </w:t>
-      </w:r>
-      <w:proofErr w:type="gramStart"/>
-      <w:r>
-        <w:rPr>
-          <w:rFonts w:ascii="Courier New" w:eastAsia="宋体" w:hAnsi="Courier New" w:cs="Courier New"/>
-          <w:color w:val="0000FF"/>
-          <w:kern w:val="0"/>
-          <w:sz w:val="18"/>
-          <w:szCs w:val="18"/>
-        </w:rPr>
-        <w:t>while</w:t>
-      </w:r>
-      <w:proofErr w:type="gramEnd"/>
-      <w:r>
-        <w:rPr>
-          <w:rFonts w:ascii="Courier New" w:eastAsia="宋体" w:hAnsi="Courier New" w:cs="Courier New"/>
-          <w:color w:val="000000"/>
-          <w:kern w:val="0"/>
-          <w:sz w:val="18"/>
-          <w:szCs w:val="18"/>
-        </w:rPr>
-        <w:t xml:space="preserve"> (!</w:t>
-      </w:r>
-      <w:proofErr w:type="spellStart"/>
-      <w:r>
-        <w:rPr>
-          <w:rFonts w:ascii="Courier New" w:eastAsia="宋体" w:hAnsi="Courier New" w:cs="Courier New"/>
-          <w:color w:val="000000"/>
-          <w:kern w:val="0"/>
-          <w:sz w:val="18"/>
-          <w:szCs w:val="18"/>
-        </w:rPr>
-        <w:t>CThread</w:t>
-      </w:r>
-      <w:proofErr w:type="spellEnd"/>
-      <w:r>
-        <w:rPr>
-          <w:rFonts w:ascii="Courier New" w:eastAsia="宋体" w:hAnsi="Courier New" w:cs="Courier New"/>
-          <w:color w:val="000000"/>
-          <w:kern w:val="0"/>
-          <w:sz w:val="18"/>
-          <w:szCs w:val="18"/>
-        </w:rPr>
-        <w:t>::</w:t>
-      </w:r>
-      <w:proofErr w:type="spellStart"/>
-      <w:r>
-        <w:rPr>
-          <w:rFonts w:ascii="Courier New" w:eastAsia="宋体" w:hAnsi="Courier New" w:cs="Courier New"/>
-          <w:color w:val="000000"/>
-          <w:kern w:val="0"/>
-          <w:sz w:val="18"/>
-          <w:szCs w:val="18"/>
-        </w:rPr>
-        <w:t>currentThread</w:t>
-      </w:r>
-      <w:proofErr w:type="spellEnd"/>
-      <w:r>
-        <w:rPr>
-          <w:rFonts w:ascii="Courier New" w:eastAsia="宋体" w:hAnsi="Courier New" w:cs="Courier New"/>
-          <w:color w:val="000000"/>
-          <w:kern w:val="0"/>
-          <w:sz w:val="18"/>
-          <w:szCs w:val="18"/>
-        </w:rPr>
-        <w:t>().</w:t>
-      </w:r>
-      <w:proofErr w:type="spellStart"/>
-      <w:r>
-        <w:rPr>
-          <w:rFonts w:ascii="Courier New" w:eastAsia="宋体" w:hAnsi="Courier New" w:cs="Courier New"/>
-          <w:color w:val="000000"/>
-          <w:kern w:val="0"/>
-          <w:sz w:val="18"/>
-          <w:szCs w:val="18"/>
-        </w:rPr>
-        <w:t>isInterrupted</w:t>
-      </w:r>
-      <w:proofErr w:type="spellEnd"/>
-      <w:r>
-        <w:rPr>
-          <w:rFonts w:ascii="Courier New" w:eastAsia="宋体" w:hAnsi="Courier New" w:cs="Courier New"/>
-          <w:color w:val="000000"/>
-          <w:kern w:val="0"/>
-          <w:sz w:val="18"/>
-          <w:szCs w:val="18"/>
-        </w:rPr>
-        <w:t>()) {</w:t>
-      </w:r>
-    </w:p>
-    <w:p>
-      <w:pPr>
-        <w:widowControl/>
-        <w:pBdr>
-          <w:top w:val="single" w:sz="6" w:space="5" w:color="FBEDBB"/>
-          <w:left w:val="single" w:sz="6" w:space="5" w:color="FBEDBB"/>
-          <w:bottom w:val="single" w:sz="6" w:space="5" w:color="FBEDBB"/>
-          <w:right w:val="single" w:sz="6" w:space="5" w:color="FBEDBB"/>
-        </w:pBdr>
-        <w:shd w:val="clear" w:color="auto" w:fill="FBEDBB"/>
-        <w:tabs>
-          <w:tab w:val="left" w:pos="916"/>
-          <w:tab w:val="left" w:pos="1832"/>
-          <w:tab w:val="left" w:pos="2748"/>
-          <w:tab w:val="left" w:pos="3664"/>
-          <w:tab w:val="left" w:pos="4580"/>
-          <w:tab w:val="left" w:pos="5496"/>
-          <w:tab w:val="left" w:pos="6412"/>
-          <w:tab w:val="left" w:pos="7328"/>
-          <w:tab w:val="left" w:pos="8244"/>
-          <w:tab w:val="left" w:pos="9160"/>
-          <w:tab w:val="left" w:pos="10076"/>
-          <w:tab w:val="left" w:pos="10992"/>
-          <w:tab w:val="left" w:pos="11908"/>
-          <w:tab w:val="left" w:pos="12824"/>
-          <w:tab w:val="left" w:pos="13740"/>
-          <w:tab w:val="left" w:pos="14656"/>
-        </w:tabs>
-        <w:ind w:left="720"/>
-        <w:jc w:val="left"/>
-        <w:rPr>
-          <w:rFonts w:ascii="Courier New" w:eastAsia="宋体" w:hAnsi="Courier New" w:cs="Courier New"/>
-          <w:color w:val="000000"/>
-          <w:kern w:val="0"/>
-          <w:sz w:val="18"/>
-          <w:szCs w:val="18"/>
-        </w:rPr>
-      </w:pPr>
-      <w:r>
-        <w:rPr>
-          <w:rFonts w:ascii="Courier New" w:eastAsia="宋体" w:hAnsi="Courier New" w:cs="Courier New"/>
-          <w:color w:val="000000"/>
-          <w:kern w:val="0"/>
-          <w:sz w:val="18"/>
-          <w:szCs w:val="18"/>
-        </w:rPr>
-        <w:t xml:space="preserve">            ...</w:t>
-      </w:r>
-    </w:p>
-    <w:p>
-      <w:pPr>
-        <w:widowControl/>
-        <w:pBdr>
-          <w:top w:val="single" w:sz="6" w:space="5" w:color="FBEDBB"/>
-          <w:left w:val="single" w:sz="6" w:space="5" w:color="FBEDBB"/>
-          <w:bottom w:val="single" w:sz="6" w:space="5" w:color="FBEDBB"/>
-          <w:right w:val="single" w:sz="6" w:space="5" w:color="FBEDBB"/>
-        </w:pBdr>
-        <w:shd w:val="clear" w:color="auto" w:fill="FBEDBB"/>
-        <w:tabs>
-          <w:tab w:val="left" w:pos="916"/>
-          <w:tab w:val="left" w:pos="1832"/>
-          <w:tab w:val="left" w:pos="2748"/>
-          <w:tab w:val="left" w:pos="3664"/>
-          <w:tab w:val="left" w:pos="4580"/>
-          <w:tab w:val="left" w:pos="5496"/>
-          <w:tab w:val="left" w:pos="6412"/>
-          <w:tab w:val="left" w:pos="7328"/>
-          <w:tab w:val="left" w:pos="8244"/>
-          <w:tab w:val="left" w:pos="9160"/>
-          <w:tab w:val="left" w:pos="10076"/>
-          <w:tab w:val="left" w:pos="10992"/>
-          <w:tab w:val="left" w:pos="11908"/>
-          <w:tab w:val="left" w:pos="12824"/>
-          <w:tab w:val="left" w:pos="13740"/>
-          <w:tab w:val="left" w:pos="14656"/>
-        </w:tabs>
-        <w:ind w:left="720"/>
-        <w:jc w:val="left"/>
-        <w:rPr>
-          <w:rFonts w:ascii="Courier New" w:eastAsia="宋体" w:hAnsi="Courier New" w:cs="Courier New"/>
-          <w:color w:val="000000"/>
-          <w:kern w:val="0"/>
-          <w:sz w:val="18"/>
-          <w:szCs w:val="18"/>
-        </w:rPr>
-      </w:pPr>
-      <w:r>
-        <w:rPr>
-          <w:rFonts w:ascii="Courier New" w:eastAsia="宋体" w:hAnsi="Courier New" w:cs="Courier New"/>
-          <w:color w:val="000000"/>
-          <w:kern w:val="0"/>
-          <w:sz w:val="18"/>
-          <w:szCs w:val="18"/>
-        </w:rPr>
-        <w:t xml:space="preserve">        }</w:t>
-      </w:r>
-    </w:p>
-    <w:p>
-      <w:pPr>
-        <w:widowControl/>
-        <w:pBdr>
-          <w:top w:val="single" w:sz="6" w:space="5" w:color="FBEDBB"/>
-          <w:left w:val="single" w:sz="6" w:space="5" w:color="FBEDBB"/>
-          <w:bottom w:val="single" w:sz="6" w:space="5" w:color="FBEDBB"/>
-          <w:right w:val="single" w:sz="6" w:space="5" w:color="FBEDBB"/>
-        </w:pBdr>
-        <w:shd w:val="clear" w:color="auto" w:fill="FBEDBB"/>
-        <w:tabs>
-          <w:tab w:val="left" w:pos="916"/>
-          <w:tab w:val="left" w:pos="1832"/>
-          <w:tab w:val="left" w:pos="2748"/>
-          <w:tab w:val="left" w:pos="3664"/>
-          <w:tab w:val="left" w:pos="4580"/>
-          <w:tab w:val="left" w:pos="5496"/>
-          <w:tab w:val="left" w:pos="6412"/>
-          <w:tab w:val="left" w:pos="7328"/>
-          <w:tab w:val="left" w:pos="8244"/>
-          <w:tab w:val="left" w:pos="9160"/>
-          <w:tab w:val="left" w:pos="10076"/>
-          <w:tab w:val="left" w:pos="10992"/>
-          <w:tab w:val="left" w:pos="11908"/>
-          <w:tab w:val="left" w:pos="12824"/>
-          <w:tab w:val="left" w:pos="13740"/>
-          <w:tab w:val="left" w:pos="14656"/>
-        </w:tabs>
-        <w:ind w:left="720"/>
-        <w:jc w:val="left"/>
-        <w:rPr>
-          <w:rFonts w:ascii="Courier New" w:eastAsia="宋体" w:hAnsi="Courier New" w:cs="Courier New"/>
-          <w:color w:val="000000"/>
-          <w:kern w:val="0"/>
-          <w:sz w:val="18"/>
-          <w:szCs w:val="18"/>
-        </w:rPr>
-      </w:pPr>
-      <w:r>
-        <w:rPr>
-          <w:rFonts w:ascii="Courier New" w:eastAsia="宋体" w:hAnsi="Courier New" w:cs="Courier New"/>
-          <w:color w:val="000000"/>
-          <w:kern w:val="0"/>
-          <w:sz w:val="18"/>
-          <w:szCs w:val="18"/>
-        </w:rPr>
-        <w:t xml:space="preserve">    }</w:t>
-      </w:r>
-    </w:p>
-    <w:p>
-      <w:pPr>
-        <w:widowControl/>
-        <w:pBdr>
-          <w:top w:val="single" w:sz="6" w:space="5" w:color="FBEDBB"/>
-          <w:left w:val="single" w:sz="6" w:space="5" w:color="FBEDBB"/>
-          <w:bottom w:val="single" w:sz="6" w:space="5" w:color="FBEDBB"/>
-          <w:right w:val="single" w:sz="6" w:space="5" w:color="FBEDBB"/>
-        </w:pBdr>
-        <w:shd w:val="clear" w:color="auto" w:fill="FBEDBB"/>
-        <w:tabs>
-          <w:tab w:val="left" w:pos="916"/>
-          <w:tab w:val="left" w:pos="1832"/>
-          <w:tab w:val="left" w:pos="2748"/>
-          <w:tab w:val="left" w:pos="3664"/>
-          <w:tab w:val="left" w:pos="4580"/>
-          <w:tab w:val="left" w:pos="5496"/>
-          <w:tab w:val="left" w:pos="6412"/>
-          <w:tab w:val="left" w:pos="7328"/>
-          <w:tab w:val="left" w:pos="8244"/>
-          <w:tab w:val="left" w:pos="9160"/>
-          <w:tab w:val="left" w:pos="10076"/>
-          <w:tab w:val="left" w:pos="10992"/>
-          <w:tab w:val="left" w:pos="11908"/>
-          <w:tab w:val="left" w:pos="12824"/>
-          <w:tab w:val="left" w:pos="13740"/>
-          <w:tab w:val="left" w:pos="14656"/>
-        </w:tabs>
-        <w:ind w:left="720"/>
-        <w:jc w:val="left"/>
-        <w:rPr>
-          <w:rFonts w:ascii="Courier New" w:eastAsia="宋体" w:hAnsi="Courier New" w:cs="Courier New"/>
-          <w:color w:val="000000"/>
-          <w:kern w:val="0"/>
-          <w:sz w:val="18"/>
-          <w:szCs w:val="18"/>
-        </w:rPr>
-      </w:pPr>
-      <w:r>
-        <w:rPr>
-          <w:rFonts w:ascii="Courier New" w:eastAsia="宋体" w:hAnsi="Courier New" w:cs="Courier New"/>
-          <w:color w:val="000000"/>
-          <w:kern w:val="0"/>
-          <w:sz w:val="18"/>
-          <w:szCs w:val="18"/>
-        </w:rPr>
-        <w:t>};</w:t>
-      </w:r>
-    </w:p>
-    <w:p>
-      <w:pPr>
-        <w:widowControl/>
-        <w:pBdr>
-          <w:top w:val="single" w:sz="6" w:space="5" w:color="FBEDBB"/>
-          <w:left w:val="single" w:sz="6" w:space="5" w:color="FBEDBB"/>
-          <w:bottom w:val="single" w:sz="6" w:space="5" w:color="FBEDBB"/>
-          <w:right w:val="single" w:sz="6" w:space="5" w:color="FBEDBB"/>
-        </w:pBdr>
-        <w:shd w:val="clear" w:color="auto" w:fill="FBEDBB"/>
-        <w:tabs>
-          <w:tab w:val="left" w:pos="916"/>
-          <w:tab w:val="left" w:pos="1832"/>
-          <w:tab w:val="left" w:pos="2748"/>
-          <w:tab w:val="left" w:pos="3664"/>
-          <w:tab w:val="left" w:pos="4580"/>
-          <w:tab w:val="left" w:pos="5496"/>
-          <w:tab w:val="left" w:pos="6412"/>
-          <w:tab w:val="left" w:pos="7328"/>
-          <w:tab w:val="left" w:pos="8244"/>
-          <w:tab w:val="left" w:pos="9160"/>
-          <w:tab w:val="left" w:pos="10076"/>
-          <w:tab w:val="left" w:pos="10992"/>
-          <w:tab w:val="left" w:pos="11908"/>
-          <w:tab w:val="left" w:pos="12824"/>
-          <w:tab w:val="left" w:pos="13740"/>
-          <w:tab w:val="left" w:pos="14656"/>
-        </w:tabs>
-        <w:ind w:left="720"/>
-        <w:jc w:val="left"/>
-        <w:rPr>
-          <w:rFonts w:ascii="Courier New" w:eastAsia="宋体" w:hAnsi="Courier New" w:cs="Courier New"/>
-          <w:color w:val="000000"/>
-          <w:kern w:val="0"/>
-          <w:sz w:val="18"/>
-          <w:szCs w:val="18"/>
-        </w:rPr>
-      </w:pPr>
-      <w:r>
-        <w:rPr>
-          <w:rFonts w:ascii="Courier New" w:eastAsia="宋体" w:hAnsi="Courier New" w:cs="Courier New"/>
-          <w:color w:val="000000"/>
-          <w:kern w:val="0"/>
-          <w:sz w:val="18"/>
-          <w:szCs w:val="18"/>
-        </w:rPr>
         <w:t>...</w:t>
       </w:r>
     </w:p>
@@ -14630,7 +13765,800 @@
     <w:p>
       <w:pPr>
         <w:widowControl/>
-        <w:spacing w:line="240" w:lineRule="atLeast"/>
+        <w:pBdr>
+          <w:top w:val="single" w:sz="6" w:space="5" w:color="FBEDBB"/>
+          <w:left w:val="single" w:sz="6" w:space="5" w:color="FBEDBB"/>
+          <w:bottom w:val="single" w:sz="6" w:space="5" w:color="FBEDBB"/>
+          <w:right w:val="single" w:sz="6" w:space="5" w:color="FBEDBB"/>
+        </w:pBdr>
+        <w:shd w:val="clear" w:color="auto" w:fill="FBEDBB"/>
+        <w:tabs>
+          <w:tab w:val="left" w:pos="916"/>
+          <w:tab w:val="left" w:pos="1832"/>
+          <w:tab w:val="left" w:pos="2748"/>
+          <w:tab w:val="left" w:pos="3664"/>
+          <w:tab w:val="left" w:pos="4580"/>
+          <w:tab w:val="left" w:pos="5496"/>
+          <w:tab w:val="left" w:pos="6412"/>
+          <w:tab w:val="left" w:pos="7328"/>
+          <w:tab w:val="left" w:pos="8244"/>
+          <w:tab w:val="left" w:pos="9160"/>
+          <w:tab w:val="left" w:pos="10076"/>
+          <w:tab w:val="left" w:pos="10992"/>
+          <w:tab w:val="left" w:pos="11908"/>
+          <w:tab w:val="left" w:pos="12824"/>
+          <w:tab w:val="left" w:pos="13740"/>
+          <w:tab w:val="left" w:pos="14656"/>
+        </w:tabs>
+        <w:ind w:left="720"/>
+        <w:jc w:val="left"/>
+        <w:rPr>
+          <w:rFonts w:ascii="Courier New" w:eastAsia="宋体" w:hAnsi="Courier New" w:cs="Courier New"/>
+          <w:color w:val="000000"/>
+          <w:kern w:val="0"/>
+          <w:sz w:val="18"/>
+          <w:szCs w:val="18"/>
+        </w:rPr>
+      </w:pPr>
+      <w:proofErr w:type="gramStart"/>
+      <w:r>
+        <w:rPr>
+          <w:rFonts w:ascii="Courier New" w:eastAsia="宋体" w:hAnsi="Courier New" w:cs="Courier New"/>
+          <w:color w:val="0000FF"/>
+          <w:kern w:val="0"/>
+          <w:sz w:val="18"/>
+          <w:szCs w:val="18"/>
+        </w:rPr>
+        <w:t>static</w:t>
+      </w:r>
+      <w:proofErr w:type="gramEnd"/>
+      <w:r>
+        <w:rPr>
+          <w:rFonts w:ascii="Courier New" w:eastAsia="宋体" w:hAnsi="Courier New" w:cs="Courier New"/>
+          <w:color w:val="000000"/>
+          <w:kern w:val="0"/>
+          <w:sz w:val="18"/>
+          <w:szCs w:val="18"/>
+        </w:rPr>
+        <w:t xml:space="preserve"> DWORD WINAPI </w:t>
+      </w:r>
+      <w:proofErr w:type="spellStart"/>
+      <w:r>
+        <w:rPr>
+          <w:rFonts w:ascii="Courier New" w:eastAsia="宋体" w:hAnsi="Courier New" w:cs="Courier New"/>
+          <w:color w:val="000000"/>
+          <w:kern w:val="0"/>
+          <w:sz w:val="18"/>
+          <w:szCs w:val="18"/>
+        </w:rPr>
+        <w:t>Start</w:t>
+      </w:r>
+      <w:r>
+        <w:rPr>
+          <w:rFonts w:ascii="Courier New" w:eastAsia="宋体" w:hAnsi="Courier New" w:cs="Courier New"/>
+          <w:b/>
+          <w:bCs/>
+          <w:color w:val="000000"/>
+          <w:kern w:val="0"/>
+          <w:sz w:val="18"/>
+          <w:szCs w:val="18"/>
+        </w:rPr>
+        <w:t>ThreadS</w:t>
+      </w:r>
+      <w:r>
+        <w:rPr>
+          <w:rFonts w:ascii="Courier New" w:eastAsia="宋体" w:hAnsi="Courier New" w:cs="Courier New"/>
+          <w:color w:val="000000"/>
+          <w:kern w:val="0"/>
+          <w:sz w:val="18"/>
+          <w:szCs w:val="18"/>
+        </w:rPr>
+        <w:t>T</w:t>
+      </w:r>
+      <w:proofErr w:type="spellEnd"/>
+      <w:r>
+        <w:rPr>
+          <w:rFonts w:ascii="Courier New" w:eastAsia="宋体" w:hAnsi="Courier New" w:cs="Courier New"/>
+          <w:color w:val="000000"/>
+          <w:kern w:val="0"/>
+          <w:sz w:val="18"/>
+          <w:szCs w:val="18"/>
+        </w:rPr>
+        <w:t>(LPVOID PARAM) {</w:t>
+      </w:r>
+    </w:p>
+    <w:p>
+      <w:pPr>
+        <w:widowControl/>
+        <w:pBdr>
+          <w:top w:val="single" w:sz="6" w:space="5" w:color="FBEDBB"/>
+          <w:left w:val="single" w:sz="6" w:space="5" w:color="FBEDBB"/>
+          <w:bottom w:val="single" w:sz="6" w:space="5" w:color="FBEDBB"/>
+          <w:right w:val="single" w:sz="6" w:space="5" w:color="FBEDBB"/>
+        </w:pBdr>
+        <w:shd w:val="clear" w:color="auto" w:fill="FBEDBB"/>
+        <w:tabs>
+          <w:tab w:val="left" w:pos="916"/>
+          <w:tab w:val="left" w:pos="1832"/>
+          <w:tab w:val="left" w:pos="2748"/>
+          <w:tab w:val="left" w:pos="3664"/>
+          <w:tab w:val="left" w:pos="4580"/>
+          <w:tab w:val="left" w:pos="5496"/>
+          <w:tab w:val="left" w:pos="6412"/>
+          <w:tab w:val="left" w:pos="7328"/>
+          <w:tab w:val="left" w:pos="8244"/>
+          <w:tab w:val="left" w:pos="9160"/>
+          <w:tab w:val="left" w:pos="10076"/>
+          <w:tab w:val="left" w:pos="10992"/>
+          <w:tab w:val="left" w:pos="11908"/>
+          <w:tab w:val="left" w:pos="12824"/>
+          <w:tab w:val="left" w:pos="13740"/>
+          <w:tab w:val="left" w:pos="14656"/>
+        </w:tabs>
+        <w:ind w:left="720"/>
+        <w:jc w:val="left"/>
+        <w:rPr>
+          <w:rFonts w:ascii="Courier New" w:eastAsia="宋体" w:hAnsi="Courier New" w:cs="Courier New"/>
+          <w:color w:val="000000"/>
+          <w:kern w:val="0"/>
+          <w:sz w:val="18"/>
+          <w:szCs w:val="18"/>
+        </w:rPr>
+      </w:pPr>
+      <w:r>
+        <w:rPr>
+          <w:rFonts w:ascii="Courier New" w:eastAsia="宋体" w:hAnsi="Courier New" w:cs="Courier New"/>
+          <w:color w:val="000000"/>
+          <w:kern w:val="0"/>
+          <w:sz w:val="18"/>
+          <w:szCs w:val="18"/>
+        </w:rPr>
+        <w:t xml:space="preserve">    </w:t>
+      </w:r>
+      <w:proofErr w:type="spellStart"/>
+      <w:r>
+        <w:rPr>
+          <w:rFonts w:ascii="Courier New" w:eastAsia="宋体" w:hAnsi="Courier New" w:cs="Courier New"/>
+          <w:color w:val="000000"/>
+          <w:kern w:val="0"/>
+          <w:sz w:val="18"/>
+          <w:szCs w:val="18"/>
+        </w:rPr>
+        <w:t>CThread</w:t>
+      </w:r>
+      <w:proofErr w:type="spellEnd"/>
+      <w:r>
+        <w:rPr>
+          <w:rFonts w:ascii="Courier New" w:eastAsia="宋体" w:hAnsi="Courier New" w:cs="Courier New"/>
+          <w:color w:val="000000"/>
+          <w:kern w:val="0"/>
+          <w:sz w:val="18"/>
+          <w:szCs w:val="18"/>
+        </w:rPr>
+        <w:t xml:space="preserve"> *_this = (</w:t>
+      </w:r>
+      <w:proofErr w:type="spellStart"/>
+      <w:r>
+        <w:rPr>
+          <w:rFonts w:ascii="Courier New" w:eastAsia="宋体" w:hAnsi="Courier New" w:cs="Courier New"/>
+          <w:color w:val="000000"/>
+          <w:kern w:val="0"/>
+          <w:sz w:val="18"/>
+          <w:szCs w:val="18"/>
+        </w:rPr>
+        <w:t>CThread</w:t>
+      </w:r>
+      <w:proofErr w:type="spellEnd"/>
+      <w:r>
+        <w:rPr>
+          <w:rFonts w:ascii="Courier New" w:eastAsia="宋体" w:hAnsi="Courier New" w:cs="Courier New"/>
+          <w:color w:val="000000"/>
+          <w:kern w:val="0"/>
+          <w:sz w:val="18"/>
+          <w:szCs w:val="18"/>
+        </w:rPr>
+        <w:t xml:space="preserve"> *) PARAM;</w:t>
+      </w:r>
+    </w:p>
+    <w:p>
+      <w:pPr>
+        <w:widowControl/>
+        <w:pBdr>
+          <w:top w:val="single" w:sz="6" w:space="5" w:color="FBEDBB"/>
+          <w:left w:val="single" w:sz="6" w:space="5" w:color="FBEDBB"/>
+          <w:bottom w:val="single" w:sz="6" w:space="5" w:color="FBEDBB"/>
+          <w:right w:val="single" w:sz="6" w:space="5" w:color="FBEDBB"/>
+        </w:pBdr>
+        <w:shd w:val="clear" w:color="auto" w:fill="FBEDBB"/>
+        <w:tabs>
+          <w:tab w:val="left" w:pos="916"/>
+          <w:tab w:val="left" w:pos="1832"/>
+          <w:tab w:val="left" w:pos="2748"/>
+          <w:tab w:val="left" w:pos="3664"/>
+          <w:tab w:val="left" w:pos="4580"/>
+          <w:tab w:val="left" w:pos="5496"/>
+          <w:tab w:val="left" w:pos="6412"/>
+          <w:tab w:val="left" w:pos="7328"/>
+          <w:tab w:val="left" w:pos="8244"/>
+          <w:tab w:val="left" w:pos="9160"/>
+          <w:tab w:val="left" w:pos="10076"/>
+          <w:tab w:val="left" w:pos="10992"/>
+          <w:tab w:val="left" w:pos="11908"/>
+          <w:tab w:val="left" w:pos="12824"/>
+          <w:tab w:val="left" w:pos="13740"/>
+          <w:tab w:val="left" w:pos="14656"/>
+        </w:tabs>
+        <w:ind w:left="720"/>
+        <w:jc w:val="left"/>
+        <w:rPr>
+          <w:rFonts w:ascii="Courier New" w:eastAsia="宋体" w:hAnsi="Courier New" w:cs="Courier New"/>
+          <w:color w:val="000000"/>
+          <w:kern w:val="0"/>
+          <w:sz w:val="18"/>
+          <w:szCs w:val="18"/>
+        </w:rPr>
+      </w:pPr>
+    </w:p>
+    <w:p>
+      <w:pPr>
+        <w:widowControl/>
+        <w:pBdr>
+          <w:top w:val="single" w:sz="6" w:space="5" w:color="FBEDBB"/>
+          <w:left w:val="single" w:sz="6" w:space="5" w:color="FBEDBB"/>
+          <w:bottom w:val="single" w:sz="6" w:space="5" w:color="FBEDBB"/>
+          <w:right w:val="single" w:sz="6" w:space="5" w:color="FBEDBB"/>
+        </w:pBdr>
+        <w:shd w:val="clear" w:color="auto" w:fill="FBEDBB"/>
+        <w:tabs>
+          <w:tab w:val="left" w:pos="916"/>
+          <w:tab w:val="left" w:pos="1832"/>
+          <w:tab w:val="left" w:pos="2748"/>
+          <w:tab w:val="left" w:pos="3664"/>
+          <w:tab w:val="left" w:pos="4580"/>
+          <w:tab w:val="left" w:pos="5496"/>
+          <w:tab w:val="left" w:pos="6412"/>
+          <w:tab w:val="left" w:pos="7328"/>
+          <w:tab w:val="left" w:pos="8244"/>
+          <w:tab w:val="left" w:pos="9160"/>
+          <w:tab w:val="left" w:pos="10076"/>
+          <w:tab w:val="left" w:pos="10992"/>
+          <w:tab w:val="left" w:pos="11908"/>
+          <w:tab w:val="left" w:pos="12824"/>
+          <w:tab w:val="left" w:pos="13740"/>
+          <w:tab w:val="left" w:pos="14656"/>
+        </w:tabs>
+        <w:ind w:left="720"/>
+        <w:jc w:val="left"/>
+        <w:rPr>
+          <w:rFonts w:ascii="Courier New" w:eastAsia="宋体" w:hAnsi="Courier New" w:cs="Courier New"/>
+          <w:color w:val="000000"/>
+          <w:kern w:val="0"/>
+          <w:sz w:val="18"/>
+          <w:szCs w:val="18"/>
+        </w:rPr>
+      </w:pPr>
+      <w:r>
+        <w:rPr>
+          <w:rFonts w:ascii="Courier New" w:eastAsia="宋体" w:hAnsi="Courier New" w:cs="Courier New"/>
+          <w:color w:val="000000"/>
+          <w:kern w:val="0"/>
+          <w:sz w:val="18"/>
+          <w:szCs w:val="18"/>
+        </w:rPr>
+        <w:t xml:space="preserve">    </w:t>
+      </w:r>
+      <w:proofErr w:type="gramStart"/>
+      <w:r>
+        <w:rPr>
+          <w:rFonts w:ascii="Courier New" w:eastAsia="宋体" w:hAnsi="Courier New" w:cs="Courier New"/>
+          <w:color w:val="0000FF"/>
+          <w:kern w:val="0"/>
+          <w:sz w:val="18"/>
+          <w:szCs w:val="18"/>
+        </w:rPr>
+        <w:t>if</w:t>
+      </w:r>
+      <w:proofErr w:type="gramEnd"/>
+      <w:r>
+        <w:rPr>
+          <w:rFonts w:ascii="Courier New" w:eastAsia="宋体" w:hAnsi="Courier New" w:cs="Courier New"/>
+          <w:color w:val="000000"/>
+          <w:kern w:val="0"/>
+          <w:sz w:val="18"/>
+          <w:szCs w:val="18"/>
+        </w:rPr>
+        <w:t xml:space="preserve"> (_this != NULL) {</w:t>
+      </w:r>
+    </w:p>
+    <w:p>
+      <w:pPr>
+        <w:widowControl/>
+        <w:pBdr>
+          <w:top w:val="single" w:sz="6" w:space="5" w:color="FBEDBB"/>
+          <w:left w:val="single" w:sz="6" w:space="5" w:color="FBEDBB"/>
+          <w:bottom w:val="single" w:sz="6" w:space="5" w:color="FBEDBB"/>
+          <w:right w:val="single" w:sz="6" w:space="5" w:color="FBEDBB"/>
+        </w:pBdr>
+        <w:shd w:val="clear" w:color="auto" w:fill="FBEDBB"/>
+        <w:tabs>
+          <w:tab w:val="left" w:pos="916"/>
+          <w:tab w:val="left" w:pos="1832"/>
+          <w:tab w:val="left" w:pos="2748"/>
+          <w:tab w:val="left" w:pos="3664"/>
+          <w:tab w:val="left" w:pos="4580"/>
+          <w:tab w:val="left" w:pos="5496"/>
+          <w:tab w:val="left" w:pos="6412"/>
+          <w:tab w:val="left" w:pos="7328"/>
+          <w:tab w:val="left" w:pos="8244"/>
+          <w:tab w:val="left" w:pos="9160"/>
+          <w:tab w:val="left" w:pos="10076"/>
+          <w:tab w:val="left" w:pos="10992"/>
+          <w:tab w:val="left" w:pos="11908"/>
+          <w:tab w:val="left" w:pos="12824"/>
+          <w:tab w:val="left" w:pos="13740"/>
+          <w:tab w:val="left" w:pos="14656"/>
+        </w:tabs>
+        <w:ind w:left="720"/>
+        <w:jc w:val="left"/>
+        <w:rPr>
+          <w:rFonts w:ascii="Courier New" w:eastAsia="宋体" w:hAnsi="Courier New" w:cs="Courier New"/>
+          <w:color w:val="000000"/>
+          <w:kern w:val="0"/>
+          <w:sz w:val="18"/>
+          <w:szCs w:val="18"/>
+        </w:rPr>
+      </w:pPr>
+      <w:r>
+        <w:rPr>
+          <w:rFonts w:ascii="Courier New" w:eastAsia="宋体" w:hAnsi="Courier New" w:cs="Courier New"/>
+          <w:color w:val="000000"/>
+          <w:kern w:val="0"/>
+          <w:sz w:val="18"/>
+          <w:szCs w:val="18"/>
+        </w:rPr>
+        <w:t xml:space="preserve">        ...</w:t>
+      </w:r>
+    </w:p>
+    <w:p>
+      <w:pPr>
+        <w:widowControl/>
+        <w:pBdr>
+          <w:top w:val="single" w:sz="6" w:space="5" w:color="FBEDBB"/>
+          <w:left w:val="single" w:sz="6" w:space="5" w:color="FBEDBB"/>
+          <w:bottom w:val="single" w:sz="6" w:space="5" w:color="FBEDBB"/>
+          <w:right w:val="single" w:sz="6" w:space="5" w:color="FBEDBB"/>
+        </w:pBdr>
+        <w:shd w:val="clear" w:color="auto" w:fill="FBEDBB"/>
+        <w:tabs>
+          <w:tab w:val="left" w:pos="916"/>
+          <w:tab w:val="left" w:pos="1832"/>
+          <w:tab w:val="left" w:pos="2748"/>
+          <w:tab w:val="left" w:pos="3664"/>
+          <w:tab w:val="left" w:pos="4580"/>
+          <w:tab w:val="left" w:pos="5496"/>
+          <w:tab w:val="left" w:pos="6412"/>
+          <w:tab w:val="left" w:pos="7328"/>
+          <w:tab w:val="left" w:pos="8244"/>
+          <w:tab w:val="left" w:pos="9160"/>
+          <w:tab w:val="left" w:pos="10076"/>
+          <w:tab w:val="left" w:pos="10992"/>
+          <w:tab w:val="left" w:pos="11908"/>
+          <w:tab w:val="left" w:pos="12824"/>
+          <w:tab w:val="left" w:pos="13740"/>
+          <w:tab w:val="left" w:pos="14656"/>
+        </w:tabs>
+        <w:ind w:left="720"/>
+        <w:jc w:val="left"/>
+        <w:rPr>
+          <w:rFonts w:ascii="Courier New" w:eastAsia="宋体" w:hAnsi="Courier New" w:cs="Courier New"/>
+          <w:color w:val="000000"/>
+          <w:kern w:val="0"/>
+          <w:sz w:val="18"/>
+          <w:szCs w:val="18"/>
+        </w:rPr>
+      </w:pPr>
+      <w:r>
+        <w:rPr>
+          <w:rFonts w:ascii="Courier New" w:eastAsia="宋体" w:hAnsi="Courier New" w:cs="Courier New"/>
+          <w:color w:val="000000"/>
+          <w:kern w:val="0"/>
+          <w:sz w:val="18"/>
+          <w:szCs w:val="18"/>
+        </w:rPr>
+        <w:t xml:space="preserve">        </w:t>
+      </w:r>
+      <w:proofErr w:type="spellStart"/>
+      <w:proofErr w:type="gramStart"/>
+      <w:r>
+        <w:rPr>
+          <w:rFonts w:ascii="Courier New" w:eastAsia="宋体" w:hAnsi="Courier New" w:cs="Courier New"/>
+          <w:color w:val="000000"/>
+          <w:kern w:val="0"/>
+          <w:sz w:val="18"/>
+          <w:szCs w:val="18"/>
+        </w:rPr>
+        <w:t>TlsSetValue</w:t>
+      </w:r>
+      <w:proofErr w:type="spellEnd"/>
+      <w:r>
+        <w:rPr>
+          <w:rFonts w:ascii="Courier New" w:eastAsia="宋体" w:hAnsi="Courier New" w:cs="Courier New"/>
+          <w:color w:val="000000"/>
+          <w:kern w:val="0"/>
+          <w:sz w:val="18"/>
+          <w:szCs w:val="18"/>
+        </w:rPr>
+        <w:t>(</w:t>
+      </w:r>
+      <w:proofErr w:type="spellStart"/>
+      <w:proofErr w:type="gramEnd"/>
+      <w:r>
+        <w:rPr>
+          <w:rFonts w:ascii="Courier New" w:eastAsia="宋体" w:hAnsi="Courier New" w:cs="Courier New"/>
+          <w:color w:val="000000"/>
+          <w:kern w:val="0"/>
+          <w:sz w:val="18"/>
+          <w:szCs w:val="18"/>
+        </w:rPr>
+        <w:t>CThread</w:t>
+      </w:r>
+      <w:proofErr w:type="spellEnd"/>
+      <w:r>
+        <w:rPr>
+          <w:rFonts w:ascii="Courier New" w:eastAsia="宋体" w:hAnsi="Courier New" w:cs="Courier New"/>
+          <w:color w:val="000000"/>
+          <w:kern w:val="0"/>
+          <w:sz w:val="18"/>
+          <w:szCs w:val="18"/>
+        </w:rPr>
+        <w:t>::</w:t>
+      </w:r>
+      <w:proofErr w:type="spellStart"/>
+      <w:r>
+        <w:rPr>
+          <w:rFonts w:ascii="Courier New" w:eastAsia="宋体" w:hAnsi="Courier New" w:cs="Courier New"/>
+          <w:color w:val="000000"/>
+          <w:kern w:val="0"/>
+          <w:sz w:val="18"/>
+          <w:szCs w:val="18"/>
+        </w:rPr>
+        <w:t>m_TLSDesc.descriptor</w:t>
+      </w:r>
+      <w:proofErr w:type="spellEnd"/>
+      <w:r>
+        <w:rPr>
+          <w:rFonts w:ascii="Courier New" w:eastAsia="宋体" w:hAnsi="Courier New" w:cs="Courier New"/>
+          <w:color w:val="000000"/>
+          <w:kern w:val="0"/>
+          <w:sz w:val="18"/>
+          <w:szCs w:val="18"/>
+        </w:rPr>
+        <w:t>, (LPVOID) _this);</w:t>
+      </w:r>
+    </w:p>
+    <w:p>
+      <w:pPr>
+        <w:widowControl/>
+        <w:pBdr>
+          <w:top w:val="single" w:sz="6" w:space="5" w:color="FBEDBB"/>
+          <w:left w:val="single" w:sz="6" w:space="5" w:color="FBEDBB"/>
+          <w:bottom w:val="single" w:sz="6" w:space="5" w:color="FBEDBB"/>
+          <w:right w:val="single" w:sz="6" w:space="5" w:color="FBEDBB"/>
+        </w:pBdr>
+        <w:shd w:val="clear" w:color="auto" w:fill="FBEDBB"/>
+        <w:tabs>
+          <w:tab w:val="left" w:pos="916"/>
+          <w:tab w:val="left" w:pos="1832"/>
+          <w:tab w:val="left" w:pos="2748"/>
+          <w:tab w:val="left" w:pos="3664"/>
+          <w:tab w:val="left" w:pos="4580"/>
+          <w:tab w:val="left" w:pos="5496"/>
+          <w:tab w:val="left" w:pos="6412"/>
+          <w:tab w:val="left" w:pos="7328"/>
+          <w:tab w:val="left" w:pos="8244"/>
+          <w:tab w:val="left" w:pos="9160"/>
+          <w:tab w:val="left" w:pos="10076"/>
+          <w:tab w:val="left" w:pos="10992"/>
+          <w:tab w:val="left" w:pos="11908"/>
+          <w:tab w:val="left" w:pos="12824"/>
+          <w:tab w:val="left" w:pos="13740"/>
+          <w:tab w:val="left" w:pos="14656"/>
+        </w:tabs>
+        <w:ind w:left="720"/>
+        <w:jc w:val="left"/>
+        <w:rPr>
+          <w:rFonts w:ascii="Courier New" w:eastAsia="宋体" w:hAnsi="Courier New" w:cs="Courier New"/>
+          <w:color w:val="000000"/>
+          <w:kern w:val="0"/>
+          <w:sz w:val="18"/>
+          <w:szCs w:val="18"/>
+        </w:rPr>
+      </w:pPr>
+      <w:r>
+        <w:rPr>
+          <w:rFonts w:ascii="Courier New" w:eastAsia="宋体" w:hAnsi="Courier New" w:cs="Courier New"/>
+          <w:color w:val="000000"/>
+          <w:kern w:val="0"/>
+          <w:sz w:val="18"/>
+          <w:szCs w:val="18"/>
+        </w:rPr>
+        <w:t xml:space="preserve">        _this-</w:t>
+      </w:r>
+      <w:r>
+        <w:rPr>
+          <w:rFonts w:ascii="Courier New" w:eastAsia="宋体" w:hAnsi="Courier New" w:cs="Courier New"/>
+          <w:color w:val="0000FF"/>
+          <w:kern w:val="0"/>
+          <w:sz w:val="18"/>
+          <w:szCs w:val="18"/>
+        </w:rPr>
+        <w:t>&gt;</w:t>
+      </w:r>
+      <w:proofErr w:type="gramStart"/>
+      <w:r>
+        <w:rPr>
+          <w:rFonts w:ascii="Courier New" w:eastAsia="宋体" w:hAnsi="Courier New" w:cs="Courier New"/>
+          <w:color w:val="000000"/>
+          <w:kern w:val="0"/>
+          <w:sz w:val="18"/>
+          <w:szCs w:val="18"/>
+        </w:rPr>
+        <w:t>run(</w:t>
+      </w:r>
+      <w:proofErr w:type="gramEnd"/>
+      <w:r>
+        <w:rPr>
+          <w:rFonts w:ascii="Courier New" w:eastAsia="宋体" w:hAnsi="Courier New" w:cs="Courier New"/>
+          <w:color w:val="000000"/>
+          <w:kern w:val="0"/>
+          <w:sz w:val="18"/>
+          <w:szCs w:val="18"/>
+        </w:rPr>
+        <w:t>);</w:t>
+      </w:r>
+    </w:p>
+    <w:p>
+      <w:pPr>
+        <w:widowControl/>
+        <w:pBdr>
+          <w:top w:val="single" w:sz="6" w:space="5" w:color="FBEDBB"/>
+          <w:left w:val="single" w:sz="6" w:space="5" w:color="FBEDBB"/>
+          <w:bottom w:val="single" w:sz="6" w:space="5" w:color="FBEDBB"/>
+          <w:right w:val="single" w:sz="6" w:space="5" w:color="FBEDBB"/>
+        </w:pBdr>
+        <w:shd w:val="clear" w:color="auto" w:fill="FBEDBB"/>
+        <w:tabs>
+          <w:tab w:val="left" w:pos="916"/>
+          <w:tab w:val="left" w:pos="1832"/>
+          <w:tab w:val="left" w:pos="2748"/>
+          <w:tab w:val="left" w:pos="3664"/>
+          <w:tab w:val="left" w:pos="4580"/>
+          <w:tab w:val="left" w:pos="5496"/>
+          <w:tab w:val="left" w:pos="6412"/>
+          <w:tab w:val="left" w:pos="7328"/>
+          <w:tab w:val="left" w:pos="8244"/>
+          <w:tab w:val="left" w:pos="9160"/>
+          <w:tab w:val="left" w:pos="10076"/>
+          <w:tab w:val="left" w:pos="10992"/>
+          <w:tab w:val="left" w:pos="11908"/>
+          <w:tab w:val="left" w:pos="12824"/>
+          <w:tab w:val="left" w:pos="13740"/>
+          <w:tab w:val="left" w:pos="14656"/>
+        </w:tabs>
+        <w:ind w:left="720"/>
+        <w:jc w:val="left"/>
+        <w:rPr>
+          <w:rFonts w:ascii="Courier New" w:eastAsia="宋体" w:hAnsi="Courier New" w:cs="Courier New"/>
+          <w:color w:val="000000"/>
+          <w:kern w:val="0"/>
+          <w:sz w:val="18"/>
+          <w:szCs w:val="18"/>
+        </w:rPr>
+      </w:pPr>
+      <w:r>
+        <w:rPr>
+          <w:rFonts w:ascii="Courier New" w:eastAsia="宋体" w:hAnsi="Courier New" w:cs="Courier New"/>
+          <w:color w:val="000000"/>
+          <w:kern w:val="0"/>
+          <w:sz w:val="18"/>
+          <w:szCs w:val="18"/>
+        </w:rPr>
+        <w:t xml:space="preserve">        ...</w:t>
+      </w:r>
+    </w:p>
+    <w:p>
+      <w:pPr>
+        <w:widowControl/>
+        <w:pBdr>
+          <w:top w:val="single" w:sz="6" w:space="5" w:color="FBEDBB"/>
+          <w:left w:val="single" w:sz="6" w:space="5" w:color="FBEDBB"/>
+          <w:bottom w:val="single" w:sz="6" w:space="5" w:color="FBEDBB"/>
+          <w:right w:val="single" w:sz="6" w:space="5" w:color="FBEDBB"/>
+        </w:pBdr>
+        <w:shd w:val="clear" w:color="auto" w:fill="FBEDBB"/>
+        <w:tabs>
+          <w:tab w:val="left" w:pos="916"/>
+          <w:tab w:val="left" w:pos="1832"/>
+          <w:tab w:val="left" w:pos="2748"/>
+          <w:tab w:val="left" w:pos="3664"/>
+          <w:tab w:val="left" w:pos="4580"/>
+          <w:tab w:val="left" w:pos="5496"/>
+          <w:tab w:val="left" w:pos="6412"/>
+          <w:tab w:val="left" w:pos="7328"/>
+          <w:tab w:val="left" w:pos="8244"/>
+          <w:tab w:val="left" w:pos="9160"/>
+          <w:tab w:val="left" w:pos="10076"/>
+          <w:tab w:val="left" w:pos="10992"/>
+          <w:tab w:val="left" w:pos="11908"/>
+          <w:tab w:val="left" w:pos="12824"/>
+          <w:tab w:val="left" w:pos="13740"/>
+          <w:tab w:val="left" w:pos="14656"/>
+        </w:tabs>
+        <w:ind w:left="720"/>
+        <w:jc w:val="left"/>
+        <w:rPr>
+          <w:rFonts w:ascii="Courier New" w:eastAsia="宋体" w:hAnsi="Courier New" w:cs="Courier New"/>
+          <w:color w:val="000000"/>
+          <w:kern w:val="0"/>
+          <w:sz w:val="18"/>
+          <w:szCs w:val="18"/>
+        </w:rPr>
+      </w:pPr>
+      <w:r>
+        <w:rPr>
+          <w:rFonts w:ascii="Courier New" w:eastAsia="宋体" w:hAnsi="Courier New" w:cs="Courier New"/>
+          <w:color w:val="000000"/>
+          <w:kern w:val="0"/>
+          <w:sz w:val="18"/>
+          <w:szCs w:val="18"/>
+        </w:rPr>
+        <w:t xml:space="preserve">    }</w:t>
+      </w:r>
+    </w:p>
+    <w:p>
+      <w:pPr>
+        <w:widowControl/>
+        <w:pBdr>
+          <w:top w:val="single" w:sz="6" w:space="5" w:color="FBEDBB"/>
+          <w:left w:val="single" w:sz="6" w:space="5" w:color="FBEDBB"/>
+          <w:bottom w:val="single" w:sz="6" w:space="5" w:color="FBEDBB"/>
+          <w:right w:val="single" w:sz="6" w:space="5" w:color="FBEDBB"/>
+        </w:pBdr>
+        <w:shd w:val="clear" w:color="auto" w:fill="FBEDBB"/>
+        <w:tabs>
+          <w:tab w:val="left" w:pos="916"/>
+          <w:tab w:val="left" w:pos="1832"/>
+          <w:tab w:val="left" w:pos="2748"/>
+          <w:tab w:val="left" w:pos="3664"/>
+          <w:tab w:val="left" w:pos="4580"/>
+          <w:tab w:val="left" w:pos="5496"/>
+          <w:tab w:val="left" w:pos="6412"/>
+          <w:tab w:val="left" w:pos="7328"/>
+          <w:tab w:val="left" w:pos="8244"/>
+          <w:tab w:val="left" w:pos="9160"/>
+          <w:tab w:val="left" w:pos="10076"/>
+          <w:tab w:val="left" w:pos="10992"/>
+          <w:tab w:val="left" w:pos="11908"/>
+          <w:tab w:val="left" w:pos="12824"/>
+          <w:tab w:val="left" w:pos="13740"/>
+          <w:tab w:val="left" w:pos="14656"/>
+        </w:tabs>
+        <w:ind w:left="720"/>
+        <w:jc w:val="left"/>
+        <w:rPr>
+          <w:rFonts w:ascii="Courier New" w:eastAsia="宋体" w:hAnsi="Courier New" w:cs="Courier New"/>
+          <w:color w:val="000000"/>
+          <w:kern w:val="0"/>
+          <w:sz w:val="18"/>
+          <w:szCs w:val="18"/>
+        </w:rPr>
+      </w:pPr>
+      <w:r>
+        <w:rPr>
+          <w:rFonts w:ascii="Courier New" w:eastAsia="宋体" w:hAnsi="Courier New" w:cs="Courier New"/>
+          <w:color w:val="000000"/>
+          <w:kern w:val="0"/>
+          <w:sz w:val="18"/>
+          <w:szCs w:val="18"/>
+        </w:rPr>
+        <w:t xml:space="preserve">    </w:t>
+      </w:r>
+      <w:proofErr w:type="gramStart"/>
+      <w:r>
+        <w:rPr>
+          <w:rFonts w:ascii="Courier New" w:eastAsia="宋体" w:hAnsi="Courier New" w:cs="Courier New"/>
+          <w:color w:val="0000FF"/>
+          <w:kern w:val="0"/>
+          <w:sz w:val="18"/>
+          <w:szCs w:val="18"/>
+        </w:rPr>
+        <w:t>return</w:t>
+      </w:r>
+      <w:proofErr w:type="gramEnd"/>
+      <w:r>
+        <w:rPr>
+          <w:rFonts w:ascii="Courier New" w:eastAsia="宋体" w:hAnsi="Courier New" w:cs="Courier New"/>
+          <w:color w:val="000000"/>
+          <w:kern w:val="0"/>
+          <w:sz w:val="18"/>
+          <w:szCs w:val="18"/>
+        </w:rPr>
+        <w:t xml:space="preserve"> </w:t>
+      </w:r>
+      <w:r>
+        <w:rPr>
+          <w:rFonts w:ascii="Courier New" w:eastAsia="宋体" w:hAnsi="Courier New" w:cs="Courier New"/>
+          <w:color w:val="000080"/>
+          <w:kern w:val="0"/>
+          <w:sz w:val="18"/>
+          <w:szCs w:val="18"/>
+        </w:rPr>
+        <w:t>0</w:t>
+      </w:r>
+      <w:r>
+        <w:rPr>
+          <w:rFonts w:ascii="Courier New" w:eastAsia="宋体" w:hAnsi="Courier New" w:cs="Courier New"/>
+          <w:color w:val="000000"/>
+          <w:kern w:val="0"/>
+          <w:sz w:val="18"/>
+          <w:szCs w:val="18"/>
+        </w:rPr>
+        <w:t>;</w:t>
+      </w:r>
+    </w:p>
+    <w:p>
+      <w:pPr>
+        <w:widowControl/>
+        <w:pBdr>
+          <w:top w:val="single" w:sz="6" w:space="5" w:color="FBEDBB"/>
+          <w:left w:val="single" w:sz="6" w:space="5" w:color="FBEDBB"/>
+          <w:bottom w:val="single" w:sz="6" w:space="5" w:color="FBEDBB"/>
+          <w:right w:val="single" w:sz="6" w:space="5" w:color="FBEDBB"/>
+        </w:pBdr>
+        <w:shd w:val="clear" w:color="auto" w:fill="FBEDBB"/>
+        <w:tabs>
+          <w:tab w:val="left" w:pos="916"/>
+          <w:tab w:val="left" w:pos="1832"/>
+          <w:tab w:val="left" w:pos="2748"/>
+          <w:tab w:val="left" w:pos="3664"/>
+          <w:tab w:val="left" w:pos="4580"/>
+          <w:tab w:val="left" w:pos="5496"/>
+          <w:tab w:val="left" w:pos="6412"/>
+          <w:tab w:val="left" w:pos="7328"/>
+          <w:tab w:val="left" w:pos="8244"/>
+          <w:tab w:val="left" w:pos="9160"/>
+          <w:tab w:val="left" w:pos="10076"/>
+          <w:tab w:val="left" w:pos="10992"/>
+          <w:tab w:val="left" w:pos="11908"/>
+          <w:tab w:val="left" w:pos="12824"/>
+          <w:tab w:val="left" w:pos="13740"/>
+          <w:tab w:val="left" w:pos="14656"/>
+        </w:tabs>
+        <w:ind w:left="720"/>
+        <w:jc w:val="left"/>
+        <w:rPr>
+          <w:rFonts w:ascii="Courier New" w:eastAsia="宋体" w:hAnsi="Courier New" w:cs="Courier New"/>
+          <w:color w:val="000000"/>
+          <w:kern w:val="0"/>
+          <w:sz w:val="18"/>
+          <w:szCs w:val="18"/>
+        </w:rPr>
+      </w:pPr>
+      <w:r>
+        <w:rPr>
+          <w:rFonts w:ascii="Courier New" w:eastAsia="宋体" w:hAnsi="Courier New" w:cs="Courier New"/>
+          <w:color w:val="000000"/>
+          <w:kern w:val="0"/>
+          <w:sz w:val="18"/>
+          <w:szCs w:val="18"/>
+        </w:rPr>
+        <w:t>}</w:t>
+      </w:r>
+    </w:p>
+    <w:p>
+      <w:pPr>
+        <w:widowControl/>
+        <w:spacing w:before="100" w:beforeAutospacing="1" w:after="100" w:afterAutospacing="1" w:line="288" w:lineRule="atLeast"/>
         <w:ind w:left="720"/>
         <w:jc w:val="left"/>
         <w:rPr>
@@ -14641,64 +14569,18 @@
           <w:szCs w:val="20"/>
         </w:rPr>
       </w:pPr>
+      <w:proofErr w:type="gramStart"/>
       <w:r>
         <w:rPr>
           <w:rFonts w:ascii="Verdana" w:eastAsia="宋体" w:hAnsi="Verdana" w:cs="宋体"/>
-          <w:noProof/>
           <w:color w:val="000000"/>
           <w:kern w:val="0"/>
           <w:sz w:val="20"/>
           <w:szCs w:val="20"/>
         </w:rPr>
-        <w:drawing>
-          <wp:inline distT="0" distB="0" distL="0" distR="0">
-            <wp:extent cx="85725" cy="85725"/>
-            <wp:effectExtent l="0" t="0" r="9525" b="9525"/>
-            <wp:docPr id="11" name="图片 11" descr="http://www.codeproject.com/images/minus.gif"/>
-            <wp:cNvGraphicFramePr>
-              <a:graphicFrameLocks xmlns:a="http://schemas.openxmlformats.org/drawingml/2006/main" noChangeAspect="1"/>
-            </wp:cNvGraphicFramePr>
-            <a:graphic xmlns:a="http://schemas.openxmlformats.org/drawingml/2006/main">
-              <a:graphicData uri="http://schemas.openxmlformats.org/drawingml/2006/picture">
-                <pic:pic xmlns:pic="http://schemas.openxmlformats.org/drawingml/2006/picture">
-                  <pic:nvPicPr>
-                    <pic:cNvPr id="0" name="preimg10" descr="http://www.codeproject.com/images/minus.gif"/>
-                    <pic:cNvPicPr>
-                      <a:picLocks noChangeAspect="1" noChangeArrowheads="1"/>
-                    </pic:cNvPicPr>
-                  </pic:nvPicPr>
-                  <pic:blipFill>
-                    <a:blip r:embed="rId8">
-                      <a:extLst>
-                        <a:ext uri="{28A0092B-C50C-407E-A947-70E740481C1C}">
-                          <a14:useLocalDpi xmlns:a14="http://schemas.microsoft.com/office/drawing/2010/main" val="0"/>
-                        </a:ext>
-                      </a:extLst>
-                    </a:blip>
-                    <a:srcRect/>
-                    <a:stretch>
-                      <a:fillRect/>
-                    </a:stretch>
-                  </pic:blipFill>
-                  <pic:spPr bwMode="auto">
-                    <a:xfrm>
-                      <a:off x="0" y="0"/>
-                      <a:ext cx="85725" cy="85725"/>
-                    </a:xfrm>
-                    <a:prstGeom prst="rect">
-                      <a:avLst/>
-                    </a:prstGeom>
-                    <a:noFill/>
-                    <a:ln>
-                      <a:noFill/>
-                    </a:ln>
-                  </pic:spPr>
-                </pic:pic>
-              </a:graphicData>
-            </a:graphic>
-          </wp:inline>
-        </w:drawing>
-      </w:r>
+        <w:t>and</w:t>
+      </w:r>
+      <w:proofErr w:type="gramEnd"/>
       <w:r>
         <w:rPr>
           <w:rFonts w:ascii="Verdana" w:eastAsia="宋体" w:hAnsi="Verdana" w:cs="宋体"/>
@@ -14707,808 +14589,29 @@
           <w:sz w:val="20"/>
           <w:szCs w:val="20"/>
         </w:rPr>
-        <w:t> Collapse</w:t>
-      </w:r>
-    </w:p>
-    <w:p>
-      <w:pPr>
-        <w:widowControl/>
-        <w:pBdr>
-          <w:top w:val="single" w:sz="6" w:space="5" w:color="FBEDBB"/>
-          <w:left w:val="single" w:sz="6" w:space="5" w:color="FBEDBB"/>
-          <w:bottom w:val="single" w:sz="6" w:space="5" w:color="FBEDBB"/>
-          <w:right w:val="single" w:sz="6" w:space="5" w:color="FBEDBB"/>
-        </w:pBdr>
-        <w:shd w:val="clear" w:color="auto" w:fill="FBEDBB"/>
-        <w:tabs>
-          <w:tab w:val="left" w:pos="916"/>
-          <w:tab w:val="left" w:pos="1832"/>
-          <w:tab w:val="left" w:pos="2748"/>
-          <w:tab w:val="left" w:pos="3664"/>
-          <w:tab w:val="left" w:pos="4580"/>
-          <w:tab w:val="left" w:pos="5496"/>
-          <w:tab w:val="left" w:pos="6412"/>
-          <w:tab w:val="left" w:pos="7328"/>
-          <w:tab w:val="left" w:pos="8244"/>
-          <w:tab w:val="left" w:pos="9160"/>
-          <w:tab w:val="left" w:pos="10076"/>
-          <w:tab w:val="left" w:pos="10992"/>
-          <w:tab w:val="left" w:pos="11908"/>
-          <w:tab w:val="left" w:pos="12824"/>
-          <w:tab w:val="left" w:pos="13740"/>
-          <w:tab w:val="left" w:pos="14656"/>
-        </w:tabs>
-        <w:ind w:left="720"/>
-        <w:jc w:val="left"/>
-        <w:rPr>
-          <w:rFonts w:ascii="Courier New" w:eastAsia="宋体" w:hAnsi="Courier New" w:cs="Courier New"/>
-          <w:color w:val="000000"/>
-          <w:kern w:val="0"/>
-          <w:sz w:val="18"/>
-          <w:szCs w:val="18"/>
-        </w:rPr>
-      </w:pPr>
-      <w:proofErr w:type="gramStart"/>
-      <w:r>
-        <w:rPr>
-          <w:rFonts w:ascii="Courier New" w:eastAsia="宋体" w:hAnsi="Courier New" w:cs="Courier New"/>
-          <w:color w:val="0000FF"/>
-          <w:kern w:val="0"/>
-          <w:sz w:val="18"/>
-          <w:szCs w:val="18"/>
-        </w:rPr>
-        <w:t>static</w:t>
-      </w:r>
-      <w:proofErr w:type="gramEnd"/>
-      <w:r>
-        <w:rPr>
-          <w:rFonts w:ascii="Courier New" w:eastAsia="宋体" w:hAnsi="Courier New" w:cs="Courier New"/>
-          <w:color w:val="000000"/>
-          <w:kern w:val="0"/>
-          <w:sz w:val="18"/>
-          <w:szCs w:val="18"/>
-        </w:rPr>
-        <w:t xml:space="preserve"> DWORD WINAPI </w:t>
+        <w:t xml:space="preserve"> the </w:t>
       </w:r>
       <w:proofErr w:type="spellStart"/>
       <w:r>
         <w:rPr>
           <w:rFonts w:ascii="Courier New" w:eastAsia="宋体" w:hAnsi="Courier New" w:cs="Courier New"/>
-          <w:color w:val="000000"/>
-          <w:kern w:val="0"/>
-          <w:sz w:val="18"/>
-          <w:szCs w:val="18"/>
-        </w:rPr>
-        <w:t>Start</w:t>
-      </w:r>
-      <w:r>
-        <w:rPr>
-          <w:rFonts w:ascii="Courier New" w:eastAsia="宋体" w:hAnsi="Courier New" w:cs="Courier New"/>
-          <w:b/>
-          <w:bCs/>
-          <w:color w:val="000000"/>
-          <w:kern w:val="0"/>
-          <w:sz w:val="18"/>
-          <w:szCs w:val="18"/>
-        </w:rPr>
-        <w:t>ThreadS</w:t>
-      </w:r>
-      <w:r>
-        <w:rPr>
-          <w:rFonts w:ascii="Courier New" w:eastAsia="宋体" w:hAnsi="Courier New" w:cs="Courier New"/>
-          <w:color w:val="000000"/>
-          <w:kern w:val="0"/>
-          <w:sz w:val="18"/>
-          <w:szCs w:val="18"/>
-        </w:rPr>
-        <w:t>T</w:t>
+          <w:color w:val="990000"/>
+          <w:kern w:val="0"/>
+          <w:sz w:val="22"/>
+        </w:rPr>
+        <w:t>currentThread</w:t>
       </w:r>
       <w:proofErr w:type="spellEnd"/>
       <w:r>
         <w:rPr>
           <w:rFonts w:ascii="Courier New" w:eastAsia="宋体" w:hAnsi="Courier New" w:cs="Courier New"/>
-          <w:color w:val="000000"/>
-          <w:kern w:val="0"/>
-          <w:sz w:val="18"/>
-          <w:szCs w:val="18"/>
-        </w:rPr>
-        <w:t>(LPVOID PARAM) {</w:t>
-      </w:r>
-    </w:p>
-    <w:p>
-      <w:pPr>
-        <w:widowControl/>
-        <w:pBdr>
-          <w:top w:val="single" w:sz="6" w:space="5" w:color="FBEDBB"/>
-          <w:left w:val="single" w:sz="6" w:space="5" w:color="FBEDBB"/>
-          <w:bottom w:val="single" w:sz="6" w:space="5" w:color="FBEDBB"/>
-          <w:right w:val="single" w:sz="6" w:space="5" w:color="FBEDBB"/>
-        </w:pBdr>
-        <w:shd w:val="clear" w:color="auto" w:fill="FBEDBB"/>
-        <w:tabs>
-          <w:tab w:val="left" w:pos="916"/>
-          <w:tab w:val="left" w:pos="1832"/>
-          <w:tab w:val="left" w:pos="2748"/>
-          <w:tab w:val="left" w:pos="3664"/>
-          <w:tab w:val="left" w:pos="4580"/>
-          <w:tab w:val="left" w:pos="5496"/>
-          <w:tab w:val="left" w:pos="6412"/>
-          <w:tab w:val="left" w:pos="7328"/>
-          <w:tab w:val="left" w:pos="8244"/>
-          <w:tab w:val="left" w:pos="9160"/>
-          <w:tab w:val="left" w:pos="10076"/>
-          <w:tab w:val="left" w:pos="10992"/>
-          <w:tab w:val="left" w:pos="11908"/>
-          <w:tab w:val="left" w:pos="12824"/>
-          <w:tab w:val="left" w:pos="13740"/>
-          <w:tab w:val="left" w:pos="14656"/>
-        </w:tabs>
-        <w:ind w:left="720"/>
-        <w:jc w:val="left"/>
-        <w:rPr>
-          <w:rFonts w:ascii="Courier New" w:eastAsia="宋体" w:hAnsi="Courier New" w:cs="Courier New"/>
-          <w:color w:val="000000"/>
-          <w:kern w:val="0"/>
-          <w:sz w:val="18"/>
-          <w:szCs w:val="18"/>
-        </w:rPr>
-      </w:pPr>
-      <w:r>
-        <w:rPr>
-          <w:rFonts w:ascii="Courier New" w:eastAsia="宋体" w:hAnsi="Courier New" w:cs="Courier New"/>
-          <w:color w:val="000000"/>
-          <w:kern w:val="0"/>
-          <w:sz w:val="18"/>
-          <w:szCs w:val="18"/>
-        </w:rPr>
-        <w:t xml:space="preserve">    </w:t>
-      </w:r>
-      <w:proofErr w:type="spellStart"/>
-      <w:r>
-        <w:rPr>
-          <w:rFonts w:ascii="Courier New" w:eastAsia="宋体" w:hAnsi="Courier New" w:cs="Courier New"/>
-          <w:color w:val="000000"/>
-          <w:kern w:val="0"/>
-          <w:sz w:val="18"/>
-          <w:szCs w:val="18"/>
-        </w:rPr>
-        <w:t>CThread</w:t>
-      </w:r>
-      <w:proofErr w:type="spellEnd"/>
-      <w:r>
-        <w:rPr>
-          <w:rFonts w:ascii="Courier New" w:eastAsia="宋体" w:hAnsi="Courier New" w:cs="Courier New"/>
-          <w:color w:val="000000"/>
-          <w:kern w:val="0"/>
-          <w:sz w:val="18"/>
-          <w:szCs w:val="18"/>
-        </w:rPr>
-        <w:t xml:space="preserve"> *_this = (</w:t>
-      </w:r>
-      <w:proofErr w:type="spellStart"/>
-      <w:r>
-        <w:rPr>
-          <w:rFonts w:ascii="Courier New" w:eastAsia="宋体" w:hAnsi="Courier New" w:cs="Courier New"/>
-          <w:color w:val="000000"/>
-          <w:kern w:val="0"/>
-          <w:sz w:val="18"/>
-          <w:szCs w:val="18"/>
-        </w:rPr>
-        <w:t>CThread</w:t>
-      </w:r>
-      <w:proofErr w:type="spellEnd"/>
-      <w:r>
-        <w:rPr>
-          <w:rFonts w:ascii="Courier New" w:eastAsia="宋体" w:hAnsi="Courier New" w:cs="Courier New"/>
-          <w:color w:val="000000"/>
-          <w:kern w:val="0"/>
-          <w:sz w:val="18"/>
-          <w:szCs w:val="18"/>
-        </w:rPr>
-        <w:t xml:space="preserve"> *) PARAM;</w:t>
-      </w:r>
-    </w:p>
-    <w:p>
-      <w:pPr>
-        <w:widowControl/>
-        <w:pBdr>
-          <w:top w:val="single" w:sz="6" w:space="5" w:color="FBEDBB"/>
-          <w:left w:val="single" w:sz="6" w:space="5" w:color="FBEDBB"/>
-          <w:bottom w:val="single" w:sz="6" w:space="5" w:color="FBEDBB"/>
-          <w:right w:val="single" w:sz="6" w:space="5" w:color="FBEDBB"/>
-        </w:pBdr>
-        <w:shd w:val="clear" w:color="auto" w:fill="FBEDBB"/>
-        <w:tabs>
-          <w:tab w:val="left" w:pos="916"/>
-          <w:tab w:val="left" w:pos="1832"/>
-          <w:tab w:val="left" w:pos="2748"/>
-          <w:tab w:val="left" w:pos="3664"/>
-          <w:tab w:val="left" w:pos="4580"/>
-          <w:tab w:val="left" w:pos="5496"/>
-          <w:tab w:val="left" w:pos="6412"/>
-          <w:tab w:val="left" w:pos="7328"/>
-          <w:tab w:val="left" w:pos="8244"/>
-          <w:tab w:val="left" w:pos="9160"/>
-          <w:tab w:val="left" w:pos="10076"/>
-          <w:tab w:val="left" w:pos="10992"/>
-          <w:tab w:val="left" w:pos="11908"/>
-          <w:tab w:val="left" w:pos="12824"/>
-          <w:tab w:val="left" w:pos="13740"/>
-          <w:tab w:val="left" w:pos="14656"/>
-        </w:tabs>
-        <w:ind w:left="720"/>
-        <w:jc w:val="left"/>
-        <w:rPr>
-          <w:rFonts w:ascii="Courier New" w:eastAsia="宋体" w:hAnsi="Courier New" w:cs="Courier New"/>
-          <w:color w:val="000000"/>
-          <w:kern w:val="0"/>
-          <w:sz w:val="18"/>
-          <w:szCs w:val="18"/>
-        </w:rPr>
-      </w:pPr>
-    </w:p>
-    <w:p>
-      <w:pPr>
-        <w:widowControl/>
-        <w:pBdr>
-          <w:top w:val="single" w:sz="6" w:space="5" w:color="FBEDBB"/>
-          <w:left w:val="single" w:sz="6" w:space="5" w:color="FBEDBB"/>
-          <w:bottom w:val="single" w:sz="6" w:space="5" w:color="FBEDBB"/>
-          <w:right w:val="single" w:sz="6" w:space="5" w:color="FBEDBB"/>
-        </w:pBdr>
-        <w:shd w:val="clear" w:color="auto" w:fill="FBEDBB"/>
-        <w:tabs>
-          <w:tab w:val="left" w:pos="916"/>
-          <w:tab w:val="left" w:pos="1832"/>
-          <w:tab w:val="left" w:pos="2748"/>
-          <w:tab w:val="left" w:pos="3664"/>
-          <w:tab w:val="left" w:pos="4580"/>
-          <w:tab w:val="left" w:pos="5496"/>
-          <w:tab w:val="left" w:pos="6412"/>
-          <w:tab w:val="left" w:pos="7328"/>
-          <w:tab w:val="left" w:pos="8244"/>
-          <w:tab w:val="left" w:pos="9160"/>
-          <w:tab w:val="left" w:pos="10076"/>
-          <w:tab w:val="left" w:pos="10992"/>
-          <w:tab w:val="left" w:pos="11908"/>
-          <w:tab w:val="left" w:pos="12824"/>
-          <w:tab w:val="left" w:pos="13740"/>
-          <w:tab w:val="left" w:pos="14656"/>
-        </w:tabs>
-        <w:ind w:left="720"/>
-        <w:jc w:val="left"/>
-        <w:rPr>
-          <w:rFonts w:ascii="Courier New" w:eastAsia="宋体" w:hAnsi="Courier New" w:cs="Courier New"/>
-          <w:color w:val="000000"/>
-          <w:kern w:val="0"/>
-          <w:sz w:val="18"/>
-          <w:szCs w:val="18"/>
-        </w:rPr>
-      </w:pPr>
-      <w:r>
-        <w:rPr>
-          <w:rFonts w:ascii="Courier New" w:eastAsia="宋体" w:hAnsi="Courier New" w:cs="Courier New"/>
-          <w:color w:val="000000"/>
-          <w:kern w:val="0"/>
-          <w:sz w:val="18"/>
-          <w:szCs w:val="18"/>
-        </w:rPr>
-        <w:t xml:space="preserve">    </w:t>
-      </w:r>
-      <w:proofErr w:type="gramStart"/>
-      <w:r>
-        <w:rPr>
-          <w:rFonts w:ascii="Courier New" w:eastAsia="宋体" w:hAnsi="Courier New" w:cs="Courier New"/>
-          <w:color w:val="0000FF"/>
-          <w:kern w:val="0"/>
-          <w:sz w:val="18"/>
-          <w:szCs w:val="18"/>
-        </w:rPr>
-        <w:t>if</w:t>
-      </w:r>
-      <w:proofErr w:type="gramEnd"/>
-      <w:r>
-        <w:rPr>
-          <w:rFonts w:ascii="Courier New" w:eastAsia="宋体" w:hAnsi="Courier New" w:cs="Courier New"/>
-          <w:color w:val="000000"/>
-          <w:kern w:val="0"/>
-          <w:sz w:val="18"/>
-          <w:szCs w:val="18"/>
-        </w:rPr>
-        <w:t xml:space="preserve"> (_this != NULL) {</w:t>
-      </w:r>
-    </w:p>
-    <w:p>
-      <w:pPr>
-        <w:widowControl/>
-        <w:pBdr>
-          <w:top w:val="single" w:sz="6" w:space="5" w:color="FBEDBB"/>
-          <w:left w:val="single" w:sz="6" w:space="5" w:color="FBEDBB"/>
-          <w:bottom w:val="single" w:sz="6" w:space="5" w:color="FBEDBB"/>
-          <w:right w:val="single" w:sz="6" w:space="5" w:color="FBEDBB"/>
-        </w:pBdr>
-        <w:shd w:val="clear" w:color="auto" w:fill="FBEDBB"/>
-        <w:tabs>
-          <w:tab w:val="left" w:pos="916"/>
-          <w:tab w:val="left" w:pos="1832"/>
-          <w:tab w:val="left" w:pos="2748"/>
-          <w:tab w:val="left" w:pos="3664"/>
-          <w:tab w:val="left" w:pos="4580"/>
-          <w:tab w:val="left" w:pos="5496"/>
-          <w:tab w:val="left" w:pos="6412"/>
-          <w:tab w:val="left" w:pos="7328"/>
-          <w:tab w:val="left" w:pos="8244"/>
-          <w:tab w:val="left" w:pos="9160"/>
-          <w:tab w:val="left" w:pos="10076"/>
-          <w:tab w:val="left" w:pos="10992"/>
-          <w:tab w:val="left" w:pos="11908"/>
-          <w:tab w:val="left" w:pos="12824"/>
-          <w:tab w:val="left" w:pos="13740"/>
-          <w:tab w:val="left" w:pos="14656"/>
-        </w:tabs>
-        <w:ind w:left="720"/>
-        <w:jc w:val="left"/>
-        <w:rPr>
-          <w:rFonts w:ascii="Courier New" w:eastAsia="宋体" w:hAnsi="Courier New" w:cs="Courier New"/>
-          <w:color w:val="000000"/>
-          <w:kern w:val="0"/>
-          <w:sz w:val="18"/>
-          <w:szCs w:val="18"/>
-        </w:rPr>
-      </w:pPr>
-      <w:r>
-        <w:rPr>
-          <w:rFonts w:ascii="Courier New" w:eastAsia="宋体" w:hAnsi="Courier New" w:cs="Courier New"/>
-          <w:color w:val="000000"/>
-          <w:kern w:val="0"/>
-          <w:sz w:val="18"/>
-          <w:szCs w:val="18"/>
-        </w:rPr>
-        <w:t xml:space="preserve">        ...</w:t>
-      </w:r>
-    </w:p>
-    <w:p>
-      <w:pPr>
-        <w:widowControl/>
-        <w:pBdr>
-          <w:top w:val="single" w:sz="6" w:space="5" w:color="FBEDBB"/>
-          <w:left w:val="single" w:sz="6" w:space="5" w:color="FBEDBB"/>
-          <w:bottom w:val="single" w:sz="6" w:space="5" w:color="FBEDBB"/>
-          <w:right w:val="single" w:sz="6" w:space="5" w:color="FBEDBB"/>
-        </w:pBdr>
-        <w:shd w:val="clear" w:color="auto" w:fill="FBEDBB"/>
-        <w:tabs>
-          <w:tab w:val="left" w:pos="916"/>
-          <w:tab w:val="left" w:pos="1832"/>
-          <w:tab w:val="left" w:pos="2748"/>
-          <w:tab w:val="left" w:pos="3664"/>
-          <w:tab w:val="left" w:pos="4580"/>
-          <w:tab w:val="left" w:pos="5496"/>
-          <w:tab w:val="left" w:pos="6412"/>
-          <w:tab w:val="left" w:pos="7328"/>
-          <w:tab w:val="left" w:pos="8244"/>
-          <w:tab w:val="left" w:pos="9160"/>
-          <w:tab w:val="left" w:pos="10076"/>
-          <w:tab w:val="left" w:pos="10992"/>
-          <w:tab w:val="left" w:pos="11908"/>
-          <w:tab w:val="left" w:pos="12824"/>
-          <w:tab w:val="left" w:pos="13740"/>
-          <w:tab w:val="left" w:pos="14656"/>
-        </w:tabs>
-        <w:ind w:left="720"/>
-        <w:jc w:val="left"/>
-        <w:rPr>
-          <w:rFonts w:ascii="Courier New" w:eastAsia="宋体" w:hAnsi="Courier New" w:cs="Courier New"/>
-          <w:color w:val="000000"/>
-          <w:kern w:val="0"/>
-          <w:sz w:val="18"/>
-          <w:szCs w:val="18"/>
-        </w:rPr>
-      </w:pPr>
-      <w:r>
-        <w:rPr>
-          <w:rFonts w:ascii="Courier New" w:eastAsia="宋体" w:hAnsi="Courier New" w:cs="Courier New"/>
-          <w:color w:val="000000"/>
-          <w:kern w:val="0"/>
-          <w:sz w:val="18"/>
-          <w:szCs w:val="18"/>
-        </w:rPr>
-        <w:t xml:space="preserve">        </w:t>
-      </w:r>
-      <w:proofErr w:type="spellStart"/>
-      <w:proofErr w:type="gramStart"/>
-      <w:r>
-        <w:rPr>
-          <w:rFonts w:ascii="Courier New" w:eastAsia="宋体" w:hAnsi="Courier New" w:cs="Courier New"/>
-          <w:color w:val="000000"/>
-          <w:kern w:val="0"/>
-          <w:sz w:val="18"/>
-          <w:szCs w:val="18"/>
-        </w:rPr>
-        <w:t>TlsSetValue</w:t>
-      </w:r>
-      <w:proofErr w:type="spellEnd"/>
-      <w:r>
-        <w:rPr>
-          <w:rFonts w:ascii="Courier New" w:eastAsia="宋体" w:hAnsi="Courier New" w:cs="Courier New"/>
-          <w:color w:val="000000"/>
-          <w:kern w:val="0"/>
-          <w:sz w:val="18"/>
-          <w:szCs w:val="18"/>
-        </w:rPr>
-        <w:t>(</w:t>
-      </w:r>
-      <w:proofErr w:type="spellStart"/>
-      <w:proofErr w:type="gramEnd"/>
-      <w:r>
-        <w:rPr>
-          <w:rFonts w:ascii="Courier New" w:eastAsia="宋体" w:hAnsi="Courier New" w:cs="Courier New"/>
-          <w:color w:val="000000"/>
-          <w:kern w:val="0"/>
-          <w:sz w:val="18"/>
-          <w:szCs w:val="18"/>
-        </w:rPr>
-        <w:t>CThread</w:t>
-      </w:r>
-      <w:proofErr w:type="spellEnd"/>
-      <w:r>
-        <w:rPr>
-          <w:rFonts w:ascii="Courier New" w:eastAsia="宋体" w:hAnsi="Courier New" w:cs="Courier New"/>
-          <w:color w:val="000000"/>
-          <w:kern w:val="0"/>
-          <w:sz w:val="18"/>
-          <w:szCs w:val="18"/>
-        </w:rPr>
-        <w:t>::</w:t>
-      </w:r>
-      <w:proofErr w:type="spellStart"/>
-      <w:r>
-        <w:rPr>
-          <w:rFonts w:ascii="Courier New" w:eastAsia="宋体" w:hAnsi="Courier New" w:cs="Courier New"/>
-          <w:color w:val="000000"/>
-          <w:kern w:val="0"/>
-          <w:sz w:val="18"/>
-          <w:szCs w:val="18"/>
-        </w:rPr>
-        <w:t>m_TLSDesc.descriptor</w:t>
-      </w:r>
-      <w:proofErr w:type="spellEnd"/>
-      <w:r>
-        <w:rPr>
-          <w:rFonts w:ascii="Courier New" w:eastAsia="宋体" w:hAnsi="Courier New" w:cs="Courier New"/>
-          <w:color w:val="000000"/>
-          <w:kern w:val="0"/>
-          <w:sz w:val="18"/>
-          <w:szCs w:val="18"/>
-        </w:rPr>
-        <w:t>, (LPVOID) _this);</w:t>
-      </w:r>
-    </w:p>
-    <w:p>
-      <w:pPr>
-        <w:widowControl/>
-        <w:pBdr>
-          <w:top w:val="single" w:sz="6" w:space="5" w:color="FBEDBB"/>
-          <w:left w:val="single" w:sz="6" w:space="5" w:color="FBEDBB"/>
-          <w:bottom w:val="single" w:sz="6" w:space="5" w:color="FBEDBB"/>
-          <w:right w:val="single" w:sz="6" w:space="5" w:color="FBEDBB"/>
-        </w:pBdr>
-        <w:shd w:val="clear" w:color="auto" w:fill="FBEDBB"/>
-        <w:tabs>
-          <w:tab w:val="left" w:pos="916"/>
-          <w:tab w:val="left" w:pos="1832"/>
-          <w:tab w:val="left" w:pos="2748"/>
-          <w:tab w:val="left" w:pos="3664"/>
-          <w:tab w:val="left" w:pos="4580"/>
-          <w:tab w:val="left" w:pos="5496"/>
-          <w:tab w:val="left" w:pos="6412"/>
-          <w:tab w:val="left" w:pos="7328"/>
-          <w:tab w:val="left" w:pos="8244"/>
-          <w:tab w:val="left" w:pos="9160"/>
-          <w:tab w:val="left" w:pos="10076"/>
-          <w:tab w:val="left" w:pos="10992"/>
-          <w:tab w:val="left" w:pos="11908"/>
-          <w:tab w:val="left" w:pos="12824"/>
-          <w:tab w:val="left" w:pos="13740"/>
-          <w:tab w:val="left" w:pos="14656"/>
-        </w:tabs>
-        <w:ind w:left="720"/>
-        <w:jc w:val="left"/>
-        <w:rPr>
-          <w:rFonts w:ascii="Courier New" w:eastAsia="宋体" w:hAnsi="Courier New" w:cs="Courier New"/>
-          <w:color w:val="000000"/>
-          <w:kern w:val="0"/>
-          <w:sz w:val="18"/>
-          <w:szCs w:val="18"/>
-        </w:rPr>
-      </w:pPr>
-      <w:r>
-        <w:rPr>
-          <w:rFonts w:ascii="Courier New" w:eastAsia="宋体" w:hAnsi="Courier New" w:cs="Courier New"/>
-          <w:color w:val="000000"/>
-          <w:kern w:val="0"/>
-          <w:sz w:val="18"/>
-          <w:szCs w:val="18"/>
-        </w:rPr>
-        <w:t xml:space="preserve">        _this-</w:t>
-      </w:r>
-      <w:r>
-        <w:rPr>
-          <w:rFonts w:ascii="Courier New" w:eastAsia="宋体" w:hAnsi="Courier New" w:cs="Courier New"/>
-          <w:color w:val="0000FF"/>
-          <w:kern w:val="0"/>
-          <w:sz w:val="18"/>
-          <w:szCs w:val="18"/>
-        </w:rPr>
-        <w:t>&gt;</w:t>
-      </w:r>
-      <w:proofErr w:type="gramStart"/>
-      <w:r>
-        <w:rPr>
-          <w:rFonts w:ascii="Courier New" w:eastAsia="宋体" w:hAnsi="Courier New" w:cs="Courier New"/>
-          <w:color w:val="000000"/>
-          <w:kern w:val="0"/>
-          <w:sz w:val="18"/>
-          <w:szCs w:val="18"/>
-        </w:rPr>
-        <w:t>run(</w:t>
-      </w:r>
-      <w:proofErr w:type="gramEnd"/>
-      <w:r>
-        <w:rPr>
-          <w:rFonts w:ascii="Courier New" w:eastAsia="宋体" w:hAnsi="Courier New" w:cs="Courier New"/>
-          <w:color w:val="000000"/>
-          <w:kern w:val="0"/>
-          <w:sz w:val="18"/>
-          <w:szCs w:val="18"/>
-        </w:rPr>
-        <w:t>);</w:t>
-      </w:r>
-    </w:p>
-    <w:p>
-      <w:pPr>
-        <w:widowControl/>
-        <w:pBdr>
-          <w:top w:val="single" w:sz="6" w:space="5" w:color="FBEDBB"/>
-          <w:left w:val="single" w:sz="6" w:space="5" w:color="FBEDBB"/>
-          <w:bottom w:val="single" w:sz="6" w:space="5" w:color="FBEDBB"/>
-          <w:right w:val="single" w:sz="6" w:space="5" w:color="FBEDBB"/>
-        </w:pBdr>
-        <w:shd w:val="clear" w:color="auto" w:fill="FBEDBB"/>
-        <w:tabs>
-          <w:tab w:val="left" w:pos="916"/>
-          <w:tab w:val="left" w:pos="1832"/>
-          <w:tab w:val="left" w:pos="2748"/>
-          <w:tab w:val="left" w:pos="3664"/>
-          <w:tab w:val="left" w:pos="4580"/>
-          <w:tab w:val="left" w:pos="5496"/>
-          <w:tab w:val="left" w:pos="6412"/>
-          <w:tab w:val="left" w:pos="7328"/>
-          <w:tab w:val="left" w:pos="8244"/>
-          <w:tab w:val="left" w:pos="9160"/>
-          <w:tab w:val="left" w:pos="10076"/>
-          <w:tab w:val="left" w:pos="10992"/>
-          <w:tab w:val="left" w:pos="11908"/>
-          <w:tab w:val="left" w:pos="12824"/>
-          <w:tab w:val="left" w:pos="13740"/>
-          <w:tab w:val="left" w:pos="14656"/>
-        </w:tabs>
-        <w:ind w:left="720"/>
-        <w:jc w:val="left"/>
-        <w:rPr>
-          <w:rFonts w:ascii="Courier New" w:eastAsia="宋体" w:hAnsi="Courier New" w:cs="Courier New"/>
-          <w:color w:val="000000"/>
-          <w:kern w:val="0"/>
-          <w:sz w:val="18"/>
-          <w:szCs w:val="18"/>
-        </w:rPr>
-      </w:pPr>
-      <w:r>
-        <w:rPr>
-          <w:rFonts w:ascii="Courier New" w:eastAsia="宋体" w:hAnsi="Courier New" w:cs="Courier New"/>
-          <w:color w:val="000000"/>
-          <w:kern w:val="0"/>
-          <w:sz w:val="18"/>
-          <w:szCs w:val="18"/>
-        </w:rPr>
-        <w:t xml:space="preserve">        ...</w:t>
-      </w:r>
-    </w:p>
-    <w:p>
-      <w:pPr>
-        <w:widowControl/>
-        <w:pBdr>
-          <w:top w:val="single" w:sz="6" w:space="5" w:color="FBEDBB"/>
-          <w:left w:val="single" w:sz="6" w:space="5" w:color="FBEDBB"/>
-          <w:bottom w:val="single" w:sz="6" w:space="5" w:color="FBEDBB"/>
-          <w:right w:val="single" w:sz="6" w:space="5" w:color="FBEDBB"/>
-        </w:pBdr>
-        <w:shd w:val="clear" w:color="auto" w:fill="FBEDBB"/>
-        <w:tabs>
-          <w:tab w:val="left" w:pos="916"/>
-          <w:tab w:val="left" w:pos="1832"/>
-          <w:tab w:val="left" w:pos="2748"/>
-          <w:tab w:val="left" w:pos="3664"/>
-          <w:tab w:val="left" w:pos="4580"/>
-          <w:tab w:val="left" w:pos="5496"/>
-          <w:tab w:val="left" w:pos="6412"/>
-          <w:tab w:val="left" w:pos="7328"/>
-          <w:tab w:val="left" w:pos="8244"/>
-          <w:tab w:val="left" w:pos="9160"/>
-          <w:tab w:val="left" w:pos="10076"/>
-          <w:tab w:val="left" w:pos="10992"/>
-          <w:tab w:val="left" w:pos="11908"/>
-          <w:tab w:val="left" w:pos="12824"/>
-          <w:tab w:val="left" w:pos="13740"/>
-          <w:tab w:val="left" w:pos="14656"/>
-        </w:tabs>
-        <w:ind w:left="720"/>
-        <w:jc w:val="left"/>
-        <w:rPr>
-          <w:rFonts w:ascii="Courier New" w:eastAsia="宋体" w:hAnsi="Courier New" w:cs="Courier New"/>
-          <w:color w:val="000000"/>
-          <w:kern w:val="0"/>
-          <w:sz w:val="18"/>
-          <w:szCs w:val="18"/>
-        </w:rPr>
-      </w:pPr>
-      <w:r>
-        <w:rPr>
-          <w:rFonts w:ascii="Courier New" w:eastAsia="宋体" w:hAnsi="Courier New" w:cs="Courier New"/>
-          <w:color w:val="000000"/>
-          <w:kern w:val="0"/>
-          <w:sz w:val="18"/>
-          <w:szCs w:val="18"/>
-        </w:rPr>
-        <w:t xml:space="preserve">    }</w:t>
-      </w:r>
-    </w:p>
-    <w:p>
-      <w:pPr>
-        <w:widowControl/>
-        <w:pBdr>
-          <w:top w:val="single" w:sz="6" w:space="5" w:color="FBEDBB"/>
-          <w:left w:val="single" w:sz="6" w:space="5" w:color="FBEDBB"/>
-          <w:bottom w:val="single" w:sz="6" w:space="5" w:color="FBEDBB"/>
-          <w:right w:val="single" w:sz="6" w:space="5" w:color="FBEDBB"/>
-        </w:pBdr>
-        <w:shd w:val="clear" w:color="auto" w:fill="FBEDBB"/>
-        <w:tabs>
-          <w:tab w:val="left" w:pos="916"/>
-          <w:tab w:val="left" w:pos="1832"/>
-          <w:tab w:val="left" w:pos="2748"/>
-          <w:tab w:val="left" w:pos="3664"/>
-          <w:tab w:val="left" w:pos="4580"/>
-          <w:tab w:val="left" w:pos="5496"/>
-          <w:tab w:val="left" w:pos="6412"/>
-          <w:tab w:val="left" w:pos="7328"/>
-          <w:tab w:val="left" w:pos="8244"/>
-          <w:tab w:val="left" w:pos="9160"/>
-          <w:tab w:val="left" w:pos="10076"/>
-          <w:tab w:val="left" w:pos="10992"/>
-          <w:tab w:val="left" w:pos="11908"/>
-          <w:tab w:val="left" w:pos="12824"/>
-          <w:tab w:val="left" w:pos="13740"/>
-          <w:tab w:val="left" w:pos="14656"/>
-        </w:tabs>
-        <w:ind w:left="720"/>
-        <w:jc w:val="left"/>
-        <w:rPr>
-          <w:rFonts w:ascii="Courier New" w:eastAsia="宋体" w:hAnsi="Courier New" w:cs="Courier New"/>
-          <w:color w:val="000000"/>
-          <w:kern w:val="0"/>
-          <w:sz w:val="18"/>
-          <w:szCs w:val="18"/>
-        </w:rPr>
-      </w:pPr>
-      <w:r>
-        <w:rPr>
-          <w:rFonts w:ascii="Courier New" w:eastAsia="宋体" w:hAnsi="Courier New" w:cs="Courier New"/>
-          <w:color w:val="000000"/>
-          <w:kern w:val="0"/>
-          <w:sz w:val="18"/>
-          <w:szCs w:val="18"/>
-        </w:rPr>
-        <w:t xml:space="preserve">    </w:t>
-      </w:r>
-      <w:proofErr w:type="gramStart"/>
-      <w:r>
-        <w:rPr>
-          <w:rFonts w:ascii="Courier New" w:eastAsia="宋体" w:hAnsi="Courier New" w:cs="Courier New"/>
-          <w:color w:val="0000FF"/>
-          <w:kern w:val="0"/>
-          <w:sz w:val="18"/>
-          <w:szCs w:val="18"/>
-        </w:rPr>
-        <w:t>return</w:t>
-      </w:r>
-      <w:proofErr w:type="gramEnd"/>
-      <w:r>
-        <w:rPr>
-          <w:rFonts w:ascii="Courier New" w:eastAsia="宋体" w:hAnsi="Courier New" w:cs="Courier New"/>
-          <w:color w:val="000000"/>
-          <w:kern w:val="0"/>
-          <w:sz w:val="18"/>
-          <w:szCs w:val="18"/>
-        </w:rPr>
-        <w:t xml:space="preserve"> </w:t>
-      </w:r>
-      <w:r>
-        <w:rPr>
-          <w:rFonts w:ascii="Courier New" w:eastAsia="宋体" w:hAnsi="Courier New" w:cs="Courier New"/>
-          <w:color w:val="000080"/>
-          <w:kern w:val="0"/>
-          <w:sz w:val="18"/>
-          <w:szCs w:val="18"/>
-        </w:rPr>
-        <w:t>0</w:t>
-      </w:r>
-      <w:r>
-        <w:rPr>
-          <w:rFonts w:ascii="Courier New" w:eastAsia="宋体" w:hAnsi="Courier New" w:cs="Courier New"/>
-          <w:color w:val="000000"/>
-          <w:kern w:val="0"/>
-          <w:sz w:val="18"/>
-          <w:szCs w:val="18"/>
-        </w:rPr>
-        <w:t>;</w:t>
-      </w:r>
-    </w:p>
-    <w:p>
-      <w:pPr>
-        <w:widowControl/>
-        <w:pBdr>
-          <w:top w:val="single" w:sz="6" w:space="5" w:color="FBEDBB"/>
-          <w:left w:val="single" w:sz="6" w:space="5" w:color="FBEDBB"/>
-          <w:bottom w:val="single" w:sz="6" w:space="5" w:color="FBEDBB"/>
-          <w:right w:val="single" w:sz="6" w:space="5" w:color="FBEDBB"/>
-        </w:pBdr>
-        <w:shd w:val="clear" w:color="auto" w:fill="FBEDBB"/>
-        <w:tabs>
-          <w:tab w:val="left" w:pos="916"/>
-          <w:tab w:val="left" w:pos="1832"/>
-          <w:tab w:val="left" w:pos="2748"/>
-          <w:tab w:val="left" w:pos="3664"/>
-          <w:tab w:val="left" w:pos="4580"/>
-          <w:tab w:val="left" w:pos="5496"/>
-          <w:tab w:val="left" w:pos="6412"/>
-          <w:tab w:val="left" w:pos="7328"/>
-          <w:tab w:val="left" w:pos="8244"/>
-          <w:tab w:val="left" w:pos="9160"/>
-          <w:tab w:val="left" w:pos="10076"/>
-          <w:tab w:val="left" w:pos="10992"/>
-          <w:tab w:val="left" w:pos="11908"/>
-          <w:tab w:val="left" w:pos="12824"/>
-          <w:tab w:val="left" w:pos="13740"/>
-          <w:tab w:val="left" w:pos="14656"/>
-        </w:tabs>
-        <w:ind w:left="720"/>
-        <w:jc w:val="left"/>
-        <w:rPr>
-          <w:rFonts w:ascii="Courier New" w:eastAsia="宋体" w:hAnsi="Courier New" w:cs="Courier New"/>
-          <w:color w:val="000000"/>
-          <w:kern w:val="0"/>
-          <w:sz w:val="18"/>
-          <w:szCs w:val="18"/>
-        </w:rPr>
-      </w:pPr>
-      <w:r>
-        <w:rPr>
-          <w:rFonts w:ascii="Courier New" w:eastAsia="宋体" w:hAnsi="Courier New" w:cs="Courier New"/>
-          <w:color w:val="000000"/>
-          <w:kern w:val="0"/>
-          <w:sz w:val="18"/>
-          <w:szCs w:val="18"/>
-        </w:rPr>
-        <w:t>}</w:t>
-      </w:r>
-    </w:p>
-    <w:p>
-      <w:pPr>
-        <w:widowControl/>
-        <w:spacing w:before="100" w:beforeAutospacing="1" w:after="100" w:afterAutospacing="1" w:line="288" w:lineRule="atLeast"/>
-        <w:ind w:left="720"/>
-        <w:jc w:val="left"/>
+          <w:color w:val="990000"/>
+          <w:kern w:val="0"/>
+          <w:sz w:val="22"/>
+        </w:rPr>
+        <w:t>()</w:t>
+      </w:r>
+      <w:r>
         <w:rPr>
           <w:rFonts w:ascii="Verdana" w:eastAsia="宋体" w:hAnsi="Verdana" w:cs="宋体"/>
           <w:color w:val="000000"/>
@@ -15516,36 +14619,99 @@
           <w:sz w:val="20"/>
           <w:szCs w:val="20"/>
         </w:rPr>
+        <w:t> method will look like:</w:t>
+      </w:r>
+    </w:p>
+    <w:p>
+      <w:pPr>
+        <w:widowControl/>
+        <w:pBdr>
+          <w:top w:val="single" w:sz="6" w:space="5" w:color="FBEDBB"/>
+          <w:left w:val="single" w:sz="6" w:space="5" w:color="FBEDBB"/>
+          <w:bottom w:val="single" w:sz="6" w:space="5" w:color="FBEDBB"/>
+          <w:right w:val="single" w:sz="6" w:space="5" w:color="FBEDBB"/>
+        </w:pBdr>
+        <w:shd w:val="clear" w:color="auto" w:fill="FBEDBB"/>
+        <w:tabs>
+          <w:tab w:val="left" w:pos="916"/>
+          <w:tab w:val="left" w:pos="1832"/>
+          <w:tab w:val="left" w:pos="2748"/>
+          <w:tab w:val="left" w:pos="3664"/>
+          <w:tab w:val="left" w:pos="4580"/>
+          <w:tab w:val="left" w:pos="5496"/>
+          <w:tab w:val="left" w:pos="6412"/>
+          <w:tab w:val="left" w:pos="7328"/>
+          <w:tab w:val="left" w:pos="8244"/>
+          <w:tab w:val="left" w:pos="9160"/>
+          <w:tab w:val="left" w:pos="10076"/>
+          <w:tab w:val="left" w:pos="10992"/>
+          <w:tab w:val="left" w:pos="11908"/>
+          <w:tab w:val="left" w:pos="12824"/>
+          <w:tab w:val="left" w:pos="13740"/>
+          <w:tab w:val="left" w:pos="14656"/>
+        </w:tabs>
+        <w:ind w:left="720"/>
+        <w:jc w:val="left"/>
+        <w:rPr>
+          <w:rFonts w:ascii="Courier New" w:eastAsia="宋体" w:hAnsi="Courier New" w:cs="Courier New"/>
+          <w:color w:val="000000"/>
+          <w:kern w:val="0"/>
+          <w:sz w:val="18"/>
+          <w:szCs w:val="18"/>
+        </w:rPr>
       </w:pPr>
       <w:proofErr w:type="gramStart"/>
       <w:r>
         <w:rPr>
-          <w:rFonts w:ascii="Verdana" w:eastAsia="宋体" w:hAnsi="Verdana" w:cs="宋体"/>
-          <w:color w:val="000000"/>
-          <w:kern w:val="0"/>
-          <w:sz w:val="20"/>
-          <w:szCs w:val="20"/>
-        </w:rPr>
-        <w:t>and</w:t>
+          <w:rFonts w:ascii="Courier New" w:eastAsia="宋体" w:hAnsi="Courier New" w:cs="Courier New"/>
+          <w:color w:val="0000FF"/>
+          <w:kern w:val="0"/>
+          <w:sz w:val="18"/>
+          <w:szCs w:val="18"/>
+        </w:rPr>
+        <w:t>static</w:t>
       </w:r>
       <w:proofErr w:type="gramEnd"/>
       <w:r>
         <w:rPr>
-          <w:rFonts w:ascii="Verdana" w:eastAsia="宋体" w:hAnsi="Verdana" w:cs="宋体"/>
-          <w:color w:val="000000"/>
-          <w:kern w:val="0"/>
-          <w:sz w:val="20"/>
-          <w:szCs w:val="20"/>
-        </w:rPr>
-        <w:t xml:space="preserve"> the </w:t>
+          <w:rFonts w:ascii="Courier New" w:eastAsia="宋体" w:hAnsi="Courier New" w:cs="Courier New"/>
+          <w:color w:val="000000"/>
+          <w:kern w:val="0"/>
+          <w:sz w:val="18"/>
+          <w:szCs w:val="18"/>
+        </w:rPr>
+        <w:t xml:space="preserve"> </w:t>
       </w:r>
       <w:proofErr w:type="spellStart"/>
       <w:r>
         <w:rPr>
           <w:rFonts w:ascii="Courier New" w:eastAsia="宋体" w:hAnsi="Courier New" w:cs="Courier New"/>
-          <w:color w:val="990000"/>
-          <w:kern w:val="0"/>
-          <w:sz w:val="22"/>
+          <w:color w:val="000000"/>
+          <w:kern w:val="0"/>
+          <w:sz w:val="18"/>
+          <w:szCs w:val="18"/>
+        </w:rPr>
+        <w:t>CThread</w:t>
+      </w:r>
+      <w:proofErr w:type="spellEnd"/>
+      <w:r>
+        <w:rPr>
+          <w:rFonts w:ascii="Courier New" w:eastAsia="宋体" w:hAnsi="Courier New" w:cs="Courier New"/>
+          <w:color w:val="000000"/>
+          <w:kern w:val="0"/>
+          <w:sz w:val="18"/>
+          <w:szCs w:val="18"/>
+        </w:rPr>
+        <w:t xml:space="preserve">&amp; </w:t>
+      </w:r>
+      <w:proofErr w:type="spellStart"/>
+      <w:r>
+        <w:rPr>
+          <w:rFonts w:ascii="Courier New" w:eastAsia="宋体" w:hAnsi="Courier New" w:cs="Courier New"/>
+          <w:color w:val="000000"/>
+          <w:kern w:val="0"/>
+          <w:sz w:val="18"/>
+          <w:szCs w:val="18"/>
         </w:rPr>
         <w:t>currentThread</w:t>
       </w:r>
@@ -15553,258 +14719,60 @@
       <w:r>
         <w:rPr>
           <w:rFonts w:ascii="Courier New" w:eastAsia="宋体" w:hAnsi="Courier New" w:cs="Courier New"/>
-          <w:color w:val="990000"/>
-          <w:kern w:val="0"/>
-          <w:sz w:val="22"/>
-        </w:rPr>
-        <w:t>()</w:t>
-      </w:r>
-      <w:r>
-        <w:rPr>
-          <w:rFonts w:ascii="Verdana" w:eastAsia="宋体" w:hAnsi="Verdana" w:cs="宋体"/>
-          <w:color w:val="000000"/>
-          <w:kern w:val="0"/>
-          <w:sz w:val="20"/>
-          <w:szCs w:val="20"/>
-        </w:rPr>
-        <w:t> method will look like:</w:t>
-      </w:r>
-    </w:p>
-    <w:p>
-      <w:pPr>
-        <w:widowControl/>
-        <w:spacing w:line="240" w:lineRule="atLeast"/>
+          <w:color w:val="000000"/>
+          <w:kern w:val="0"/>
+          <w:sz w:val="18"/>
+          <w:szCs w:val="18"/>
+        </w:rPr>
+        <w:t>() {</w:t>
+      </w:r>
+    </w:p>
+    <w:p>
+      <w:pPr>
+        <w:widowControl/>
+        <w:pBdr>
+          <w:top w:val="single" w:sz="6" w:space="5" w:color="FBEDBB"/>
+          <w:left w:val="single" w:sz="6" w:space="5" w:color="FBEDBB"/>
+          <w:bottom w:val="single" w:sz="6" w:space="5" w:color="FBEDBB"/>
+          <w:right w:val="single" w:sz="6" w:space="5" w:color="FBEDBB"/>
+        </w:pBdr>
+        <w:shd w:val="clear" w:color="auto" w:fill="FBEDBB"/>
+        <w:tabs>
+          <w:tab w:val="left" w:pos="916"/>
+          <w:tab w:val="left" w:pos="1832"/>
+          <w:tab w:val="left" w:pos="2748"/>
+          <w:tab w:val="left" w:pos="3664"/>
+          <w:tab w:val="left" w:pos="4580"/>
+          <w:tab w:val="left" w:pos="5496"/>
+          <w:tab w:val="left" w:pos="6412"/>
+          <w:tab w:val="left" w:pos="7328"/>
+          <w:tab w:val="left" w:pos="8244"/>
+          <w:tab w:val="left" w:pos="9160"/>
+          <w:tab w:val="left" w:pos="10076"/>
+          <w:tab w:val="left" w:pos="10992"/>
+          <w:tab w:val="left" w:pos="11908"/>
+          <w:tab w:val="left" w:pos="12824"/>
+          <w:tab w:val="left" w:pos="13740"/>
+          <w:tab w:val="left" w:pos="14656"/>
+        </w:tabs>
         <w:ind w:left="720"/>
         <w:jc w:val="left"/>
         <w:rPr>
-          <w:rFonts w:ascii="Verdana" w:eastAsia="宋体" w:hAnsi="Verdana" w:cs="宋体"/>
-          <w:color w:val="000000"/>
-          <w:kern w:val="0"/>
-          <w:sz w:val="20"/>
-          <w:szCs w:val="20"/>
-        </w:rPr>
-      </w:pPr>
-      <w:r>
-        <w:rPr>
-          <w:rFonts w:ascii="Verdana" w:eastAsia="宋体" w:hAnsi="Verdana" w:cs="宋体"/>
-          <w:noProof/>
-          <w:color w:val="000000"/>
-          <w:kern w:val="0"/>
-          <w:sz w:val="20"/>
-          <w:szCs w:val="20"/>
-        </w:rPr>
-        <w:drawing>
-          <wp:inline distT="0" distB="0" distL="0" distR="0">
-            <wp:extent cx="85725" cy="85725"/>
-            <wp:effectExtent l="0" t="0" r="9525" b="9525"/>
-            <wp:docPr id="10" name="图片 10" descr="http://www.codeproject.com/images/minus.gif"/>
-            <wp:cNvGraphicFramePr>
-              <a:graphicFrameLocks xmlns:a="http://schemas.openxmlformats.org/drawingml/2006/main" noChangeAspect="1"/>
-            </wp:cNvGraphicFramePr>
-            <a:graphic xmlns:a="http://schemas.openxmlformats.org/drawingml/2006/main">
-              <a:graphicData uri="http://schemas.openxmlformats.org/drawingml/2006/picture">
-                <pic:pic xmlns:pic="http://schemas.openxmlformats.org/drawingml/2006/picture">
-                  <pic:nvPicPr>
-                    <pic:cNvPr id="0" name="preimg11" descr="http://www.codeproject.com/images/minus.gif"/>
-                    <pic:cNvPicPr>
-                      <a:picLocks noChangeAspect="1" noChangeArrowheads="1"/>
-                    </pic:cNvPicPr>
-                  </pic:nvPicPr>
-                  <pic:blipFill>
-                    <a:blip r:embed="rId8">
-                      <a:extLst>
-                        <a:ext uri="{28A0092B-C50C-407E-A947-70E740481C1C}">
-                          <a14:useLocalDpi xmlns:a14="http://schemas.microsoft.com/office/drawing/2010/main" val="0"/>
-                        </a:ext>
-                      </a:extLst>
-                    </a:blip>
-                    <a:srcRect/>
-                    <a:stretch>
-                      <a:fillRect/>
-                    </a:stretch>
-                  </pic:blipFill>
-                  <pic:spPr bwMode="auto">
-                    <a:xfrm>
-                      <a:off x="0" y="0"/>
-                      <a:ext cx="85725" cy="85725"/>
-                    </a:xfrm>
-                    <a:prstGeom prst="rect">
-                      <a:avLst/>
-                    </a:prstGeom>
-                    <a:noFill/>
-                    <a:ln>
-                      <a:noFill/>
-                    </a:ln>
-                  </pic:spPr>
-                </pic:pic>
-              </a:graphicData>
-            </a:graphic>
-          </wp:inline>
-        </w:drawing>
-      </w:r>
-      <w:r>
-        <w:rPr>
-          <w:rFonts w:ascii="Verdana" w:eastAsia="宋体" w:hAnsi="Verdana" w:cs="宋体"/>
-          <w:color w:val="000000"/>
-          <w:kern w:val="0"/>
-          <w:sz w:val="20"/>
-          <w:szCs w:val="20"/>
-        </w:rPr>
-        <w:t> Collapse</w:t>
-      </w:r>
-    </w:p>
-    <w:p>
-      <w:pPr>
-        <w:widowControl/>
-        <w:pBdr>
-          <w:top w:val="single" w:sz="6" w:space="5" w:color="FBEDBB"/>
-          <w:left w:val="single" w:sz="6" w:space="5" w:color="FBEDBB"/>
-          <w:bottom w:val="single" w:sz="6" w:space="5" w:color="FBEDBB"/>
-          <w:right w:val="single" w:sz="6" w:space="5" w:color="FBEDBB"/>
-        </w:pBdr>
-        <w:shd w:val="clear" w:color="auto" w:fill="FBEDBB"/>
-        <w:tabs>
-          <w:tab w:val="left" w:pos="916"/>
-          <w:tab w:val="left" w:pos="1832"/>
-          <w:tab w:val="left" w:pos="2748"/>
-          <w:tab w:val="left" w:pos="3664"/>
-          <w:tab w:val="left" w:pos="4580"/>
-          <w:tab w:val="left" w:pos="5496"/>
-          <w:tab w:val="left" w:pos="6412"/>
-          <w:tab w:val="left" w:pos="7328"/>
-          <w:tab w:val="left" w:pos="8244"/>
-          <w:tab w:val="left" w:pos="9160"/>
-          <w:tab w:val="left" w:pos="10076"/>
-          <w:tab w:val="left" w:pos="10992"/>
-          <w:tab w:val="left" w:pos="11908"/>
-          <w:tab w:val="left" w:pos="12824"/>
-          <w:tab w:val="left" w:pos="13740"/>
-          <w:tab w:val="left" w:pos="14656"/>
-        </w:tabs>
-        <w:ind w:left="720"/>
-        <w:jc w:val="left"/>
-        <w:rPr>
-          <w:rFonts w:ascii="Courier New" w:eastAsia="宋体" w:hAnsi="Courier New" w:cs="Courier New"/>
-          <w:color w:val="000000"/>
-          <w:kern w:val="0"/>
-          <w:sz w:val="18"/>
-          <w:szCs w:val="18"/>
-        </w:rPr>
-      </w:pPr>
-      <w:proofErr w:type="gramStart"/>
-      <w:r>
-        <w:rPr>
-          <w:rFonts w:ascii="Courier New" w:eastAsia="宋体" w:hAnsi="Courier New" w:cs="Courier New"/>
-          <w:color w:val="0000FF"/>
-          <w:kern w:val="0"/>
-          <w:sz w:val="18"/>
-          <w:szCs w:val="18"/>
-        </w:rPr>
-        <w:t>static</w:t>
-      </w:r>
-      <w:proofErr w:type="gramEnd"/>
-      <w:r>
-        <w:rPr>
-          <w:rFonts w:ascii="Courier New" w:eastAsia="宋体" w:hAnsi="Courier New" w:cs="Courier New"/>
-          <w:color w:val="000000"/>
-          <w:kern w:val="0"/>
-          <w:sz w:val="18"/>
-          <w:szCs w:val="18"/>
-        </w:rPr>
-        <w:t xml:space="preserve"> </w:t>
-      </w:r>
-      <w:proofErr w:type="spellStart"/>
-      <w:r>
-        <w:rPr>
-          <w:rFonts w:ascii="Courier New" w:eastAsia="宋体" w:hAnsi="Courier New" w:cs="Courier New"/>
-          <w:color w:val="000000"/>
-          <w:kern w:val="0"/>
-          <w:sz w:val="18"/>
-          <w:szCs w:val="18"/>
-        </w:rPr>
-        <w:t>CThread</w:t>
-      </w:r>
-      <w:proofErr w:type="spellEnd"/>
-      <w:r>
-        <w:rPr>
-          <w:rFonts w:ascii="Courier New" w:eastAsia="宋体" w:hAnsi="Courier New" w:cs="Courier New"/>
-          <w:color w:val="000000"/>
-          <w:kern w:val="0"/>
-          <w:sz w:val="18"/>
-          <w:szCs w:val="18"/>
-        </w:rPr>
-        <w:t xml:space="preserve">&amp; </w:t>
-      </w:r>
-      <w:proofErr w:type="spellStart"/>
-      <w:r>
-        <w:rPr>
-          <w:rFonts w:ascii="Courier New" w:eastAsia="宋体" w:hAnsi="Courier New" w:cs="Courier New"/>
-          <w:color w:val="000000"/>
-          <w:kern w:val="0"/>
-          <w:sz w:val="18"/>
-          <w:szCs w:val="18"/>
-        </w:rPr>
-        <w:t>currentThread</w:t>
-      </w:r>
-      <w:proofErr w:type="spellEnd"/>
-      <w:r>
-        <w:rPr>
-          <w:rFonts w:ascii="Courier New" w:eastAsia="宋体" w:hAnsi="Courier New" w:cs="Courier New"/>
-          <w:color w:val="000000"/>
-          <w:kern w:val="0"/>
-          <w:sz w:val="18"/>
-          <w:szCs w:val="18"/>
-        </w:rPr>
-        <w:t>() {</w:t>
-      </w:r>
-    </w:p>
-    <w:p>
-      <w:pPr>
-        <w:widowControl/>
-        <w:pBdr>
-          <w:top w:val="single" w:sz="6" w:space="5" w:color="FBEDBB"/>
-          <w:left w:val="single" w:sz="6" w:space="5" w:color="FBEDBB"/>
-          <w:bottom w:val="single" w:sz="6" w:space="5" w:color="FBEDBB"/>
-          <w:right w:val="single" w:sz="6" w:space="5" w:color="FBEDBB"/>
-        </w:pBdr>
-        <w:shd w:val="clear" w:color="auto" w:fill="FBEDBB"/>
-        <w:tabs>
-          <w:tab w:val="left" w:pos="916"/>
-          <w:tab w:val="left" w:pos="1832"/>
-          <w:tab w:val="left" w:pos="2748"/>
-          <w:tab w:val="left" w:pos="3664"/>
-          <w:tab w:val="left" w:pos="4580"/>
-          <w:tab w:val="left" w:pos="5496"/>
-          <w:tab w:val="left" w:pos="6412"/>
-          <w:tab w:val="left" w:pos="7328"/>
-          <w:tab w:val="left" w:pos="8244"/>
-          <w:tab w:val="left" w:pos="9160"/>
-          <w:tab w:val="left" w:pos="10076"/>
-          <w:tab w:val="left" w:pos="10992"/>
-          <w:tab w:val="left" w:pos="11908"/>
-          <w:tab w:val="left" w:pos="12824"/>
-          <w:tab w:val="left" w:pos="13740"/>
-          <w:tab w:val="left" w:pos="14656"/>
-        </w:tabs>
-        <w:ind w:left="720"/>
-        <w:jc w:val="left"/>
-        <w:rPr>
-          <w:rFonts w:ascii="Courier New" w:eastAsia="宋体" w:hAnsi="Courier New" w:cs="Courier New"/>
-          <w:color w:val="000000"/>
-          <w:kern w:val="0"/>
-          <w:sz w:val="18"/>
-          <w:szCs w:val="18"/>
-        </w:rPr>
-      </w:pPr>
-      <w:r>
-        <w:rPr>
-          <w:rFonts w:ascii="Courier New" w:eastAsia="宋体" w:hAnsi="Courier New" w:cs="Courier New"/>
-          <w:color w:val="000000"/>
-          <w:kern w:val="0"/>
-          <w:sz w:val="18"/>
-          <w:szCs w:val="18"/>
-        </w:rPr>
-        <w:lastRenderedPageBreak/>
+          <w:rFonts w:ascii="Courier New" w:eastAsia="宋体" w:hAnsi="Courier New" w:cs="Courier New"/>
+          <w:color w:val="000000"/>
+          <w:kern w:val="0"/>
+          <w:sz w:val="18"/>
+          <w:szCs w:val="18"/>
+        </w:rPr>
+      </w:pPr>
+      <w:r>
+        <w:rPr>
+          <w:rFonts w:ascii="Courier New" w:eastAsia="宋体" w:hAnsi="Courier New" w:cs="Courier New"/>
+          <w:color w:val="000000"/>
+          <w:kern w:val="0"/>
+          <w:sz w:val="18"/>
+          <w:szCs w:val="18"/>
+        </w:rPr>
         <w:t xml:space="preserve">    </w:t>
       </w:r>
       <w:proofErr w:type="spellStart"/>
@@ -16384,88 +15352,6 @@
     <w:p>
       <w:pPr>
         <w:widowControl/>
-        <w:spacing w:line="240" w:lineRule="atLeast"/>
-        <w:jc w:val="left"/>
-        <w:rPr>
-          <w:rFonts w:ascii="Verdana" w:eastAsia="宋体" w:hAnsi="Verdana" w:cs="宋体"/>
-          <w:color w:val="000000"/>
-          <w:kern w:val="0"/>
-          <w:sz w:val="20"/>
-          <w:szCs w:val="20"/>
-        </w:rPr>
-      </w:pPr>
-      <w:r>
-        <w:rPr>
-          <w:rFonts w:ascii="Verdana" w:eastAsia="宋体" w:hAnsi="Verdana" w:cs="宋体"/>
-          <w:noProof/>
-          <w:color w:val="000000"/>
-          <w:kern w:val="0"/>
-          <w:sz w:val="20"/>
-          <w:szCs w:val="20"/>
-        </w:rPr>
-        <w:drawing>
-          <wp:inline distT="0" distB="0" distL="0" distR="0">
-            <wp:extent cx="85725" cy="85725"/>
-            <wp:effectExtent l="0" t="0" r="9525" b="9525"/>
-            <wp:docPr id="9" name="图片 9" descr="http://www.codeproject.com/images/minus.gif"/>
-            <wp:cNvGraphicFramePr>
-              <a:graphicFrameLocks xmlns:a="http://schemas.openxmlformats.org/drawingml/2006/main" noChangeAspect="1"/>
-            </wp:cNvGraphicFramePr>
-            <a:graphic xmlns:a="http://schemas.openxmlformats.org/drawingml/2006/main">
-              <a:graphicData uri="http://schemas.openxmlformats.org/drawingml/2006/picture">
-                <pic:pic xmlns:pic="http://schemas.openxmlformats.org/drawingml/2006/picture">
-                  <pic:nvPicPr>
-                    <pic:cNvPr id="0" name="preimg12" descr="http://www.codeproject.com/images/minus.gif"/>
-                    <pic:cNvPicPr>
-                      <a:picLocks noChangeAspect="1" noChangeArrowheads="1"/>
-                    </pic:cNvPicPr>
-                  </pic:nvPicPr>
-                  <pic:blipFill>
-                    <a:blip r:embed="rId8">
-                      <a:extLst>
-                        <a:ext uri="{28A0092B-C50C-407E-A947-70E740481C1C}">
-                          <a14:useLocalDpi xmlns:a14="http://schemas.microsoft.com/office/drawing/2010/main" val="0"/>
-                        </a:ext>
-                      </a:extLst>
-                    </a:blip>
-                    <a:srcRect/>
-                    <a:stretch>
-                      <a:fillRect/>
-                    </a:stretch>
-                  </pic:blipFill>
-                  <pic:spPr bwMode="auto">
-                    <a:xfrm>
-                      <a:off x="0" y="0"/>
-                      <a:ext cx="85725" cy="85725"/>
-                    </a:xfrm>
-                    <a:prstGeom prst="rect">
-                      <a:avLst/>
-                    </a:prstGeom>
-                    <a:noFill/>
-                    <a:ln>
-                      <a:noFill/>
-                    </a:ln>
-                  </pic:spPr>
-                </pic:pic>
-              </a:graphicData>
-            </a:graphic>
-          </wp:inline>
-        </w:drawing>
-      </w:r>
-      <w:r>
-        <w:rPr>
-          <w:rFonts w:ascii="Verdana" w:eastAsia="宋体" w:hAnsi="Verdana" w:cs="宋体"/>
-          <w:color w:val="000000"/>
-          <w:kern w:val="0"/>
-          <w:sz w:val="20"/>
-          <w:szCs w:val="20"/>
-        </w:rPr>
-        <w:t> Collapse</w:t>
-      </w:r>
-    </w:p>
-    <w:p>
-      <w:pPr>
-        <w:widowControl/>
         <w:pBdr>
           <w:top w:val="single" w:sz="6" w:space="5" w:color="FBEDBB"/>
           <w:left w:val="single" w:sz="6" w:space="5" w:color="FBEDBB"/>
@@ -16509,6 +15395,7 @@
           <w:sz w:val="18"/>
           <w:szCs w:val="18"/>
         </w:rPr>
+        <w:lastRenderedPageBreak/>
         <w:t>virtual</w:t>
       </w:r>
       <w:proofErr w:type="gramEnd"/>
@@ -16573,25 +15460,16 @@
           <w:tab w:val="left" w:pos="13740"/>
           <w:tab w:val="left" w:pos="14656"/>
         </w:tabs>
-        <w:jc w:val="left"/>
-        <w:rPr>
-          <w:rFonts w:ascii="Courier New" w:eastAsia="宋体" w:hAnsi="Courier New" w:cs="Courier New"/>
-          <w:color w:val="000000"/>
-          <w:kern w:val="0"/>
-          <w:sz w:val="18"/>
-          <w:szCs w:val="18"/>
-        </w:rPr>
-      </w:pPr>
-      <w:r>
-        <w:rPr>
-          <w:rFonts w:ascii="Courier New" w:eastAsia="宋体" w:hAnsi="Courier New" w:cs="Courier New"/>
-          <w:color w:val="000000"/>
-          <w:kern w:val="0"/>
-          <w:sz w:val="18"/>
-          <w:szCs w:val="18"/>
-        </w:rPr>
-        <w:t xml:space="preserve">    </w:t>
-      </w:r>
+        <w:ind w:firstLine="360"/>
+        <w:jc w:val="left"/>
+        <w:rPr>
+          <w:rFonts w:ascii="Courier New" w:eastAsia="宋体" w:hAnsi="Courier New" w:cs="Courier New" w:hint="eastAsia"/>
+          <w:color w:val="000000"/>
+          <w:kern w:val="0"/>
+          <w:sz w:val="18"/>
+          <w:szCs w:val="18"/>
+        </w:rPr>
+      </w:pPr>
       <w:proofErr w:type="gramStart"/>
       <w:r>
         <w:rPr>
@@ -16634,6 +15512,45 @@
         </w:rPr>
         <w:t>interrupt();</w:t>
       </w:r>
+    </w:p>
+    <w:p>
+      <w:pPr>
+        <w:widowControl/>
+        <w:pBdr>
+          <w:top w:val="single" w:sz="6" w:space="5" w:color="FBEDBB"/>
+          <w:left w:val="single" w:sz="6" w:space="5" w:color="FBEDBB"/>
+          <w:bottom w:val="single" w:sz="6" w:space="5" w:color="FBEDBB"/>
+          <w:right w:val="single" w:sz="6" w:space="5" w:color="FBEDBB"/>
+        </w:pBdr>
+        <w:shd w:val="clear" w:color="auto" w:fill="FBEDBB"/>
+        <w:tabs>
+          <w:tab w:val="left" w:pos="916"/>
+          <w:tab w:val="left" w:pos="1832"/>
+          <w:tab w:val="left" w:pos="2748"/>
+          <w:tab w:val="left" w:pos="3664"/>
+          <w:tab w:val="left" w:pos="4580"/>
+          <w:tab w:val="left" w:pos="5496"/>
+          <w:tab w:val="left" w:pos="6412"/>
+          <w:tab w:val="left" w:pos="7328"/>
+          <w:tab w:val="left" w:pos="8244"/>
+          <w:tab w:val="left" w:pos="9160"/>
+          <w:tab w:val="left" w:pos="10076"/>
+          <w:tab w:val="left" w:pos="10992"/>
+          <w:tab w:val="left" w:pos="11908"/>
+          <w:tab w:val="left" w:pos="12824"/>
+          <w:tab w:val="left" w:pos="13740"/>
+          <w:tab w:val="left" w:pos="14656"/>
+        </w:tabs>
+        <w:ind w:firstLine="360"/>
+        <w:jc w:val="left"/>
+        <w:rPr>
+          <w:rFonts w:ascii="Courier New" w:eastAsia="宋体" w:hAnsi="Courier New" w:cs="Courier New"/>
+          <w:color w:val="000000"/>
+          <w:kern w:val="0"/>
+          <w:sz w:val="18"/>
+          <w:szCs w:val="18"/>
+        </w:rPr>
+      </w:pPr>
     </w:p>
     <w:p>
       <w:pPr>
@@ -16732,44 +15649,6 @@
           <w:szCs w:val="18"/>
         </w:rPr>
       </w:pPr>
-    </w:p>
-    <w:p>
-      <w:pPr>
-        <w:widowControl/>
-        <w:pBdr>
-          <w:top w:val="single" w:sz="6" w:space="5" w:color="FBEDBB"/>
-          <w:left w:val="single" w:sz="6" w:space="5" w:color="FBEDBB"/>
-          <w:bottom w:val="single" w:sz="6" w:space="5" w:color="FBEDBB"/>
-          <w:right w:val="single" w:sz="6" w:space="5" w:color="FBEDBB"/>
-        </w:pBdr>
-        <w:shd w:val="clear" w:color="auto" w:fill="FBEDBB"/>
-        <w:tabs>
-          <w:tab w:val="left" w:pos="916"/>
-          <w:tab w:val="left" w:pos="1832"/>
-          <w:tab w:val="left" w:pos="2748"/>
-          <w:tab w:val="left" w:pos="3664"/>
-          <w:tab w:val="left" w:pos="4580"/>
-          <w:tab w:val="left" w:pos="5496"/>
-          <w:tab w:val="left" w:pos="6412"/>
-          <w:tab w:val="left" w:pos="7328"/>
-          <w:tab w:val="left" w:pos="8244"/>
-          <w:tab w:val="left" w:pos="9160"/>
-          <w:tab w:val="left" w:pos="10076"/>
-          <w:tab w:val="left" w:pos="10992"/>
-          <w:tab w:val="left" w:pos="11908"/>
-          <w:tab w:val="left" w:pos="12824"/>
-          <w:tab w:val="left" w:pos="13740"/>
-          <w:tab w:val="left" w:pos="14656"/>
-        </w:tabs>
-        <w:jc w:val="left"/>
-        <w:rPr>
-          <w:rFonts w:ascii="Courier New" w:eastAsia="宋体" w:hAnsi="Courier New" w:cs="Courier New"/>
-          <w:color w:val="000000"/>
-          <w:kern w:val="0"/>
-          <w:sz w:val="18"/>
-          <w:szCs w:val="18"/>
-        </w:rPr>
-      </w:pPr>
       <w:r>
         <w:rPr>
           <w:rFonts w:ascii="Courier New" w:eastAsia="宋体" w:hAnsi="Courier New" w:cs="Courier New"/>
@@ -16987,88 +15866,6 @@
           <w:szCs w:val="20"/>
         </w:rPr>
         <w:t> is called, which waits until the thread stops execution (if running). So, things like:</w:t>
-      </w:r>
-    </w:p>
-    <w:p>
-      <w:pPr>
-        <w:widowControl/>
-        <w:spacing w:line="240" w:lineRule="atLeast"/>
-        <w:jc w:val="left"/>
-        <w:rPr>
-          <w:rFonts w:ascii="Verdana" w:eastAsia="宋体" w:hAnsi="Verdana" w:cs="宋体"/>
-          <w:color w:val="000000"/>
-          <w:kern w:val="0"/>
-          <w:sz w:val="20"/>
-          <w:szCs w:val="20"/>
-        </w:rPr>
-      </w:pPr>
-      <w:r>
-        <w:rPr>
-          <w:rFonts w:ascii="Verdana" w:eastAsia="宋体" w:hAnsi="Verdana" w:cs="宋体"/>
-          <w:noProof/>
-          <w:color w:val="000000"/>
-          <w:kern w:val="0"/>
-          <w:sz w:val="20"/>
-          <w:szCs w:val="20"/>
-        </w:rPr>
-        <w:drawing>
-          <wp:inline distT="0" distB="0" distL="0" distR="0">
-            <wp:extent cx="85725" cy="85725"/>
-            <wp:effectExtent l="0" t="0" r="9525" b="9525"/>
-            <wp:docPr id="8" name="图片 8" descr="http://www.codeproject.com/images/minus.gif"/>
-            <wp:cNvGraphicFramePr>
-              <a:graphicFrameLocks xmlns:a="http://schemas.openxmlformats.org/drawingml/2006/main" noChangeAspect="1"/>
-            </wp:cNvGraphicFramePr>
-            <a:graphic xmlns:a="http://schemas.openxmlformats.org/drawingml/2006/main">
-              <a:graphicData uri="http://schemas.openxmlformats.org/drawingml/2006/picture">
-                <pic:pic xmlns:pic="http://schemas.openxmlformats.org/drawingml/2006/picture">
-                  <pic:nvPicPr>
-                    <pic:cNvPr id="0" name="preimg13" descr="http://www.codeproject.com/images/minus.gif"/>
-                    <pic:cNvPicPr>
-                      <a:picLocks noChangeAspect="1" noChangeArrowheads="1"/>
-                    </pic:cNvPicPr>
-                  </pic:nvPicPr>
-                  <pic:blipFill>
-                    <a:blip r:embed="rId8">
-                      <a:extLst>
-                        <a:ext uri="{28A0092B-C50C-407E-A947-70E740481C1C}">
-                          <a14:useLocalDpi xmlns:a14="http://schemas.microsoft.com/office/drawing/2010/main" val="0"/>
-                        </a:ext>
-                      </a:extLst>
-                    </a:blip>
-                    <a:srcRect/>
-                    <a:stretch>
-                      <a:fillRect/>
-                    </a:stretch>
-                  </pic:blipFill>
-                  <pic:spPr bwMode="auto">
-                    <a:xfrm>
-                      <a:off x="0" y="0"/>
-                      <a:ext cx="85725" cy="85725"/>
-                    </a:xfrm>
-                    <a:prstGeom prst="rect">
-                      <a:avLst/>
-                    </a:prstGeom>
-                    <a:noFill/>
-                    <a:ln>
-                      <a:noFill/>
-                    </a:ln>
-                  </pic:spPr>
-                </pic:pic>
-              </a:graphicData>
-            </a:graphic>
-          </wp:inline>
-        </w:drawing>
-      </w:r>
-      <w:r>
-        <w:rPr>
-          <w:rFonts w:ascii="Verdana" w:eastAsia="宋体" w:hAnsi="Verdana" w:cs="宋体"/>
-          <w:color w:val="000000"/>
-          <w:kern w:val="0"/>
-          <w:sz w:val="20"/>
-          <w:szCs w:val="20"/>
-        </w:rPr>
-        <w:t> Collapse</w:t>
       </w:r>
     </w:p>
     <w:p>
@@ -17481,90 +16278,7 @@
           <w:sz w:val="20"/>
           <w:szCs w:val="20"/>
         </w:rPr>
-        <w:lastRenderedPageBreak/>
         <w:t>Also, consider the following code:</w:t>
-      </w:r>
-    </w:p>
-    <w:p>
-      <w:pPr>
-        <w:widowControl/>
-        <w:spacing w:line="240" w:lineRule="atLeast"/>
-        <w:jc w:val="left"/>
-        <w:rPr>
-          <w:rFonts w:ascii="Verdana" w:eastAsia="宋体" w:hAnsi="Verdana" w:cs="宋体"/>
-          <w:color w:val="000000"/>
-          <w:kern w:val="0"/>
-          <w:sz w:val="20"/>
-          <w:szCs w:val="20"/>
-        </w:rPr>
-      </w:pPr>
-      <w:r>
-        <w:rPr>
-          <w:rFonts w:ascii="Verdana" w:eastAsia="宋体" w:hAnsi="Verdana" w:cs="宋体"/>
-          <w:noProof/>
-          <w:color w:val="000000"/>
-          <w:kern w:val="0"/>
-          <w:sz w:val="20"/>
-          <w:szCs w:val="20"/>
-        </w:rPr>
-        <w:drawing>
-          <wp:inline distT="0" distB="0" distL="0" distR="0">
-            <wp:extent cx="85725" cy="85725"/>
-            <wp:effectExtent l="0" t="0" r="9525" b="9525"/>
-            <wp:docPr id="7" name="图片 7" descr="http://www.codeproject.com/images/minus.gif"/>
-            <wp:cNvGraphicFramePr>
-              <a:graphicFrameLocks xmlns:a="http://schemas.openxmlformats.org/drawingml/2006/main" noChangeAspect="1"/>
-            </wp:cNvGraphicFramePr>
-            <a:graphic xmlns:a="http://schemas.openxmlformats.org/drawingml/2006/main">
-              <a:graphicData uri="http://schemas.openxmlformats.org/drawingml/2006/picture">
-                <pic:pic xmlns:pic="http://schemas.openxmlformats.org/drawingml/2006/picture">
-                  <pic:nvPicPr>
-                    <pic:cNvPr id="0" name="preimg14" descr="http://www.codeproject.com/images/minus.gif"/>
-                    <pic:cNvPicPr>
-                      <a:picLocks noChangeAspect="1" noChangeArrowheads="1"/>
-                    </pic:cNvPicPr>
-                  </pic:nvPicPr>
-                  <pic:blipFill>
-                    <a:blip r:embed="rId8">
-                      <a:extLst>
-                        <a:ext uri="{28A0092B-C50C-407E-A947-70E740481C1C}">
-                          <a14:useLocalDpi xmlns:a14="http://schemas.microsoft.com/office/drawing/2010/main" val="0"/>
-                        </a:ext>
-                      </a:extLst>
-                    </a:blip>
-                    <a:srcRect/>
-                    <a:stretch>
-                      <a:fillRect/>
-                    </a:stretch>
-                  </pic:blipFill>
-                  <pic:spPr bwMode="auto">
-                    <a:xfrm>
-                      <a:off x="0" y="0"/>
-                      <a:ext cx="85725" cy="85725"/>
-                    </a:xfrm>
-                    <a:prstGeom prst="rect">
-                      <a:avLst/>
-                    </a:prstGeom>
-                    <a:noFill/>
-                    <a:ln>
-                      <a:noFill/>
-                    </a:ln>
-                  </pic:spPr>
-                </pic:pic>
-              </a:graphicData>
-            </a:graphic>
-          </wp:inline>
-        </w:drawing>
-      </w:r>
-      <w:r>
-        <w:rPr>
-          <w:rFonts w:ascii="Verdana" w:eastAsia="宋体" w:hAnsi="Verdana" w:cs="宋体"/>
-          <w:color w:val="000000"/>
-          <w:kern w:val="0"/>
-          <w:sz w:val="20"/>
-          <w:szCs w:val="20"/>
-        </w:rPr>
-        <w:t> Collapse</w:t>
       </w:r>
     </w:p>
     <w:p>
@@ -18616,6 +17330,7 @@
           <w:sz w:val="18"/>
           <w:szCs w:val="18"/>
         </w:rPr>
+        <w:lastRenderedPageBreak/>
         <w:t xml:space="preserve">    }</w:t>
       </w:r>
     </w:p>
@@ -18689,88 +17404,6 @@
           <w:szCs w:val="20"/>
         </w:rPr>
         <w:t>Everything looks fine with this code at the first look. But there is a problem inside. Let's follow the execution of:</w:t>
-      </w:r>
-    </w:p>
-    <w:p>
-      <w:pPr>
-        <w:widowControl/>
-        <w:spacing w:line="240" w:lineRule="atLeast"/>
-        <w:jc w:val="left"/>
-        <w:rPr>
-          <w:rFonts w:ascii="Verdana" w:eastAsia="宋体" w:hAnsi="Verdana" w:cs="宋体"/>
-          <w:color w:val="000000"/>
-          <w:kern w:val="0"/>
-          <w:sz w:val="20"/>
-          <w:szCs w:val="20"/>
-        </w:rPr>
-      </w:pPr>
-      <w:r>
-        <w:rPr>
-          <w:rFonts w:ascii="Verdana" w:eastAsia="宋体" w:hAnsi="Verdana" w:cs="宋体"/>
-          <w:noProof/>
-          <w:color w:val="000000"/>
-          <w:kern w:val="0"/>
-          <w:sz w:val="20"/>
-          <w:szCs w:val="20"/>
-        </w:rPr>
-        <w:drawing>
-          <wp:inline distT="0" distB="0" distL="0" distR="0">
-            <wp:extent cx="85725" cy="85725"/>
-            <wp:effectExtent l="0" t="0" r="9525" b="9525"/>
-            <wp:docPr id="6" name="图片 6" descr="http://www.codeproject.com/images/minus.gif"/>
-            <wp:cNvGraphicFramePr>
-              <a:graphicFrameLocks xmlns:a="http://schemas.openxmlformats.org/drawingml/2006/main" noChangeAspect="1"/>
-            </wp:cNvGraphicFramePr>
-            <a:graphic xmlns:a="http://schemas.openxmlformats.org/drawingml/2006/main">
-              <a:graphicData uri="http://schemas.openxmlformats.org/drawingml/2006/picture">
-                <pic:pic xmlns:pic="http://schemas.openxmlformats.org/drawingml/2006/picture">
-                  <pic:nvPicPr>
-                    <pic:cNvPr id="0" name="preimg15" descr="http://www.codeproject.com/images/minus.gif"/>
-                    <pic:cNvPicPr>
-                      <a:picLocks noChangeAspect="1" noChangeArrowheads="1"/>
-                    </pic:cNvPicPr>
-                  </pic:nvPicPr>
-                  <pic:blipFill>
-                    <a:blip r:embed="rId8">
-                      <a:extLst>
-                        <a:ext uri="{28A0092B-C50C-407E-A947-70E740481C1C}">
-                          <a14:useLocalDpi xmlns:a14="http://schemas.microsoft.com/office/drawing/2010/main" val="0"/>
-                        </a:ext>
-                      </a:extLst>
-                    </a:blip>
-                    <a:srcRect/>
-                    <a:stretch>
-                      <a:fillRect/>
-                    </a:stretch>
-                  </pic:blipFill>
-                  <pic:spPr bwMode="auto">
-                    <a:xfrm>
-                      <a:off x="0" y="0"/>
-                      <a:ext cx="85725" cy="85725"/>
-                    </a:xfrm>
-                    <a:prstGeom prst="rect">
-                      <a:avLst/>
-                    </a:prstGeom>
-                    <a:noFill/>
-                    <a:ln>
-                      <a:noFill/>
-                    </a:ln>
-                  </pic:spPr>
-                </pic:pic>
-              </a:graphicData>
-            </a:graphic>
-          </wp:inline>
-        </w:drawing>
-      </w:r>
-      <w:r>
-        <w:rPr>
-          <w:rFonts w:ascii="Verdana" w:eastAsia="宋体" w:hAnsi="Verdana" w:cs="宋体"/>
-          <w:color w:val="000000"/>
-          <w:kern w:val="0"/>
-          <w:sz w:val="20"/>
-          <w:szCs w:val="20"/>
-        </w:rPr>
-        <w:t> Collapse</w:t>
       </w:r>
     </w:p>
     <w:p>
@@ -19617,131 +18250,48 @@
     <w:p>
       <w:pPr>
         <w:widowControl/>
-        <w:spacing w:line="240" w:lineRule="atLeast"/>
-        <w:jc w:val="left"/>
-        <w:rPr>
-          <w:rFonts w:ascii="Verdana" w:eastAsia="宋体" w:hAnsi="Verdana" w:cs="宋体"/>
-          <w:color w:val="000000"/>
-          <w:kern w:val="0"/>
-          <w:sz w:val="20"/>
-          <w:szCs w:val="20"/>
-        </w:rPr>
-      </w:pPr>
-      <w:r>
-        <w:rPr>
-          <w:rFonts w:ascii="Verdana" w:eastAsia="宋体" w:hAnsi="Verdana" w:cs="宋体"/>
-          <w:noProof/>
-          <w:color w:val="000000"/>
-          <w:kern w:val="0"/>
-          <w:sz w:val="20"/>
-          <w:szCs w:val="20"/>
-        </w:rPr>
-        <w:drawing>
-          <wp:inline distT="0" distB="0" distL="0" distR="0">
-            <wp:extent cx="85725" cy="85725"/>
-            <wp:effectExtent l="0" t="0" r="9525" b="9525"/>
-            <wp:docPr id="5" name="图片 5" descr="http://www.codeproject.com/images/minus.gif"/>
-            <wp:cNvGraphicFramePr>
-              <a:graphicFrameLocks xmlns:a="http://schemas.openxmlformats.org/drawingml/2006/main" noChangeAspect="1"/>
-            </wp:cNvGraphicFramePr>
-            <a:graphic xmlns:a="http://schemas.openxmlformats.org/drawingml/2006/main">
-              <a:graphicData uri="http://schemas.openxmlformats.org/drawingml/2006/picture">
-                <pic:pic xmlns:pic="http://schemas.openxmlformats.org/drawingml/2006/picture">
-                  <pic:nvPicPr>
-                    <pic:cNvPr id="0" name="preimg16" descr="http://www.codeproject.com/images/minus.gif"/>
-                    <pic:cNvPicPr>
-                      <a:picLocks noChangeAspect="1" noChangeArrowheads="1"/>
-                    </pic:cNvPicPr>
-                  </pic:nvPicPr>
-                  <pic:blipFill>
-                    <a:blip r:embed="rId8">
-                      <a:extLst>
-                        <a:ext uri="{28A0092B-C50C-407E-A947-70E740481C1C}">
-                          <a14:useLocalDpi xmlns:a14="http://schemas.microsoft.com/office/drawing/2010/main" val="0"/>
-                        </a:ext>
-                      </a:extLst>
-                    </a:blip>
-                    <a:srcRect/>
-                    <a:stretch>
-                      <a:fillRect/>
-                    </a:stretch>
-                  </pic:blipFill>
-                  <pic:spPr bwMode="auto">
-                    <a:xfrm>
-                      <a:off x="0" y="0"/>
-                      <a:ext cx="85725" cy="85725"/>
-                    </a:xfrm>
-                    <a:prstGeom prst="rect">
-                      <a:avLst/>
-                    </a:prstGeom>
-                    <a:noFill/>
-                    <a:ln>
-                      <a:noFill/>
-                    </a:ln>
-                  </pic:spPr>
-                </pic:pic>
-              </a:graphicData>
-            </a:graphic>
-          </wp:inline>
-        </w:drawing>
-      </w:r>
-      <w:r>
-        <w:rPr>
-          <w:rFonts w:ascii="Verdana" w:eastAsia="宋体" w:hAnsi="Verdana" w:cs="宋体"/>
-          <w:color w:val="000000"/>
-          <w:kern w:val="0"/>
-          <w:sz w:val="20"/>
-          <w:szCs w:val="20"/>
-        </w:rPr>
-        <w:t> Collapse</w:t>
-      </w:r>
-    </w:p>
-    <w:p>
-      <w:pPr>
-        <w:widowControl/>
-        <w:pBdr>
-          <w:top w:val="single" w:sz="6" w:space="5" w:color="FBEDBB"/>
-          <w:left w:val="single" w:sz="6" w:space="5" w:color="FBEDBB"/>
-          <w:bottom w:val="single" w:sz="6" w:space="5" w:color="FBEDBB"/>
-          <w:right w:val="single" w:sz="6" w:space="5" w:color="FBEDBB"/>
-        </w:pBdr>
-        <w:shd w:val="clear" w:color="auto" w:fill="FBEDBB"/>
-        <w:tabs>
-          <w:tab w:val="left" w:pos="916"/>
-          <w:tab w:val="left" w:pos="1832"/>
-          <w:tab w:val="left" w:pos="2748"/>
-          <w:tab w:val="left" w:pos="3664"/>
-          <w:tab w:val="left" w:pos="4580"/>
-          <w:tab w:val="left" w:pos="5496"/>
-          <w:tab w:val="left" w:pos="6412"/>
-          <w:tab w:val="left" w:pos="7328"/>
-          <w:tab w:val="left" w:pos="8244"/>
-          <w:tab w:val="left" w:pos="9160"/>
-          <w:tab w:val="left" w:pos="10076"/>
-          <w:tab w:val="left" w:pos="10992"/>
-          <w:tab w:val="left" w:pos="11908"/>
-          <w:tab w:val="left" w:pos="12824"/>
-          <w:tab w:val="left" w:pos="13740"/>
-          <w:tab w:val="left" w:pos="14656"/>
-        </w:tabs>
-        <w:jc w:val="left"/>
-        <w:rPr>
-          <w:rFonts w:ascii="Courier New" w:eastAsia="宋体" w:hAnsi="Courier New" w:cs="Courier New"/>
-          <w:color w:val="000000"/>
-          <w:kern w:val="0"/>
-          <w:sz w:val="18"/>
-          <w:szCs w:val="18"/>
-        </w:rPr>
-      </w:pPr>
-      <w:r>
-        <w:rPr>
-          <w:rFonts w:ascii="Courier New" w:eastAsia="宋体" w:hAnsi="Courier New" w:cs="Courier New"/>
-          <w:color w:val="000000"/>
-          <w:kern w:val="0"/>
-          <w:sz w:val="18"/>
-          <w:szCs w:val="18"/>
-        </w:rPr>
-        <w:lastRenderedPageBreak/>
+        <w:pBdr>
+          <w:top w:val="single" w:sz="6" w:space="5" w:color="FBEDBB"/>
+          <w:left w:val="single" w:sz="6" w:space="5" w:color="FBEDBB"/>
+          <w:bottom w:val="single" w:sz="6" w:space="5" w:color="FBEDBB"/>
+          <w:right w:val="single" w:sz="6" w:space="5" w:color="FBEDBB"/>
+        </w:pBdr>
+        <w:shd w:val="clear" w:color="auto" w:fill="FBEDBB"/>
+        <w:tabs>
+          <w:tab w:val="left" w:pos="916"/>
+          <w:tab w:val="left" w:pos="1832"/>
+          <w:tab w:val="left" w:pos="2748"/>
+          <w:tab w:val="left" w:pos="3664"/>
+          <w:tab w:val="left" w:pos="4580"/>
+          <w:tab w:val="left" w:pos="5496"/>
+          <w:tab w:val="left" w:pos="6412"/>
+          <w:tab w:val="left" w:pos="7328"/>
+          <w:tab w:val="left" w:pos="8244"/>
+          <w:tab w:val="left" w:pos="9160"/>
+          <w:tab w:val="left" w:pos="10076"/>
+          <w:tab w:val="left" w:pos="10992"/>
+          <w:tab w:val="left" w:pos="11908"/>
+          <w:tab w:val="left" w:pos="12824"/>
+          <w:tab w:val="left" w:pos="13740"/>
+          <w:tab w:val="left" w:pos="14656"/>
+        </w:tabs>
+        <w:jc w:val="left"/>
+        <w:rPr>
+          <w:rFonts w:ascii="Courier New" w:eastAsia="宋体" w:hAnsi="Courier New" w:cs="Courier New"/>
+          <w:color w:val="000000"/>
+          <w:kern w:val="0"/>
+          <w:sz w:val="18"/>
+          <w:szCs w:val="18"/>
+        </w:rPr>
+      </w:pPr>
+      <w:r>
+        <w:rPr>
+          <w:rFonts w:ascii="Courier New" w:eastAsia="宋体" w:hAnsi="Courier New" w:cs="Courier New"/>
+          <w:color w:val="000000"/>
+          <w:kern w:val="0"/>
+          <w:sz w:val="18"/>
+          <w:szCs w:val="18"/>
+        </w:rPr>
         <w:t>~</w:t>
       </w:r>
       <w:proofErr w:type="spellStart"/>
@@ -20083,88 +18633,6 @@
     <w:p>
       <w:pPr>
         <w:widowControl/>
-        <w:spacing w:line="240" w:lineRule="atLeast"/>
-        <w:jc w:val="left"/>
-        <w:rPr>
-          <w:rFonts w:ascii="Verdana" w:eastAsia="宋体" w:hAnsi="Verdana" w:cs="宋体"/>
-          <w:color w:val="000000"/>
-          <w:kern w:val="0"/>
-          <w:sz w:val="20"/>
-          <w:szCs w:val="20"/>
-        </w:rPr>
-      </w:pPr>
-      <w:r>
-        <w:rPr>
-          <w:rFonts w:ascii="Verdana" w:eastAsia="宋体" w:hAnsi="Verdana" w:cs="宋体"/>
-          <w:noProof/>
-          <w:color w:val="000000"/>
-          <w:kern w:val="0"/>
-          <w:sz w:val="20"/>
-          <w:szCs w:val="20"/>
-        </w:rPr>
-        <w:drawing>
-          <wp:inline distT="0" distB="0" distL="0" distR="0">
-            <wp:extent cx="85725" cy="85725"/>
-            <wp:effectExtent l="0" t="0" r="9525" b="9525"/>
-            <wp:docPr id="4" name="图片 4" descr="http://www.codeproject.com/images/minus.gif"/>
-            <wp:cNvGraphicFramePr>
-              <a:graphicFrameLocks xmlns:a="http://schemas.openxmlformats.org/drawingml/2006/main" noChangeAspect="1"/>
-            </wp:cNvGraphicFramePr>
-            <a:graphic xmlns:a="http://schemas.openxmlformats.org/drawingml/2006/main">
-              <a:graphicData uri="http://schemas.openxmlformats.org/drawingml/2006/picture">
-                <pic:pic xmlns:pic="http://schemas.openxmlformats.org/drawingml/2006/picture">
-                  <pic:nvPicPr>
-                    <pic:cNvPr id="0" name="preimg17" descr="http://www.codeproject.com/images/minus.gif"/>
-                    <pic:cNvPicPr>
-                      <a:picLocks noChangeAspect="1" noChangeArrowheads="1"/>
-                    </pic:cNvPicPr>
-                  </pic:nvPicPr>
-                  <pic:blipFill>
-                    <a:blip r:embed="rId8">
-                      <a:extLst>
-                        <a:ext uri="{28A0092B-C50C-407E-A947-70E740481C1C}">
-                          <a14:useLocalDpi xmlns:a14="http://schemas.microsoft.com/office/drawing/2010/main" val="0"/>
-                        </a:ext>
-                      </a:extLst>
-                    </a:blip>
-                    <a:srcRect/>
-                    <a:stretch>
-                      <a:fillRect/>
-                    </a:stretch>
-                  </pic:blipFill>
-                  <pic:spPr bwMode="auto">
-                    <a:xfrm>
-                      <a:off x="0" y="0"/>
-                      <a:ext cx="85725" cy="85725"/>
-                    </a:xfrm>
-                    <a:prstGeom prst="rect">
-                      <a:avLst/>
-                    </a:prstGeom>
-                    <a:noFill/>
-                    <a:ln>
-                      <a:noFill/>
-                    </a:ln>
-                  </pic:spPr>
-                </pic:pic>
-              </a:graphicData>
-            </a:graphic>
-          </wp:inline>
-        </w:drawing>
-      </w:r>
-      <w:r>
-        <w:rPr>
-          <w:rFonts w:ascii="Verdana" w:eastAsia="宋体" w:hAnsi="Verdana" w:cs="宋体"/>
-          <w:color w:val="000000"/>
-          <w:kern w:val="0"/>
-          <w:sz w:val="20"/>
-          <w:szCs w:val="20"/>
-        </w:rPr>
-        <w:t> Collapse</w:t>
-      </w:r>
-    </w:p>
-    <w:p>
-      <w:pPr>
-        <w:widowControl/>
         <w:pBdr>
           <w:top w:val="single" w:sz="6" w:space="5" w:color="FBEDBB"/>
           <w:left w:val="single" w:sz="6" w:space="5" w:color="FBEDBB"/>
@@ -21019,6 +19487,7 @@
           <w:sz w:val="18"/>
           <w:szCs w:val="18"/>
         </w:rPr>
+        <w:lastRenderedPageBreak/>
         <w:t xml:space="preserve">        ...</w:t>
       </w:r>
     </w:p>
@@ -21879,88 +20348,6 @@
     <w:p>
       <w:pPr>
         <w:widowControl/>
-        <w:spacing w:line="240" w:lineRule="atLeast"/>
-        <w:jc w:val="left"/>
-        <w:rPr>
-          <w:rFonts w:ascii="Verdana" w:eastAsia="宋体" w:hAnsi="Verdana" w:cs="宋体"/>
-          <w:color w:val="000000"/>
-          <w:kern w:val="0"/>
-          <w:sz w:val="20"/>
-          <w:szCs w:val="20"/>
-        </w:rPr>
-      </w:pPr>
-      <w:r>
-        <w:rPr>
-          <w:rFonts w:ascii="Verdana" w:eastAsia="宋体" w:hAnsi="Verdana" w:cs="宋体"/>
-          <w:noProof/>
-          <w:color w:val="000000"/>
-          <w:kern w:val="0"/>
-          <w:sz w:val="20"/>
-          <w:szCs w:val="20"/>
-        </w:rPr>
-        <w:drawing>
-          <wp:inline distT="0" distB="0" distL="0" distR="0">
-            <wp:extent cx="85725" cy="85725"/>
-            <wp:effectExtent l="0" t="0" r="9525" b="9525"/>
-            <wp:docPr id="3" name="图片 3" descr="http://www.codeproject.com/images/minus.gif"/>
-            <wp:cNvGraphicFramePr>
-              <a:graphicFrameLocks xmlns:a="http://schemas.openxmlformats.org/drawingml/2006/main" noChangeAspect="1"/>
-            </wp:cNvGraphicFramePr>
-            <a:graphic xmlns:a="http://schemas.openxmlformats.org/drawingml/2006/main">
-              <a:graphicData uri="http://schemas.openxmlformats.org/drawingml/2006/picture">
-                <pic:pic xmlns:pic="http://schemas.openxmlformats.org/drawingml/2006/picture">
-                  <pic:nvPicPr>
-                    <pic:cNvPr id="0" name="preimg18" descr="http://www.codeproject.com/images/minus.gif"/>
-                    <pic:cNvPicPr>
-                      <a:picLocks noChangeAspect="1" noChangeArrowheads="1"/>
-                    </pic:cNvPicPr>
-                  </pic:nvPicPr>
-                  <pic:blipFill>
-                    <a:blip r:embed="rId8">
-                      <a:extLst>
-                        <a:ext uri="{28A0092B-C50C-407E-A947-70E740481C1C}">
-                          <a14:useLocalDpi xmlns:a14="http://schemas.microsoft.com/office/drawing/2010/main" val="0"/>
-                        </a:ext>
-                      </a:extLst>
-                    </a:blip>
-                    <a:srcRect/>
-                    <a:stretch>
-                      <a:fillRect/>
-                    </a:stretch>
-                  </pic:blipFill>
-                  <pic:spPr bwMode="auto">
-                    <a:xfrm>
-                      <a:off x="0" y="0"/>
-                      <a:ext cx="85725" cy="85725"/>
-                    </a:xfrm>
-                    <a:prstGeom prst="rect">
-                      <a:avLst/>
-                    </a:prstGeom>
-                    <a:noFill/>
-                    <a:ln>
-                      <a:noFill/>
-                    </a:ln>
-                  </pic:spPr>
-                </pic:pic>
-              </a:graphicData>
-            </a:graphic>
-          </wp:inline>
-        </w:drawing>
-      </w:r>
-      <w:r>
-        <w:rPr>
-          <w:rFonts w:ascii="Verdana" w:eastAsia="宋体" w:hAnsi="Verdana" w:cs="宋体"/>
-          <w:color w:val="000000"/>
-          <w:kern w:val="0"/>
-          <w:sz w:val="20"/>
-          <w:szCs w:val="20"/>
-        </w:rPr>
-        <w:t> Collapse</w:t>
-      </w:r>
-    </w:p>
-    <w:p>
-      <w:pPr>
-        <w:widowControl/>
         <w:pBdr>
           <w:top w:val="single" w:sz="6" w:space="5" w:color="FBEDBB"/>
           <w:left w:val="single" w:sz="6" w:space="5" w:color="FBEDBB"/>
@@ -22437,7 +20824,6 @@
           <w:sz w:val="18"/>
           <w:szCs w:val="18"/>
         </w:rPr>
-        <w:lastRenderedPageBreak/>
         <w:t xml:space="preserve">        </w:t>
       </w:r>
       <w:proofErr w:type="gramStart"/>
@@ -22867,6 +21253,7 @@
           <w:kern w:val="0"/>
           <w:sz w:val="22"/>
         </w:rPr>
+        <w:lastRenderedPageBreak/>
         <w:t>Executors</w:t>
       </w:r>
       <w:r>
@@ -23233,88 +21620,6 @@
     <w:p>
       <w:pPr>
         <w:widowControl/>
-        <w:spacing w:line="240" w:lineRule="atLeast"/>
-        <w:jc w:val="left"/>
-        <w:rPr>
-          <w:rFonts w:ascii="Verdana" w:eastAsia="宋体" w:hAnsi="Verdana" w:cs="宋体"/>
-          <w:color w:val="000000"/>
-          <w:kern w:val="0"/>
-          <w:sz w:val="20"/>
-          <w:szCs w:val="20"/>
-        </w:rPr>
-      </w:pPr>
-      <w:r>
-        <w:rPr>
-          <w:rFonts w:ascii="Verdana" w:eastAsia="宋体" w:hAnsi="Verdana" w:cs="宋体"/>
-          <w:noProof/>
-          <w:color w:val="000000"/>
-          <w:kern w:val="0"/>
-          <w:sz w:val="20"/>
-          <w:szCs w:val="20"/>
-        </w:rPr>
-        <w:drawing>
-          <wp:inline distT="0" distB="0" distL="0" distR="0">
-            <wp:extent cx="85725" cy="85725"/>
-            <wp:effectExtent l="0" t="0" r="9525" b="9525"/>
-            <wp:docPr id="2" name="图片 2" descr="http://www.codeproject.com/images/minus.gif"/>
-            <wp:cNvGraphicFramePr>
-              <a:graphicFrameLocks xmlns:a="http://schemas.openxmlformats.org/drawingml/2006/main" noChangeAspect="1"/>
-            </wp:cNvGraphicFramePr>
-            <a:graphic xmlns:a="http://schemas.openxmlformats.org/drawingml/2006/main">
-              <a:graphicData uri="http://schemas.openxmlformats.org/drawingml/2006/picture">
-                <pic:pic xmlns:pic="http://schemas.openxmlformats.org/drawingml/2006/picture">
-                  <pic:nvPicPr>
-                    <pic:cNvPr id="0" name="preimg19" descr="http://www.codeproject.com/images/minus.gif"/>
-                    <pic:cNvPicPr>
-                      <a:picLocks noChangeAspect="1" noChangeArrowheads="1"/>
-                    </pic:cNvPicPr>
-                  </pic:nvPicPr>
-                  <pic:blipFill>
-                    <a:blip r:embed="rId8">
-                      <a:extLst>
-                        <a:ext uri="{28A0092B-C50C-407E-A947-70E740481C1C}">
-                          <a14:useLocalDpi xmlns:a14="http://schemas.microsoft.com/office/drawing/2010/main" val="0"/>
-                        </a:ext>
-                      </a:extLst>
-                    </a:blip>
-                    <a:srcRect/>
-                    <a:stretch>
-                      <a:fillRect/>
-                    </a:stretch>
-                  </pic:blipFill>
-                  <pic:spPr bwMode="auto">
-                    <a:xfrm>
-                      <a:off x="0" y="0"/>
-                      <a:ext cx="85725" cy="85725"/>
-                    </a:xfrm>
-                    <a:prstGeom prst="rect">
-                      <a:avLst/>
-                    </a:prstGeom>
-                    <a:noFill/>
-                    <a:ln>
-                      <a:noFill/>
-                    </a:ln>
-                  </pic:spPr>
-                </pic:pic>
-              </a:graphicData>
-            </a:graphic>
-          </wp:inline>
-        </w:drawing>
-      </w:r>
-      <w:r>
-        <w:rPr>
-          <w:rFonts w:ascii="Verdana" w:eastAsia="宋体" w:hAnsi="Verdana" w:cs="宋体"/>
-          <w:color w:val="000000"/>
-          <w:kern w:val="0"/>
-          <w:sz w:val="20"/>
-          <w:szCs w:val="20"/>
-        </w:rPr>
-        <w:t> Collapse</w:t>
-      </w:r>
-    </w:p>
-    <w:p>
-      <w:pPr>
-        <w:widowControl/>
         <w:pBdr>
           <w:top w:val="single" w:sz="6" w:space="5" w:color="FBEDBB"/>
           <w:left w:val="single" w:sz="6" w:space="5" w:color="FBEDBB"/>
@@ -25079,6 +23384,7 @@
           <w:sz w:val="18"/>
           <w:szCs w:val="18"/>
         </w:rPr>
+        <w:lastRenderedPageBreak/>
         <w:t xml:space="preserve">        </w:t>
       </w:r>
       <w:proofErr w:type="spellStart"/>
@@ -27011,7 +25317,6 @@
           <w:sz w:val="18"/>
           <w:szCs w:val="18"/>
         </w:rPr>
-        <w:lastRenderedPageBreak/>
         <w:t xml:space="preserve">            </w:t>
       </w:r>
       <w:r>
@@ -27980,6 +26285,7 @@
           <w:sz w:val="18"/>
           <w:szCs w:val="18"/>
         </w:rPr>
+        <w:lastRenderedPageBreak/>
         <w:t xml:space="preserve">        </w:t>
       </w:r>
       <w:proofErr w:type="gramStart"/>
@@ -28604,88 +26910,6 @@
     <w:p>
       <w:pPr>
         <w:widowControl/>
-        <w:spacing w:line="240" w:lineRule="atLeast"/>
-        <w:jc w:val="left"/>
-        <w:rPr>
-          <w:rFonts w:ascii="Verdana" w:eastAsia="宋体" w:hAnsi="Verdana" w:cs="宋体"/>
-          <w:color w:val="000000"/>
-          <w:kern w:val="0"/>
-          <w:sz w:val="20"/>
-          <w:szCs w:val="20"/>
-        </w:rPr>
-      </w:pPr>
-      <w:r>
-        <w:rPr>
-          <w:rFonts w:ascii="Verdana" w:eastAsia="宋体" w:hAnsi="Verdana" w:cs="宋体"/>
-          <w:noProof/>
-          <w:color w:val="000000"/>
-          <w:kern w:val="0"/>
-          <w:sz w:val="20"/>
-          <w:szCs w:val="20"/>
-        </w:rPr>
-        <w:drawing>
-          <wp:inline distT="0" distB="0" distL="0" distR="0">
-            <wp:extent cx="85725" cy="85725"/>
-            <wp:effectExtent l="0" t="0" r="9525" b="9525"/>
-            <wp:docPr id="1" name="图片 1" descr="http://www.codeproject.com/images/minus.gif"/>
-            <wp:cNvGraphicFramePr>
-              <a:graphicFrameLocks xmlns:a="http://schemas.openxmlformats.org/drawingml/2006/main" noChangeAspect="1"/>
-            </wp:cNvGraphicFramePr>
-            <a:graphic xmlns:a="http://schemas.openxmlformats.org/drawingml/2006/main">
-              <a:graphicData uri="http://schemas.openxmlformats.org/drawingml/2006/picture">
-                <pic:pic xmlns:pic="http://schemas.openxmlformats.org/drawingml/2006/picture">
-                  <pic:nvPicPr>
-                    <pic:cNvPr id="0" name="preimg20" descr="http://www.codeproject.com/images/minus.gif"/>
-                    <pic:cNvPicPr>
-                      <a:picLocks noChangeAspect="1" noChangeArrowheads="1"/>
-                    </pic:cNvPicPr>
-                  </pic:nvPicPr>
-                  <pic:blipFill>
-                    <a:blip r:embed="rId8">
-                      <a:extLst>
-                        <a:ext uri="{28A0092B-C50C-407E-A947-70E740481C1C}">
-                          <a14:useLocalDpi xmlns:a14="http://schemas.microsoft.com/office/drawing/2010/main" val="0"/>
-                        </a:ext>
-                      </a:extLst>
-                    </a:blip>
-                    <a:srcRect/>
-                    <a:stretch>
-                      <a:fillRect/>
-                    </a:stretch>
-                  </pic:blipFill>
-                  <pic:spPr bwMode="auto">
-                    <a:xfrm>
-                      <a:off x="0" y="0"/>
-                      <a:ext cx="85725" cy="85725"/>
-                    </a:xfrm>
-                    <a:prstGeom prst="rect">
-                      <a:avLst/>
-                    </a:prstGeom>
-                    <a:noFill/>
-                    <a:ln>
-                      <a:noFill/>
-                    </a:ln>
-                  </pic:spPr>
-                </pic:pic>
-              </a:graphicData>
-            </a:graphic>
-          </wp:inline>
-        </w:drawing>
-      </w:r>
-      <w:r>
-        <w:rPr>
-          <w:rFonts w:ascii="Verdana" w:eastAsia="宋体" w:hAnsi="Verdana" w:cs="宋体"/>
-          <w:color w:val="000000"/>
-          <w:kern w:val="0"/>
-          <w:sz w:val="20"/>
-          <w:szCs w:val="20"/>
-        </w:rPr>
-        <w:t> Collapse</w:t>
-      </w:r>
-    </w:p>
-    <w:p>
-      <w:pPr>
-        <w:widowControl/>
         <w:pBdr>
           <w:top w:val="single" w:sz="6" w:space="5" w:color="FBEDBB"/>
           <w:left w:val="single" w:sz="6" w:space="5" w:color="FBEDBB"/>
@@ -29502,7 +27726,6 @@
           <w:sz w:val="18"/>
           <w:szCs w:val="18"/>
         </w:rPr>
-        <w:lastRenderedPageBreak/>
         <w:t xml:space="preserve">    </w:t>
       </w:r>
       <w:proofErr w:type="gramStart"/>
@@ -30655,6 +28878,7 @@
           <w:sz w:val="18"/>
           <w:szCs w:val="18"/>
         </w:rPr>
+        <w:lastRenderedPageBreak/>
         <w:t>int</w:t>
       </w:r>
       <w:proofErr w:type="spellEnd"/>
@@ -32537,94 +30761,20 @@
     <w:p>
       <w:pPr>
         <w:widowControl/>
-        <w:spacing w:before="100" w:beforeAutospacing="1" w:after="100" w:afterAutospacing="1" w:line="288" w:lineRule="atLeast"/>
-        <w:jc w:val="left"/>
-        <w:rPr>
-          <w:rFonts w:ascii="Verdana" w:eastAsia="宋体" w:hAnsi="Verdana" w:cs="宋体"/>
-          <w:color w:val="000000"/>
-          <w:kern w:val="0"/>
-          <w:sz w:val="20"/>
-          <w:szCs w:val="20"/>
-        </w:rPr>
-      </w:pPr>
-      <w:proofErr w:type="gramStart"/>
-      <w:r>
-        <w:rPr>
-          <w:rFonts w:ascii="Verdana" w:eastAsia="宋体" w:hAnsi="Verdana" w:cs="宋体"/>
-          <w:b/>
-          <w:bCs/>
-          <w:color w:val="000000"/>
-          <w:kern w:val="0"/>
-          <w:sz w:val="20"/>
-          <w:szCs w:val="20"/>
-        </w:rPr>
-        <w:t>"Almost</w:t>
-      </w:r>
-      <w:r>
-        <w:rPr>
-          <w:rFonts w:ascii="Verdana" w:eastAsia="宋体" w:hAnsi="Verdana" w:cs="宋体"/>
-          <w:color w:val="000000"/>
-          <w:kern w:val="0"/>
-          <w:sz w:val="20"/>
-          <w:szCs w:val="20"/>
-        </w:rPr>
-        <w:t>" like in </w:t>
-      </w:r>
-      <w:r>
-        <w:rPr>
-          <w:rFonts w:ascii="Verdana" w:eastAsia="宋体" w:hAnsi="Verdana" w:cs="宋体"/>
-          <w:b/>
-          <w:bCs/>
-          <w:color w:val="000000"/>
-          <w:kern w:val="0"/>
-          <w:sz w:val="20"/>
-          <w:szCs w:val="20"/>
-        </w:rPr>
-        <w:t>Java</w:t>
-      </w:r>
-      <w:r>
-        <w:rPr>
-          <w:rFonts w:ascii="Verdana" w:eastAsia="宋体" w:hAnsi="Verdana" w:cs="宋体"/>
-          <w:color w:val="000000"/>
-          <w:kern w:val="0"/>
-          <w:sz w:val="20"/>
-          <w:szCs w:val="20"/>
-        </w:rPr>
-        <w:t>.</w:t>
-      </w:r>
-      <w:proofErr w:type="gramEnd"/>
-    </w:p>
-    <w:p>
-      <w:pPr>
-        <w:widowControl/>
-        <w:spacing w:before="100" w:beforeAutospacing="1" w:after="100" w:afterAutospacing="1" w:line="288" w:lineRule="atLeast"/>
-        <w:jc w:val="left"/>
-        <w:rPr>
-          <w:rFonts w:ascii="Verdana" w:eastAsia="宋体" w:hAnsi="Verdana" w:cs="宋体"/>
-          <w:color w:val="000000"/>
-          <w:kern w:val="0"/>
-          <w:sz w:val="20"/>
-          <w:szCs w:val="20"/>
-        </w:rPr>
-      </w:pPr>
-      <w:r>
-        <w:rPr>
-          <w:rFonts w:ascii="Verdana" w:eastAsia="宋体" w:hAnsi="Verdana" w:cs="宋体"/>
-          <w:color w:val="000000"/>
-          <w:kern w:val="0"/>
-          <w:sz w:val="20"/>
-          <w:szCs w:val="20"/>
-        </w:rPr>
-        <w:t>My next article will be about IO Completion Ports, and I promise to prepare it as soon as possible.</w:t>
-      </w:r>
-    </w:p>
-    <w:p>
-      <w:pPr>
-        <w:widowControl/>
         <w:pBdr>
           <w:top w:val="single" w:sz="6" w:space="1" w:color="auto"/>
         </w:pBdr>
-        <w:jc w:val="center"/>
+        <w:rPr>
+          <w:rFonts w:ascii="Arial" w:eastAsia="宋体" w:hAnsi="Arial" w:cs="Arial"/>
+          <w:vanish/>
+          <w:kern w:val="0"/>
+          <w:sz w:val="16"/>
+          <w:szCs w:val="16"/>
+        </w:rPr>
+      </w:pPr>
+      <w:bookmarkStart w:id="7" w:name="_GoBack"/>
+      <w:bookmarkEnd w:id="7"/>
+      <w:r>
         <w:rPr>
           <w:rFonts w:ascii="Arial" w:eastAsia="宋体" w:hAnsi="Arial" w:cs="Arial" w:hint="eastAsia"/>
           <w:vanish/>
@@ -32632,16 +30782,6 @@
           <w:sz w:val="16"/>
           <w:szCs w:val="16"/>
         </w:rPr>
-      </w:pPr>
-      <w:r>
-        <w:rPr>
-          <w:rFonts w:ascii="Arial" w:eastAsia="宋体" w:hAnsi="Arial" w:cs="Arial" w:hint="eastAsia"/>
-          <w:vanish/>
-          <w:kern w:val="0"/>
-          <w:sz w:val="16"/>
-          <w:szCs w:val="16"/>
-        </w:rPr>
-        <w:lastRenderedPageBreak/>
         <w:t>窗体底端</w:t>
       </w:r>
     </w:p>
@@ -32654,6 +30794,234 @@
     </w:sectPr>
   </w:body>
 </w:document>
+</file>
+
+<file path=word/comments.xml><?xml version="1.0" encoding="utf-8"?>
+<w:comments xmlns:wpc="http://schemas.microsoft.com/office/word/2010/wordprocessingCanvas" xmlns:mc="http://schemas.openxmlformats.org/markup-compatibility/2006" xmlns:o="urn:schemas-microsoft-com:office:office" xmlns:r="http://schemas.openxmlformats.org/officeDocument/2006/relationships" xmlns:m="http://schemas.openxmlformats.org/officeDocument/2006/math" xmlns:v="urn:schemas-microsoft-com:vml" xmlns:wp14="http://schemas.microsoft.com/office/word/2010/wordprocessingDrawing" xmlns:wp="http://schemas.openxmlformats.org/drawingml/2006/wordprocessingDrawing" xmlns:w10="urn:schemas-microsoft-com:office:word" xmlns:w="http://schemas.openxmlformats.org/wordprocessingml/2006/main" xmlns:w14="http://schemas.microsoft.com/office/word/2010/wordml" xmlns:wpg="http://schemas.microsoft.com/office/word/2010/wordprocessingGroup" xmlns:wpi="http://schemas.microsoft.com/office/word/2010/wordprocessingInk" xmlns:wne="http://schemas.microsoft.com/office/word/2006/wordml" xmlns:wps="http://schemas.microsoft.com/office/word/2010/wordprocessingShape" mc:Ignorable="w14 wp14">
+  <w:comment w:id="0" w:author="ZhangNian" w:date="2011-02-27T23:30:00Z" w:initials="Z">
+    <w:p>
+      <w:pPr>
+        <w:pStyle w:val="a9"/>
+      </w:pPr>
+      <w:r>
+        <w:rPr>
+          <w:rStyle w:val="a8"/>
+        </w:rPr>
+        <w:annotationRef/>
+      </w:r>
+      <w:r>
+        <w:rPr>
+          <w:rFonts w:hint="eastAsia"/>
+        </w:rPr>
+        <w:t>作者模仿</w:t>
+      </w:r>
+      <w:r>
+        <w:rPr>
+          <w:rFonts w:hint="eastAsia"/>
+        </w:rPr>
+        <w:t>Java</w:t>
+      </w:r>
+      <w:r>
+        <w:rPr>
+          <w:rFonts w:hint="eastAsia"/>
+        </w:rPr>
+        <w:t>中线程实现，主要是考虑到“简洁性”</w:t>
+      </w:r>
+    </w:p>
+  </w:comment>
+  <w:comment w:id="1" w:author="ZhangNian" w:date="2011-02-27T23:31:00Z" w:initials="Z">
+    <w:p>
+      <w:pPr>
+        <w:pStyle w:val="a9"/>
+      </w:pPr>
+      <w:r>
+        <w:rPr>
+          <w:rStyle w:val="a8"/>
+        </w:rPr>
+        <w:annotationRef/>
+      </w:r>
+      <w:r>
+        <w:rPr>
+          <w:rFonts w:hint="eastAsia"/>
+        </w:rPr>
+        <w:t>从</w:t>
+      </w:r>
+      <w:r>
+        <w:rPr>
+          <w:rFonts w:hint="eastAsia"/>
+        </w:rPr>
+        <w:t>Thread</w:t>
+      </w:r>
+      <w:r>
+        <w:rPr>
+          <w:rFonts w:hint="eastAsia"/>
+        </w:rPr>
+        <w:t>类派生，并实现</w:t>
+      </w:r>
+      <w:proofErr w:type="gramStart"/>
+      <w:r>
+        <w:rPr>
+          <w:rFonts w:hint="eastAsia"/>
+        </w:rPr>
+        <w:t>虚方法</w:t>
+      </w:r>
+      <w:proofErr w:type="gramEnd"/>
+      <w:r>
+        <w:rPr>
+          <w:rFonts w:hint="eastAsia"/>
+        </w:rPr>
+        <w:t>run()</w:t>
+      </w:r>
+      <w:r>
+        <w:rPr>
+          <w:rFonts w:hint="eastAsia"/>
+        </w:rPr>
+        <w:t>，</w:t>
+      </w:r>
+      <w:r>
+        <w:rPr>
+          <w:rFonts w:hint="eastAsia"/>
+        </w:rPr>
+        <w:t>run()</w:t>
+      </w:r>
+      <w:r>
+        <w:rPr>
+          <w:rFonts w:hint="eastAsia"/>
+        </w:rPr>
+        <w:t>即是线程的启动函数</w:t>
+      </w:r>
+    </w:p>
+  </w:comment>
+  <w:comment w:id="2" w:author="ZhangNian" w:date="2011-02-27T23:32:00Z" w:initials="Z">
+    <w:p>
+      <w:pPr>
+        <w:pStyle w:val="a9"/>
+      </w:pPr>
+      <w:r>
+        <w:rPr>
+          <w:rStyle w:val="a8"/>
+        </w:rPr>
+        <w:annotationRef/>
+      </w:r>
+      <w:r>
+        <w:rPr>
+          <w:rFonts w:hint="eastAsia"/>
+        </w:rPr>
+        <w:t>实现</w:t>
+      </w:r>
+      <w:proofErr w:type="spellStart"/>
+      <w:r>
+        <w:rPr>
+          <w:rFonts w:hint="eastAsia"/>
+        </w:rPr>
+        <w:t>Runable</w:t>
+      </w:r>
+      <w:proofErr w:type="spellEnd"/>
+      <w:r>
+        <w:rPr>
+          <w:rFonts w:hint="eastAsia"/>
+        </w:rPr>
+        <w:t>接口</w:t>
+      </w:r>
+    </w:p>
+  </w:comment>
+  <w:comment w:id="3" w:author="ZhangNian" w:date="2011-02-27T23:34:00Z" w:initials="Z">
+    <w:p>
+      <w:pPr>
+        <w:pStyle w:val="a9"/>
+      </w:pPr>
+      <w:r>
+        <w:rPr>
+          <w:rStyle w:val="a8"/>
+        </w:rPr>
+        <w:annotationRef/>
+      </w:r>
+      <w:r>
+        <w:rPr>
+          <w:rFonts w:hint="eastAsia"/>
+        </w:rPr>
+        <w:t>线程启动函数</w:t>
+      </w:r>
+    </w:p>
+  </w:comment>
+  <w:comment w:id="4" w:author="ZhangNian" w:date="2011-02-27T23:34:00Z" w:initials="Z">
+    <w:p>
+      <w:pPr>
+        <w:pStyle w:val="a9"/>
+      </w:pPr>
+      <w:r>
+        <w:rPr>
+          <w:rStyle w:val="a8"/>
+        </w:rPr>
+        <w:annotationRef/>
+      </w:r>
+      <w:r>
+        <w:rPr>
+          <w:rFonts w:hint="eastAsia"/>
+        </w:rPr>
+        <w:t>传递给线程函数的参数，可以是任何数据类型</w:t>
+      </w:r>
+    </w:p>
+  </w:comment>
+  <w:comment w:id="5" w:author="ZhangNian" w:date="2011-02-27T23:37:00Z" w:initials="Z">
+    <w:p>
+      <w:pPr>
+        <w:pStyle w:val="a9"/>
+      </w:pPr>
+      <w:r>
+        <w:rPr>
+          <w:rStyle w:val="a8"/>
+        </w:rPr>
+        <w:annotationRef/>
+      </w:r>
+      <w:proofErr w:type="gramStart"/>
+      <w:r>
+        <w:rPr>
+          <w:rFonts w:hint="eastAsia"/>
+        </w:rPr>
+        <w:t>基类指针</w:t>
+      </w:r>
+      <w:proofErr w:type="gramEnd"/>
+      <w:r>
+        <w:rPr>
+          <w:rFonts w:hint="eastAsia"/>
+        </w:rPr>
+        <w:t>，指向派生类对象</w:t>
+      </w:r>
+    </w:p>
+  </w:comment>
+  <w:comment w:id="6" w:author="ZhangNian" w:date="2011-02-27T23:39:00Z" w:initials="Z">
+    <w:p>
+      <w:pPr>
+        <w:pStyle w:val="a9"/>
+      </w:pPr>
+      <w:r>
+        <w:rPr>
+          <w:rStyle w:val="a8"/>
+        </w:rPr>
+        <w:annotationRef/>
+      </w:r>
+      <w:r>
+        <w:rPr>
+          <w:rFonts w:hint="eastAsia"/>
+        </w:rPr>
+        <w:t>注意，构造函数为</w:t>
+      </w:r>
+      <w:r>
+        <w:rPr>
+          <w:rFonts w:hint="eastAsia"/>
+        </w:rPr>
+        <w:t>protected</w:t>
+      </w:r>
+      <w:r>
+        <w:rPr>
+          <w:rFonts w:hint="eastAsia"/>
+        </w:rPr>
+        <w:t>，即不能在类外部创建该类对象</w:t>
+      </w:r>
+    </w:p>
+  </w:comment>
+</w:comments>
 </file>
 
 <file path=word/numbering.xml><?xml version="1.0" encoding="utf-8"?>
@@ -34239,6 +32607,64 @@
       <w:szCs w:val="18"/>
     </w:rPr>
   </w:style>
+  <w:style w:type="character" w:styleId="a8">
+    <w:name w:val="annotation reference"/>
+    <w:basedOn w:val="a0"/>
+    <w:uiPriority w:val="99"/>
+    <w:semiHidden/>
+    <w:unhideWhenUsed/>
+    <w:rsid w:val="00006541"/>
+    <w:rPr>
+      <w:sz w:val="21"/>
+      <w:szCs w:val="21"/>
+    </w:rPr>
+  </w:style>
+  <w:style w:type="paragraph" w:styleId="a9">
+    <w:name w:val="annotation text"/>
+    <w:basedOn w:val="a"/>
+    <w:link w:val="Char0"/>
+    <w:uiPriority w:val="99"/>
+    <w:semiHidden/>
+    <w:unhideWhenUsed/>
+    <w:rsid w:val="00006541"/>
+    <w:pPr>
+      <w:jc w:val="left"/>
+    </w:pPr>
+  </w:style>
+  <w:style w:type="character" w:customStyle="1" w:styleId="Char0">
+    <w:name w:val="批注文字 Char"/>
+    <w:basedOn w:val="a0"/>
+    <w:link w:val="a9"/>
+    <w:uiPriority w:val="99"/>
+    <w:semiHidden/>
+    <w:rsid w:val="00006541"/>
+  </w:style>
+  <w:style w:type="paragraph" w:styleId="aa">
+    <w:name w:val="annotation subject"/>
+    <w:basedOn w:val="a9"/>
+    <w:next w:val="a9"/>
+    <w:link w:val="Char1"/>
+    <w:uiPriority w:val="99"/>
+    <w:semiHidden/>
+    <w:unhideWhenUsed/>
+    <w:rsid w:val="00006541"/>
+    <w:rPr>
+      <w:b/>
+      <w:bCs/>
+    </w:rPr>
+  </w:style>
+  <w:style w:type="character" w:customStyle="1" w:styleId="Char1">
+    <w:name w:val="批注主题 Char"/>
+    <w:basedOn w:val="Char0"/>
+    <w:link w:val="aa"/>
+    <w:uiPriority w:val="99"/>
+    <w:semiHidden/>
+    <w:rsid w:val="00006541"/>
+    <w:rPr>
+      <w:b/>
+      <w:bCs/>
+    </w:rPr>
+  </w:style>
 </w:styles>
 </file>
 
@@ -34792,6 +33218,64 @@
       <w:szCs w:val="18"/>
     </w:rPr>
   </w:style>
+  <w:style w:type="character" w:styleId="a8">
+    <w:name w:val="annotation reference"/>
+    <w:basedOn w:val="a0"/>
+    <w:uiPriority w:val="99"/>
+    <w:semiHidden/>
+    <w:unhideWhenUsed/>
+    <w:rsid w:val="00006541"/>
+    <w:rPr>
+      <w:sz w:val="21"/>
+      <w:szCs w:val="21"/>
+    </w:rPr>
+  </w:style>
+  <w:style w:type="paragraph" w:styleId="a9">
+    <w:name w:val="annotation text"/>
+    <w:basedOn w:val="a"/>
+    <w:link w:val="Char0"/>
+    <w:uiPriority w:val="99"/>
+    <w:semiHidden/>
+    <w:unhideWhenUsed/>
+    <w:rsid w:val="00006541"/>
+    <w:pPr>
+      <w:jc w:val="left"/>
+    </w:pPr>
+  </w:style>
+  <w:style w:type="character" w:customStyle="1" w:styleId="Char0">
+    <w:name w:val="批注文字 Char"/>
+    <w:basedOn w:val="a0"/>
+    <w:link w:val="a9"/>
+    <w:uiPriority w:val="99"/>
+    <w:semiHidden/>
+    <w:rsid w:val="00006541"/>
+  </w:style>
+  <w:style w:type="paragraph" w:styleId="aa">
+    <w:name w:val="annotation subject"/>
+    <w:basedOn w:val="a9"/>
+    <w:next w:val="a9"/>
+    <w:link w:val="Char1"/>
+    <w:uiPriority w:val="99"/>
+    <w:semiHidden/>
+    <w:unhideWhenUsed/>
+    <w:rsid w:val="00006541"/>
+    <w:rPr>
+      <w:b/>
+      <w:bCs/>
+    </w:rPr>
+  </w:style>
+  <w:style w:type="character" w:customStyle="1" w:styleId="Char1">
+    <w:name w:val="批注主题 Char"/>
+    <w:basedOn w:val="Char0"/>
+    <w:link w:val="aa"/>
+    <w:uiPriority w:val="99"/>
+    <w:semiHidden/>
+    <w:rsid w:val="00006541"/>
+    <w:rPr>
+      <w:b/>
+      <w:bCs/>
+    </w:rPr>
+  </w:style>
 </w:styles>
 </file>
 
